--- a/项目总结/项目开发总结报告(PDSR)1.1.docx
+++ b/项目总结/项目开发总结报告(PDSR)1.1.docx
@@ -448,16 +448,7 @@
           <w:szCs w:val="28"/>
           <w:u w:val="single"/>
         </w:rPr>
-        <w:t>小组</w:t>
-      </w:r>
-      <w:r>
-        <w:rPr>
-          <w:rFonts w:ascii="宋体" w:hAnsi="宋体" w:hint="eastAsia"/>
-          <w:sz w:val="28"/>
-          <w:szCs w:val="28"/>
-          <w:u w:val="single"/>
-        </w:rPr>
-        <w:t xml:space="preserve">     </w:t>
+        <w:t xml:space="preserve">小组     </w:t>
       </w:r>
     </w:p>
     <w:p>
@@ -780,9 +771,6 @@
           <w:p>
             <w:pPr>
               <w:jc w:val="center"/>
-              <w:rPr>
-                <w:rFonts w:hint="eastAsia"/>
-              </w:rPr>
             </w:pPr>
             <w:r>
               <w:rPr>
@@ -805,9 +793,6 @@
           <w:p>
             <w:pPr>
               <w:jc w:val="center"/>
-              <w:rPr>
-                <w:rFonts w:hint="eastAsia"/>
-              </w:rPr>
             </w:pPr>
             <w:r>
               <w:rPr>
@@ -867,9 +852,6 @@
           <w:p>
             <w:pPr>
               <w:jc w:val="center"/>
-              <w:rPr>
-                <w:rFonts w:hint="eastAsia"/>
-              </w:rPr>
             </w:pPr>
             <w:r>
               <w:rPr>
@@ -892,9 +874,6 @@
           <w:p>
             <w:pPr>
               <w:jc w:val="center"/>
-              <w:rPr>
-                <w:rFonts w:hint="eastAsia"/>
-              </w:rPr>
             </w:pPr>
             <w:r>
               <w:rPr>
@@ -1237,10 +1216,7 @@
           <w:fldChar w:fldCharType="begin"/>
         </w:r>
         <w:r>
-          <w:instrText xml:space="preserve"> PAGEREF _T</w:instrText>
-        </w:r>
-        <w:r>
-          <w:instrText xml:space="preserve">oc535291713 \h </w:instrText>
+          <w:instrText xml:space="preserve"> PAGEREF _Toc535291713 \h </w:instrText>
         </w:r>
         <w:r>
           <w:fldChar w:fldCharType="separate"/>
@@ -1396,10 +1372,7 @@
           <w:fldChar w:fldCharType="begin"/>
         </w:r>
         <w:r>
-          <w:instrText xml:space="preserve"> P</w:instrText>
-        </w:r>
-        <w:r>
-          <w:instrText xml:space="preserve">AGEREF _Toc535291716 \h </w:instrText>
+          <w:instrText xml:space="preserve"> PAGEREF _Toc535291716 \h </w:instrText>
         </w:r>
         <w:r>
           <w:fldChar w:fldCharType="separate"/>
@@ -1558,10 +1531,7 @@
           <w:fldChar w:fldCharType="begin"/>
         </w:r>
         <w:r>
-          <w:instrText xml:space="preserve"> PAGEREF </w:instrText>
-        </w:r>
-        <w:r>
-          <w:instrText xml:space="preserve">_Toc535291719 \h </w:instrText>
+          <w:instrText xml:space="preserve"> PAGEREF _Toc535291719 \h </w:instrText>
         </w:r>
         <w:r>
           <w:fldChar w:fldCharType="separate"/>
@@ -1876,10 +1846,7 @@
           <w:fldChar w:fldCharType="begin"/>
         </w:r>
         <w:r>
-          <w:instrText xml:space="preserve"> PAGEREF _T</w:instrText>
-        </w:r>
-        <w:r>
-          <w:instrText xml:space="preserve">oc535291725 \h </w:instrText>
+          <w:instrText xml:space="preserve"> PAGEREF _Toc535291725 \h </w:instrText>
         </w:r>
         <w:r>
           <w:fldChar w:fldCharType="separate"/>
@@ -2195,10 +2162,7 @@
           <w:fldChar w:fldCharType="begin"/>
         </w:r>
         <w:r>
-          <w:instrText xml:space="preserve"> PAGEREF _T</w:instrText>
-        </w:r>
-        <w:r>
-          <w:instrText xml:space="preserve">oc535291731 \h </w:instrText>
+          <w:instrText xml:space="preserve"> PAGEREF _Toc535291731 \h </w:instrText>
         </w:r>
         <w:r>
           <w:fldChar w:fldCharType="separate"/>
@@ -4146,14 +4110,7 @@
           <w:rFonts w:hint="eastAsia"/>
           <w:sz w:val="24"/>
         </w:rPr>
-        <w:t>添加好友，</w:t>
-      </w:r>
-      <w:r>
-        <w:rPr>
-          <w:rFonts w:hint="eastAsia"/>
-          <w:sz w:val="24"/>
-        </w:rPr>
-        <w:t>查看好友列表</w:t>
+        <w:t>添加好友，查看好友列表</w:t>
       </w:r>
     </w:p>
     <w:p>
@@ -4181,21 +4138,7 @@
           <w:rFonts w:hint="eastAsia"/>
           <w:sz w:val="24"/>
         </w:rPr>
-        <w:t>角色界面：在角色界面中可以切换角色</w:t>
-      </w:r>
-      <w:r>
-        <w:rPr>
-          <w:rFonts w:hint="eastAsia"/>
-          <w:sz w:val="24"/>
-        </w:rPr>
-        <w:t>以及查看角色各项属性</w:t>
-      </w:r>
-      <w:r>
-        <w:rPr>
-          <w:rFonts w:hint="eastAsia"/>
-          <w:sz w:val="24"/>
-        </w:rPr>
-        <w:t>。</w:t>
+        <w:t>角色界面：在角色界面中可以切换角色以及查看角色各项属性。</w:t>
       </w:r>
     </w:p>
     <w:p>
@@ -4241,14 +4184,7 @@
           <w:rFonts w:hint="eastAsia"/>
           <w:sz w:val="24"/>
         </w:rPr>
-        <w:t>计分：玩家在游戏界面进行游戏，同时在顶部会显示玩家的分</w:t>
-      </w:r>
-      <w:r>
-        <w:rPr>
-          <w:rFonts w:hint="eastAsia"/>
-          <w:sz w:val="24"/>
-        </w:rPr>
-        <w:t>数</w:t>
+        <w:t>计分：玩家在游戏界面进行游戏，同时在顶部会显示玩家的分数</w:t>
       </w:r>
     </w:p>
     <w:p>
@@ -4463,21 +4399,7 @@
           <w:rFonts w:hint="eastAsia"/>
           <w:sz w:val="24"/>
         </w:rPr>
-        <w:t>邮箱：可以收到节日奖励、排行榜奖励</w:t>
-      </w:r>
-      <w:r>
-        <w:rPr>
-          <w:rFonts w:hint="eastAsia"/>
-          <w:sz w:val="24"/>
-        </w:rPr>
-        <w:t>、</w:t>
-      </w:r>
-      <w:r>
-        <w:rPr>
-          <w:rFonts w:hint="eastAsia"/>
-          <w:sz w:val="24"/>
-        </w:rPr>
-        <w:t>举报成功时系统的反馈信息，来自管理员发送的账号“异常警告”信息</w:t>
+        <w:t>邮箱：可以收到节日奖励、排行榜奖励、举报成功时系统的反馈信息，来自管理员发送的账号“异常警告”信息</w:t>
       </w:r>
     </w:p>
     <w:p>
@@ -4982,19 +4904,7 @@
               <w:rPr>
                 <w:rFonts w:ascii="宋体" w:hAnsi="宋体" w:hint="eastAsia"/>
               </w:rPr>
-              <w:t>《项目</w:t>
-            </w:r>
-            <w:r>
-              <w:rPr>
-                <w:rFonts w:ascii="宋体" w:hAnsi="宋体" w:hint="eastAsia"/>
-              </w:rPr>
-              <w:t>介绍</w:t>
-            </w:r>
-            <w:r>
-              <w:rPr>
-                <w:rFonts w:ascii="宋体" w:hAnsi="宋体" w:hint="eastAsia"/>
-              </w:rPr>
-              <w:t>》</w:t>
+              <w:t>《项目介绍》</w:t>
             </w:r>
           </w:p>
         </w:tc>
@@ -5082,19 +4992,7 @@
               <w:rPr>
                 <w:rFonts w:ascii="宋体" w:hAnsi="宋体" w:hint="eastAsia"/>
               </w:rPr>
-              <w:t>《</w:t>
-            </w:r>
-            <w:r>
-              <w:rPr>
-                <w:rFonts w:ascii="宋体" w:hAnsi="宋体" w:hint="eastAsia"/>
-              </w:rPr>
-              <w:t>项目计划</w:t>
-            </w:r>
-            <w:r>
-              <w:rPr>
-                <w:rFonts w:ascii="宋体" w:hAnsi="宋体" w:hint="eastAsia"/>
-              </w:rPr>
-              <w:t>》</w:t>
+              <w:t>《项目计划》</w:t>
             </w:r>
           </w:p>
         </w:tc>
@@ -5182,19 +5080,7 @@
               <w:rPr>
                 <w:rFonts w:ascii="宋体" w:hAnsi="宋体" w:hint="eastAsia"/>
               </w:rPr>
-              <w:t>《</w:t>
-            </w:r>
-            <w:r>
-              <w:rPr>
-                <w:rFonts w:ascii="宋体" w:hAnsi="宋体" w:hint="eastAsia"/>
-              </w:rPr>
-              <w:t>可行性分析报告</w:t>
-            </w:r>
-            <w:r>
-              <w:rPr>
-                <w:rFonts w:ascii="宋体" w:hAnsi="宋体" w:hint="eastAsia"/>
-              </w:rPr>
-              <w:t>》</w:t>
+              <w:t>《可行性分析报告》</w:t>
             </w:r>
           </w:p>
         </w:tc>
@@ -5282,19 +5168,7 @@
               <w:rPr>
                 <w:rFonts w:ascii="宋体" w:hAnsi="宋体" w:hint="eastAsia"/>
               </w:rPr>
-              <w:t>《</w:t>
-            </w:r>
-            <w:r>
-              <w:rPr>
-                <w:rFonts w:ascii="宋体" w:hAnsi="宋体" w:hint="eastAsia"/>
-              </w:rPr>
-              <w:t>项目需求说明</w:t>
-            </w:r>
-            <w:r>
-              <w:rPr>
-                <w:rFonts w:ascii="宋体" w:hAnsi="宋体" w:hint="eastAsia"/>
-              </w:rPr>
-              <w:t>》</w:t>
+              <w:t>《项目需求说明》</w:t>
             </w:r>
           </w:p>
           <w:p>
@@ -5563,19 +5437,7 @@
               <w:rPr>
                 <w:rFonts w:ascii="宋体" w:hAnsi="宋体" w:hint="eastAsia"/>
               </w:rPr>
-              <w:t>20</w:t>
-            </w:r>
-            <w:r>
-              <w:rPr>
-                <w:rFonts w:ascii="宋体" w:hAnsi="宋体" w:hint="eastAsia"/>
-              </w:rPr>
-              <w:t>/12/</w:t>
-            </w:r>
-            <w:r>
-              <w:rPr>
-                <w:rFonts w:ascii="宋体" w:hAnsi="宋体" w:hint="eastAsia"/>
-              </w:rPr>
-              <w:t>10</w:t>
+              <w:t>20/12/10</w:t>
             </w:r>
           </w:p>
         </w:tc>
@@ -5645,19 +5507,7 @@
               <w:rPr>
                 <w:rFonts w:ascii="宋体" w:hAnsi="宋体" w:hint="eastAsia"/>
               </w:rPr>
-              <w:t>《</w:t>
-            </w:r>
-            <w:r>
-              <w:rPr>
-                <w:rFonts w:ascii="宋体" w:hAnsi="宋体" w:hint="eastAsia"/>
-              </w:rPr>
-              <w:t>测试用例</w:t>
-            </w:r>
-            <w:r>
-              <w:rPr>
-                <w:rFonts w:ascii="宋体" w:hAnsi="宋体" w:hint="eastAsia"/>
-              </w:rPr>
-              <w:t>》</w:t>
+              <w:t>《测试用例》</w:t>
             </w:r>
           </w:p>
           <w:p>
@@ -5671,19 +5521,7 @@
               <w:rPr>
                 <w:rFonts w:ascii="宋体" w:hAnsi="宋体" w:hint="eastAsia"/>
               </w:rPr>
-              <w:t>《</w:t>
-            </w:r>
-            <w:r>
-              <w:rPr>
-                <w:rFonts w:ascii="宋体" w:hAnsi="宋体" w:hint="eastAsia"/>
-              </w:rPr>
-              <w:t>用例文档</w:t>
-            </w:r>
-            <w:r>
-              <w:rPr>
-                <w:rFonts w:ascii="宋体" w:hAnsi="宋体" w:hint="eastAsia"/>
-              </w:rPr>
-              <w:t>》</w:t>
+              <w:t>《用例文档》</w:t>
             </w:r>
           </w:p>
           <w:p>
@@ -5697,31 +5535,7 @@
               <w:rPr>
                 <w:rFonts w:ascii="宋体" w:hAnsi="宋体" w:hint="eastAsia"/>
               </w:rPr>
-              <w:t>《</w:t>
-            </w:r>
-            <w:r>
-              <w:rPr>
-                <w:rFonts w:ascii="宋体" w:hAnsi="宋体" w:hint="eastAsia"/>
-              </w:rPr>
-              <w:t>软件测试计划（</w:t>
-            </w:r>
-            <w:r>
-              <w:rPr>
-                <w:rFonts w:ascii="宋体" w:hAnsi="宋体" w:hint="eastAsia"/>
-              </w:rPr>
-              <w:t>STR</w:t>
-            </w:r>
-            <w:r>
-              <w:rPr>
-                <w:rFonts w:ascii="宋体" w:hAnsi="宋体" w:hint="eastAsia"/>
-              </w:rPr>
-              <w:t>）</w:t>
-            </w:r>
-            <w:r>
-              <w:rPr>
-                <w:rFonts w:ascii="宋体" w:hAnsi="宋体" w:hint="eastAsia"/>
-              </w:rPr>
-              <w:t>》</w:t>
+              <w:t>《软件测试计划（STR）》</w:t>
             </w:r>
           </w:p>
         </w:tc>
@@ -5812,31 +5626,7 @@
               <w:rPr>
                 <w:rFonts w:ascii="宋体" w:hAnsi="宋体" w:hint="eastAsia"/>
               </w:rPr>
-              <w:t>《</w:t>
-            </w:r>
-            <w:r>
-              <w:rPr>
-                <w:rFonts w:ascii="宋体" w:hAnsi="宋体" w:hint="eastAsia"/>
-              </w:rPr>
-              <w:t>软件测试报告（</w:t>
-            </w:r>
-            <w:r>
-              <w:rPr>
-                <w:rFonts w:ascii="宋体" w:hAnsi="宋体" w:hint="eastAsia"/>
-              </w:rPr>
-              <w:t>STP</w:t>
-            </w:r>
-            <w:r>
-              <w:rPr>
-                <w:rFonts w:ascii="宋体" w:hAnsi="宋体" w:hint="eastAsia"/>
-              </w:rPr>
-              <w:t>）</w:t>
-            </w:r>
-            <w:r>
-              <w:rPr>
-                <w:rFonts w:ascii="宋体" w:hAnsi="宋体" w:hint="eastAsia"/>
-              </w:rPr>
-              <w:t>》</w:t>
+              <w:t>《软件测试报告（STP）》</w:t>
             </w:r>
           </w:p>
           <w:p>
@@ -5850,19 +5640,7 @@
               <w:rPr>
                 <w:rFonts w:ascii="宋体" w:hAnsi="宋体" w:hint="eastAsia"/>
               </w:rPr>
-              <w:t>《</w:t>
-            </w:r>
-            <w:r>
-              <w:rPr>
-                <w:rFonts w:ascii="宋体" w:hAnsi="宋体" w:hint="eastAsia"/>
-              </w:rPr>
-              <w:t>代码走查报告</w:t>
-            </w:r>
-            <w:r>
-              <w:rPr>
-                <w:rFonts w:ascii="宋体" w:hAnsi="宋体" w:hint="eastAsia"/>
-              </w:rPr>
-              <w:t>》</w:t>
+              <w:t>《代码走查报告》</w:t>
             </w:r>
           </w:p>
           <w:p>
@@ -5876,19 +5654,7 @@
               <w:rPr>
                 <w:rFonts w:ascii="宋体" w:hAnsi="宋体" w:hint="eastAsia"/>
               </w:rPr>
-              <w:t>《</w:t>
-            </w:r>
-            <w:r>
-              <w:rPr>
-                <w:rFonts w:ascii="宋体" w:hAnsi="宋体" w:hint="eastAsia"/>
-              </w:rPr>
-              <w:t>用户手册</w:t>
-            </w:r>
-            <w:r>
-              <w:rPr>
-                <w:rFonts w:ascii="宋体" w:hAnsi="宋体" w:hint="eastAsia"/>
-              </w:rPr>
-              <w:t>》</w:t>
+              <w:t>《用户手册》</w:t>
             </w:r>
           </w:p>
           <w:p>
@@ -5902,19 +5668,7 @@
               <w:rPr>
                 <w:rFonts w:ascii="宋体" w:hAnsi="宋体" w:hint="eastAsia"/>
               </w:rPr>
-              <w:t>《</w:t>
-            </w:r>
-            <w:r>
-              <w:rPr>
-                <w:rFonts w:ascii="宋体" w:hAnsi="宋体" w:hint="eastAsia"/>
-              </w:rPr>
-              <w:t>程序清单</w:t>
-            </w:r>
-            <w:r>
-              <w:rPr>
-                <w:rFonts w:ascii="宋体" w:hAnsi="宋体" w:hint="eastAsia"/>
-              </w:rPr>
-              <w:t>》</w:t>
+              <w:t>《程序清单》</w:t>
             </w:r>
           </w:p>
           <w:p>
@@ -6320,7 +6074,19 @@
           <w:tcPr>
             <w:tcW w:w="4148" w:type="dxa"/>
           </w:tcPr>
-          <w:p/>
+          <w:p>
+            <w:pPr>
+              <w:rPr>
+                <w:rFonts w:hint="eastAsia"/>
+              </w:rPr>
+            </w:pPr>
+            <w:r>
+              <w:rPr>
+                <w:rFonts w:hint="eastAsia"/>
+              </w:rPr>
+              <w:t>陈骁</w:t>
+            </w:r>
+          </w:p>
         </w:tc>
         <w:tc>
           <w:tcPr>
@@ -6334,7 +6100,14 @@
           <w:tcPr>
             <w:tcW w:w="4148" w:type="dxa"/>
           </w:tcPr>
-          <w:p/>
+          <w:p>
+            <w:r>
+              <w:rPr>
+                <w:rFonts w:hint="eastAsia"/>
+              </w:rPr>
+              <w:t>周诚信</w:t>
+            </w:r>
+          </w:p>
         </w:tc>
         <w:tc>
           <w:tcPr>
@@ -6351,7 +6124,14 @@
           <w:tcPr>
             <w:tcW w:w="4148" w:type="dxa"/>
           </w:tcPr>
-          <w:p/>
+          <w:p>
+            <w:r>
+              <w:rPr>
+                <w:rFonts w:hint="eastAsia"/>
+              </w:rPr>
+              <w:t>李以昕</w:t>
+            </w:r>
+          </w:p>
         </w:tc>
         <w:tc>
           <w:tcPr>
@@ -6371,13 +6151,7 @@
         <w:rPr>
           <w:rFonts w:hint="eastAsia"/>
         </w:rPr>
-        <w:t>产品</w:t>
-      </w:r>
-      <w:r>
-        <w:rPr>
-          <w:rFonts w:hint="eastAsia"/>
-        </w:rPr>
-        <w:t>质量评价</w:t>
+        <w:t>产品质量评价</w:t>
       </w:r>
       <w:bookmarkEnd w:id="52"/>
     </w:p>
@@ -7329,13 +7103,7 @@
               <w:rPr>
                 <w:rFonts w:hint="eastAsia"/>
               </w:rPr>
-              <w:t>上</w:t>
-            </w:r>
-            <w:r>
-              <w:rPr>
-                <w:rFonts w:hint="eastAsia"/>
-              </w:rPr>
-              <w:t>存在偏差</w:t>
+              <w:t>上存在偏差</w:t>
             </w:r>
           </w:p>
         </w:tc>
@@ -7348,7 +7116,13 @@
               <w:rPr>
                 <w:rFonts w:hint="eastAsia"/>
               </w:rPr>
-              <w:t>没有控制好进度</w:t>
+              <w:t>没有</w:t>
+            </w:r>
+            <w:r>
+              <w:rPr>
+                <w:rFonts w:hint="eastAsia"/>
+              </w:rPr>
+              <w:t>合理分配号任务分工和任务时间</w:t>
             </w:r>
           </w:p>
         </w:tc>
@@ -7398,13 +7172,27 @@
           <w:tcPr>
             <w:tcW w:w="4148" w:type="dxa"/>
           </w:tcPr>
-          <w:p/>
+          <w:p>
+            <w:r>
+              <w:rPr>
+                <w:rFonts w:hint="eastAsia"/>
+              </w:rPr>
+              <w:t>功能上有一些没有实现</w:t>
+            </w:r>
+          </w:p>
         </w:tc>
         <w:tc>
           <w:tcPr>
             <w:tcW w:w="4148" w:type="dxa"/>
           </w:tcPr>
-          <w:p/>
+          <w:p>
+            <w:r>
+              <w:rPr>
+                <w:rFonts w:hint="eastAsia"/>
+              </w:rPr>
+              <w:t>没有实际开发经验</w:t>
+            </w:r>
+          </w:p>
         </w:tc>
       </w:tr>
       <w:tr>
@@ -7412,7 +7200,13 @@
           <w:tcPr>
             <w:tcW w:w="4148" w:type="dxa"/>
           </w:tcPr>
-          <w:p/>
+          <w:p>
+            <w:pPr>
+              <w:rPr>
+                <w:rFonts w:hint="eastAsia"/>
+              </w:rPr>
+            </w:pPr>
+          </w:p>
         </w:tc>
         <w:tc>
           <w:tcPr>
@@ -7942,14 +7736,7 @@
         <w:color w:val="4472C4" w:themeColor="accent1"/>
         <w:lang w:val="zh-CN"/>
       </w:rPr>
-      <w:t xml:space="preserve"> </w:t>
-    </w:r>
-    <w:r>
-      <w:rPr>
-        <w:color w:val="4472C4" w:themeColor="accent1"/>
-        <w:lang w:val="zh-CN"/>
-      </w:rPr>
-      <w:t xml:space="preserve">/ </w:t>
+      <w:t xml:space="preserve"> / </w:t>
     </w:r>
     <w:r>
       <w:rPr>
@@ -8017,25 +7804,19 @@
       <w:pStyle w:val="a7"/>
     </w:pPr>
     <w:r>
-      <w:rPr>
-        <w:rFonts w:hint="eastAsia"/>
-      </w:rPr>
-      <w:t>P</w:t>
+      <w:t>G</w:t>
     </w:r>
     <w:r>
-      <w:t>RD2020-G07</w:t>
+      <w:t>1</w:t>
+    </w:r>
+    <w:r>
+      <w:t>7</w:t>
     </w:r>
     <w:r>
       <w:rPr>
         <w:rFonts w:hint="eastAsia"/>
       </w:rPr>
-      <w:t>-</w:t>
-    </w:r>
-    <w:r>
-      <w:rPr>
-        <w:rFonts w:hint="eastAsia"/>
-      </w:rPr>
-      <w:t>项目总结报告</w:t>
+      <w:t>-项目总结报告</w:t>
     </w:r>
   </w:p>
 </w:hdr>
@@ -9355,6 +9136,10 @@
 </file>
 
 <file path=customXml/item1.xml><?xml version="1.0" encoding="utf-8"?>
+<b:Sources xmlns:b="http://schemas.openxmlformats.org/officeDocument/2006/bibliography" xmlns="http://schemas.openxmlformats.org/officeDocument/2006/bibliography" SelectedStyle="\APASixthEditionOfficeOnline.xsl" StyleName="APA" Version="6"/>
+</file>
+
+<file path=customXml/item2.xml><?xml version="1.0" encoding="utf-8"?>
 <s:customData xmlns="http://www.wps.cn/officeDocument/2013/wpsCustomData" xmlns:s="http://www.wps.cn/officeDocument/2013/wpsCustomData">
   <customSectProps>
     <customSectPr/>
@@ -9363,22 +9148,18 @@
 </s:customData>
 </file>
 
-<file path=customXml/item2.xml><?xml version="1.0" encoding="utf-8"?>
-<b:Sources xmlns:b="http://schemas.openxmlformats.org/officeDocument/2006/bibliography" xmlns="http://schemas.openxmlformats.org/officeDocument/2006/bibliography" SelectedStyle="\APASixthEditionOfficeOnline.xsl" StyleName="APA" Version="6"/>
+<file path=customXml/itemProps1.xml><?xml version="1.0" encoding="utf-8"?>
+<ds:datastoreItem xmlns:ds="http://schemas.openxmlformats.org/officeDocument/2006/customXml" ds:itemID="{6429F71F-51C6-4B38-A786-B06C11DDDAA0}">
+  <ds:schemaRefs>
+    <ds:schemaRef ds:uri="http://schemas.openxmlformats.org/officeDocument/2006/bibliography"/>
+  </ds:schemaRefs>
+</ds:datastoreItem>
 </file>
 
-<file path=customXml/itemProps1.xml><?xml version="1.0" encoding="utf-8"?>
+<file path=customXml/itemProps2.xml><?xml version="1.0" encoding="utf-8"?>
 <ds:datastoreItem xmlns:ds="http://schemas.openxmlformats.org/officeDocument/2006/customXml" ds:itemID="{B1977F7D-205B-4081-913C-38D41E755F92}">
   <ds:schemaRefs>
     <ds:schemaRef ds:uri="http://www.wps.cn/officeDocument/2013/wpsCustomData"/>
   </ds:schemaRefs>
 </ds:datastoreItem>
-</file>
-
-<file path=customXml/itemProps2.xml><?xml version="1.0" encoding="utf-8"?>
-<ds:datastoreItem xmlns:ds="http://schemas.openxmlformats.org/officeDocument/2006/customXml" ds:itemID="{6429F71F-51C6-4B38-A786-B06C11DDDAA0}">
-  <ds:schemaRefs>
-    <ds:schemaRef ds:uri="http://schemas.openxmlformats.org/officeDocument/2006/bibliography"/>
-  </ds:schemaRefs>
-</ds:datastoreItem>
 </file>
--- a/项目总结/项目开发总结报告(PDSR)1.1.docx
+++ b/项目总结/项目开发总结报告(PDSR)1.1.docx
@@ -2696,6 +2696,20 @@
       </w:pPr>
       <w:r>
         <w:rPr>
+          <w:rFonts w:ascii="宋体" w:hAnsi="宋体" w:hint="eastAsia"/>
+          <w:szCs w:val="21"/>
+        </w:rPr>
+        <w:t>[</w:t>
+      </w:r>
+      <w:r>
+        <w:rPr>
+          <w:rFonts w:ascii="宋体" w:hAnsi="宋体"/>
+          <w:szCs w:val="21"/>
+        </w:rPr>
+        <w:t>1]</w:t>
+      </w:r>
+      <w:r>
+        <w:rPr>
           <w:rFonts w:hint="eastAsia"/>
         </w:rPr>
         <w:t>《软件工程导论》</w:t>
@@ -2723,6 +2737,160 @@
           <w:rFonts w:hint="eastAsia"/>
         </w:rPr>
         <w:t>张海藩等</w:t>
+      </w:r>
+    </w:p>
+    <w:p>
+      <w:r>
+        <w:rPr>
+          <w:rFonts w:ascii="宋体" w:hAnsi="宋体" w:hint="eastAsia"/>
+          <w:szCs w:val="21"/>
+        </w:rPr>
+        <w:t>[</w:t>
+      </w:r>
+      <w:r>
+        <w:rPr>
+          <w:rFonts w:ascii="宋体" w:hAnsi="宋体"/>
+          <w:szCs w:val="21"/>
+        </w:rPr>
+        <w:t>2</w:t>
+      </w:r>
+      <w:r>
+        <w:rPr>
+          <w:rFonts w:ascii="宋体" w:hAnsi="宋体"/>
+          <w:szCs w:val="21"/>
+        </w:rPr>
+        <w:t>]</w:t>
+      </w:r>
+      <w:r>
+        <w:rPr>
+          <w:rFonts w:hint="eastAsia"/>
+        </w:rPr>
+        <w:t>《人月神话》清华大学出版社</w:t>
+      </w:r>
+      <w:r>
+        <w:rPr>
+          <w:rFonts w:hint="eastAsia"/>
+        </w:rPr>
+        <w:t xml:space="preserve"> </w:t>
+      </w:r>
+      <w:r>
+        <w:rPr>
+          <w:rFonts w:hint="eastAsia"/>
+        </w:rPr>
+        <w:t>费雷德里克·布鲁克斯</w:t>
+      </w:r>
+      <w:r>
+        <w:rPr>
+          <w:rFonts w:hint="eastAsia"/>
+        </w:rPr>
+        <w:t xml:space="preserve"> </w:t>
+      </w:r>
+    </w:p>
+    <w:p>
+      <w:r>
+        <w:rPr>
+          <w:rFonts w:ascii="宋体" w:hAnsi="宋体" w:hint="eastAsia"/>
+          <w:szCs w:val="21"/>
+        </w:rPr>
+        <w:t>[</w:t>
+      </w:r>
+      <w:r>
+        <w:rPr>
+          <w:rFonts w:ascii="宋体" w:hAnsi="宋体"/>
+          <w:szCs w:val="21"/>
+        </w:rPr>
+        <w:t>3</w:t>
+      </w:r>
+      <w:r>
+        <w:rPr>
+          <w:rFonts w:ascii="宋体" w:hAnsi="宋体"/>
+          <w:szCs w:val="21"/>
+        </w:rPr>
+        <w:t>]</w:t>
+      </w:r>
+      <w:r>
+        <w:rPr>
+          <w:rFonts w:hint="eastAsia"/>
+        </w:rPr>
+        <w:t>GB+T-8567-2006</w:t>
+      </w:r>
+      <w:r>
+        <w:rPr>
+          <w:rFonts w:hint="eastAsia"/>
+        </w:rPr>
+        <w:t>计算机软件文档编制规范</w:t>
+      </w:r>
+      <w:r>
+        <w:t xml:space="preserve"> </w:t>
+      </w:r>
+      <w:r>
+        <w:rPr>
+          <w:rFonts w:hint="eastAsia"/>
+        </w:rPr>
+        <w:t xml:space="preserve">11 - </w:t>
+      </w:r>
+      <w:r>
+        <w:rPr>
+          <w:rFonts w:hint="eastAsia"/>
+        </w:rPr>
+        <w:t>软件测试计划</w:t>
+      </w:r>
+      <w:r>
+        <w:rPr>
+          <w:rFonts w:hint="eastAsia"/>
+        </w:rPr>
+        <w:t>(</w:t>
+      </w:r>
+      <w:r>
+        <w:t>STP</w:t>
+      </w:r>
+      <w:r>
+        <w:rPr>
+          <w:rFonts w:hint="eastAsia"/>
+        </w:rPr>
+        <w:t>)</w:t>
+      </w:r>
+    </w:p>
+    <w:p/>
+    <w:p>
+      <w:r>
+        <w:rPr>
+          <w:rFonts w:hint="eastAsia"/>
+        </w:rPr>
+        <w:t>网络资料：</w:t>
+      </w:r>
+    </w:p>
+    <w:p>
+      <w:pPr>
+        <w:widowControl/>
+        <w:jc w:val="left"/>
+        <w:rPr>
+          <w:rFonts w:hint="eastAsia"/>
+        </w:rPr>
+      </w:pPr>
+      <w:r>
+        <w:rPr>
+          <w:rFonts w:hint="eastAsia"/>
+        </w:rPr>
+        <w:t>P</w:t>
+      </w:r>
+      <w:r>
+        <w:t>MBOK</w:t>
+      </w:r>
+      <w:r>
+        <w:rPr>
+          <w:rFonts w:hint="eastAsia"/>
+        </w:rPr>
+        <w:t>中文第五版</w:t>
+      </w:r>
+      <w:r>
+        <w:rPr>
+          <w:rFonts w:hint="eastAsia"/>
+        </w:rPr>
+        <w:t>----</w:t>
+      </w:r>
+      <w:r>
+        <w:t xml:space="preserve"> SoftwareRequirtmentsG02</w:t>
       </w:r>
     </w:p>
     <w:p>
@@ -3073,14 +3241,12 @@
             <w:r>
               <w:t>项目</w:t>
             </w:r>
-            <w:proofErr w:type="gramStart"/>
             <w:r>
               <w:rPr>
                 <w:rFonts w:hint="eastAsia"/>
               </w:rPr>
               <w:t>甘特图</w:t>
             </w:r>
-            <w:proofErr w:type="gramEnd"/>
           </w:p>
         </w:tc>
         <w:tc>
@@ -3719,6 +3885,7 @@
               <w:rPr>
                 <w:rFonts w:hint="eastAsia"/>
               </w:rPr>
+              <w:lastRenderedPageBreak/>
               <w:t>SE-2020-G1</w:t>
             </w:r>
             <w:r>
@@ -4490,7 +4657,15 @@
           <w:rFonts w:hint="eastAsia"/>
           <w:sz w:val="24"/>
         </w:rPr>
-        <w:t>，看到对应玩家的账号状态，被举报次数，同时管理员可以修改玩家的账号状态，进行锁定账户，解除锁定，锁定</w:t>
+        <w:t>，看到对应玩家的账号状态，被举报次数，同时管理</w:t>
+      </w:r>
+      <w:r>
+        <w:rPr>
+          <w:rFonts w:hint="eastAsia"/>
+          <w:sz w:val="24"/>
+        </w:rPr>
+        <w:lastRenderedPageBreak/>
+        <w:t>员可以修改玩家的账号状态，进行锁定账户，解除锁定，锁定</w:t>
       </w:r>
       <w:r>
         <w:rPr>
@@ -4573,7 +4748,6 @@
           <w:rFonts w:hint="eastAsia"/>
           <w:sz w:val="24"/>
         </w:rPr>
-        <w:lastRenderedPageBreak/>
         <w:t>管理员在这个可以选择奖励发放的种类，个数，邮件标题，正文内容，选择用户来对用户进行奖励的发放，同时奖励是发送到用户的邮箱里的</w:t>
       </w:r>
     </w:p>
@@ -5918,6 +6092,7 @@
               <w:rPr>
                 <w:rFonts w:hint="eastAsia"/>
               </w:rPr>
+              <w:lastRenderedPageBreak/>
               <w:t>李以昕的工时</w:t>
             </w:r>
           </w:p>
@@ -6011,7 +6186,6 @@
         <w:rPr>
           <w:rFonts w:hint="eastAsia"/>
         </w:rPr>
-        <w:lastRenderedPageBreak/>
         <w:t>工作评价</w:t>
       </w:r>
       <w:bookmarkEnd w:id="50"/>
@@ -6075,11 +6249,6 @@
             <w:tcW w:w="4148" w:type="dxa"/>
           </w:tcPr>
           <w:p>
-            <w:pPr>
-              <w:rPr>
-                <w:rFonts w:hint="eastAsia"/>
-              </w:rPr>
-            </w:pPr>
             <w:r>
               <w:rPr>
                 <w:rFonts w:hint="eastAsia"/>
@@ -6366,14 +6535,12 @@
             <w:r>
               <w:t>项目</w:t>
             </w:r>
-            <w:proofErr w:type="gramStart"/>
             <w:r>
               <w:rPr>
                 <w:rFonts w:hint="eastAsia"/>
               </w:rPr>
               <w:t>甘特图</w:t>
             </w:r>
-            <w:proofErr w:type="gramEnd"/>
           </w:p>
         </w:tc>
         <w:tc>
@@ -7025,6 +7192,7 @@
         <w:rPr>
           <w:rFonts w:hint="eastAsia"/>
         </w:rPr>
+        <w:lastRenderedPageBreak/>
         <w:t>出错原因分析</w:t>
       </w:r>
       <w:bookmarkEnd w:id="53"/>
@@ -7201,18 +7369,32 @@
             <w:tcW w:w="4148" w:type="dxa"/>
           </w:tcPr>
           <w:p>
-            <w:pPr>
-              <w:rPr>
-                <w:rFonts w:hint="eastAsia"/>
-              </w:rPr>
-            </w:pPr>
+            <w:r>
+              <w:rPr>
+                <w:rFonts w:hint="eastAsia"/>
+              </w:rPr>
+              <w:t>项目开发过程中文档内容不是很够</w:t>
+            </w:r>
           </w:p>
         </w:tc>
         <w:tc>
           <w:tcPr>
             <w:tcW w:w="4148" w:type="dxa"/>
           </w:tcPr>
-          <w:p/>
+          <w:p>
+            <w:r>
+              <w:rPr>
+                <w:rFonts w:hint="eastAsia"/>
+              </w:rPr>
+              <w:t>没有</w:t>
+            </w:r>
+            <w:r>
+              <w:rPr>
+                <w:rFonts w:hint="eastAsia"/>
+              </w:rPr>
+              <w:t>类似文档经验</w:t>
+            </w:r>
+          </w:p>
         </w:tc>
       </w:tr>
       <w:tr>
@@ -7220,13 +7402,67 @@
           <w:tcPr>
             <w:tcW w:w="4148" w:type="dxa"/>
           </w:tcPr>
-          <w:p/>
+          <w:p>
+            <w:r>
+              <w:rPr>
+                <w:rFonts w:hint="eastAsia"/>
+              </w:rPr>
+              <w:t>部分</w:t>
+            </w:r>
+            <w:r>
+              <w:t>会议空洞，无意义</w:t>
+            </w:r>
+          </w:p>
         </w:tc>
         <w:tc>
           <w:tcPr>
             <w:tcW w:w="4148" w:type="dxa"/>
           </w:tcPr>
-          <w:p/>
+          <w:p>
+            <w:r>
+              <w:rPr>
+                <w:rFonts w:hint="eastAsia"/>
+              </w:rPr>
+              <w:t>会议内容准备不充分</w:t>
+            </w:r>
+          </w:p>
+        </w:tc>
+      </w:tr>
+      <w:tr>
+        <w:tc>
+          <w:tcPr>
+            <w:tcW w:w="4148" w:type="dxa"/>
+          </w:tcPr>
+          <w:p>
+            <w:r>
+              <w:rPr>
+                <w:rFonts w:hint="eastAsia"/>
+              </w:rPr>
+              <w:t>前期</w:t>
+            </w:r>
+            <w:r>
+              <w:t>找不到最新的</w:t>
+            </w:r>
+            <w:r>
+              <w:rPr>
+                <w:rFonts w:hint="eastAsia"/>
+              </w:rPr>
+              <w:t>版本</w:t>
+            </w:r>
+          </w:p>
+        </w:tc>
+        <w:tc>
+          <w:tcPr>
+            <w:tcW w:w="4148" w:type="dxa"/>
+          </w:tcPr>
+          <w:p>
+            <w:r>
+              <w:rPr>
+                <w:rFonts w:hint="eastAsia"/>
+              </w:rPr>
+              <w:t>配置管理系统用的不是很好</w:t>
+            </w:r>
+          </w:p>
         </w:tc>
       </w:tr>
       <w:tr>
@@ -7259,50 +7495,98 @@
       <w:bookmarkEnd w:id="54"/>
     </w:p>
     <w:p>
-      <w:r>
-        <w:rPr>
-          <w:rFonts w:hint="eastAsia"/>
-        </w:rPr>
-        <w:t>1.</w:t>
-      </w:r>
-    </w:p>
-    <w:p>
-      <w:r>
-        <w:rPr>
-          <w:rFonts w:hint="eastAsia"/>
-        </w:rPr>
-        <w:t>2.</w:t>
-      </w:r>
-    </w:p>
-    <w:p>
-      <w:r>
-        <w:rPr>
-          <w:rFonts w:hint="eastAsia"/>
-        </w:rPr>
-        <w:t>3.</w:t>
-      </w:r>
-    </w:p>
-    <w:p>
-      <w:r>
-        <w:rPr>
-          <w:rFonts w:hint="eastAsia"/>
-        </w:rPr>
-        <w:t>4.</w:t>
-      </w:r>
-    </w:p>
-    <w:p>
-      <w:r>
-        <w:rPr>
-          <w:rFonts w:hint="eastAsia"/>
-        </w:rPr>
-        <w:t>5.</w:t>
+      <w:pPr>
+        <w:pStyle w:val="ac"/>
+        <w:numPr>
+          <w:ilvl w:val="0"/>
+          <w:numId w:val="2"/>
+        </w:numPr>
+        <w:ind w:firstLineChars="0"/>
+      </w:pPr>
+      <w:bookmarkStart w:id="55" w:name="_Toc535291732"/>
+      <w:r>
+        <w:rPr>
+          <w:rFonts w:hint="eastAsia"/>
+        </w:rPr>
+        <w:t>严格按照项目进度进行执行，不能拖延，布置的任务必须按时完成。</w:t>
+      </w:r>
+    </w:p>
+    <w:p>
+      <w:pPr>
+        <w:pStyle w:val="ac"/>
+        <w:numPr>
+          <w:ilvl w:val="0"/>
+          <w:numId w:val="2"/>
+        </w:numPr>
+        <w:ind w:firstLineChars="0"/>
+      </w:pPr>
+      <w:r>
+        <w:rPr>
+          <w:rFonts w:hint="eastAsia"/>
+        </w:rPr>
+        <w:t>用好</w:t>
+      </w:r>
+      <w:proofErr w:type="spellStart"/>
+      <w:r>
+        <w:rPr>
+          <w:rFonts w:hint="eastAsia"/>
+        </w:rPr>
+        <w:t>git</w:t>
+      </w:r>
+      <w:r>
+        <w:rPr>
+          <w:rFonts w:hint="eastAsia"/>
+        </w:rPr>
+        <w:t>hub</w:t>
+      </w:r>
+      <w:proofErr w:type="spellEnd"/>
+      <w:r>
+        <w:rPr>
+          <w:rFonts w:hint="eastAsia"/>
+        </w:rPr>
+        <w:t>，所有文件全部上传</w:t>
+      </w:r>
+      <w:proofErr w:type="spellStart"/>
+      <w:r>
+        <w:rPr>
+          <w:rFonts w:hint="eastAsia"/>
+        </w:rPr>
+        <w:t>git</w:t>
+      </w:r>
+      <w:r>
+        <w:rPr>
+          <w:rFonts w:hint="eastAsia"/>
+        </w:rPr>
+        <w:t>hub</w:t>
+      </w:r>
+      <w:proofErr w:type="spellEnd"/>
+      <w:r>
+        <w:rPr>
+          <w:rFonts w:hint="eastAsia"/>
+        </w:rPr>
+        <w:t>。</w:t>
+      </w:r>
+    </w:p>
+    <w:p>
+      <w:pPr>
+        <w:pStyle w:val="ac"/>
+        <w:numPr>
+          <w:ilvl w:val="0"/>
+          <w:numId w:val="2"/>
+        </w:numPr>
+        <w:ind w:firstLineChars="0"/>
+      </w:pPr>
+      <w:r>
+        <w:rPr>
+          <w:rFonts w:hint="eastAsia"/>
+        </w:rPr>
+        <w:t>约杨老师不够及时，导致进度一直拖延。</w:t>
       </w:r>
     </w:p>
     <w:p>
       <w:pPr>
         <w:pStyle w:val="1"/>
       </w:pPr>
-      <w:bookmarkStart w:id="55" w:name="_Toc535291732"/>
       <w:r>
         <w:rPr>
           <w:rFonts w:hint="eastAsia"/>
@@ -7919,8 +8203,100 @@
       </w:pPr>
     </w:lvl>
   </w:abstractNum>
+  <w:abstractNum w:abstractNumId="1" w15:restartNumberingAfterBreak="0">
+    <w:nsid w:val="1D2C559E"/>
+    <w:multiLevelType w:val="hybridMultilevel"/>
+    <w:tmpl w:val="4872B94E"/>
+    <w:lvl w:ilvl="0" w:tplc="DBE0E336">
+      <w:start w:val="1"/>
+      <w:numFmt w:val="decimal"/>
+      <w:lvlText w:val="%1、"/>
+      <w:lvlJc w:val="left"/>
+      <w:pPr>
+        <w:ind w:left="360" w:hanging="360"/>
+      </w:pPr>
+      <w:rPr>
+        <w:rFonts w:hint="default"/>
+      </w:rPr>
+    </w:lvl>
+    <w:lvl w:ilvl="1" w:tplc="04090019" w:tentative="1">
+      <w:start w:val="1"/>
+      <w:numFmt w:val="lowerLetter"/>
+      <w:lvlText w:val="%2)"/>
+      <w:lvlJc w:val="left"/>
+      <w:pPr>
+        <w:ind w:left="840" w:hanging="420"/>
+      </w:pPr>
+    </w:lvl>
+    <w:lvl w:ilvl="2" w:tplc="0409001B" w:tentative="1">
+      <w:start w:val="1"/>
+      <w:numFmt w:val="lowerRoman"/>
+      <w:lvlText w:val="%3."/>
+      <w:lvlJc w:val="right"/>
+      <w:pPr>
+        <w:ind w:left="1260" w:hanging="420"/>
+      </w:pPr>
+    </w:lvl>
+    <w:lvl w:ilvl="3" w:tplc="0409000F" w:tentative="1">
+      <w:start w:val="1"/>
+      <w:numFmt w:val="decimal"/>
+      <w:lvlText w:val="%4."/>
+      <w:lvlJc w:val="left"/>
+      <w:pPr>
+        <w:ind w:left="1680" w:hanging="420"/>
+      </w:pPr>
+    </w:lvl>
+    <w:lvl w:ilvl="4" w:tplc="04090019" w:tentative="1">
+      <w:start w:val="1"/>
+      <w:numFmt w:val="lowerLetter"/>
+      <w:lvlText w:val="%5)"/>
+      <w:lvlJc w:val="left"/>
+      <w:pPr>
+        <w:ind w:left="2100" w:hanging="420"/>
+      </w:pPr>
+    </w:lvl>
+    <w:lvl w:ilvl="5" w:tplc="0409001B" w:tentative="1">
+      <w:start w:val="1"/>
+      <w:numFmt w:val="lowerRoman"/>
+      <w:lvlText w:val="%6."/>
+      <w:lvlJc w:val="right"/>
+      <w:pPr>
+        <w:ind w:left="2520" w:hanging="420"/>
+      </w:pPr>
+    </w:lvl>
+    <w:lvl w:ilvl="6" w:tplc="0409000F" w:tentative="1">
+      <w:start w:val="1"/>
+      <w:numFmt w:val="decimal"/>
+      <w:lvlText w:val="%7."/>
+      <w:lvlJc w:val="left"/>
+      <w:pPr>
+        <w:ind w:left="2940" w:hanging="420"/>
+      </w:pPr>
+    </w:lvl>
+    <w:lvl w:ilvl="7" w:tplc="04090019" w:tentative="1">
+      <w:start w:val="1"/>
+      <w:numFmt w:val="lowerLetter"/>
+      <w:lvlText w:val="%8)"/>
+      <w:lvlJc w:val="left"/>
+      <w:pPr>
+        <w:ind w:left="3360" w:hanging="420"/>
+      </w:pPr>
+    </w:lvl>
+    <w:lvl w:ilvl="8" w:tplc="0409001B" w:tentative="1">
+      <w:start w:val="1"/>
+      <w:numFmt w:val="lowerRoman"/>
+      <w:lvlText w:val="%9."/>
+      <w:lvlJc w:val="right"/>
+      <w:pPr>
+        <w:ind w:left="3780" w:hanging="420"/>
+      </w:pPr>
+    </w:lvl>
+  </w:abstractNum>
   <w:num w:numId="1">
     <w:abstractNumId w:val="0"/>
+  </w:num>
+  <w:num w:numId="2">
+    <w:abstractNumId w:val="1"/>
   </w:num>
 </w:numbering>
 </file>

--- a/项目总结/项目开发总结报告(PDSR)1.1.docx
+++ b/项目总结/项目开发总结报告(PDSR)1.1.docx
@@ -2752,61 +2752,47 @@
           <w:rFonts w:ascii="宋体" w:hAnsi="宋体"/>
           <w:szCs w:val="21"/>
         </w:rPr>
-        <w:t>2</w:t>
+        <w:t>2]</w:t>
+      </w:r>
+      <w:r>
+        <w:rPr>
+          <w:rFonts w:hint="eastAsia"/>
+        </w:rPr>
+        <w:t>《人月神话》清华大学出版社</w:t>
+      </w:r>
+      <w:r>
+        <w:rPr>
+          <w:rFonts w:hint="eastAsia"/>
+        </w:rPr>
+        <w:t xml:space="preserve"> </w:t>
+      </w:r>
+      <w:r>
+        <w:rPr>
+          <w:rFonts w:hint="eastAsia"/>
+        </w:rPr>
+        <w:t>费雷德里克·布鲁克斯</w:t>
+      </w:r>
+      <w:r>
+        <w:rPr>
+          <w:rFonts w:hint="eastAsia"/>
+        </w:rPr>
+        <w:t xml:space="preserve"> </w:t>
+      </w:r>
+    </w:p>
+    <w:p>
+      <w:r>
+        <w:rPr>
+          <w:rFonts w:ascii="宋体" w:hAnsi="宋体" w:hint="eastAsia"/>
+          <w:szCs w:val="21"/>
+        </w:rPr>
+        <w:t>[</w:t>
       </w:r>
       <w:r>
         <w:rPr>
           <w:rFonts w:ascii="宋体" w:hAnsi="宋体"/>
           <w:szCs w:val="21"/>
         </w:rPr>
-        <w:t>]</w:t>
-      </w:r>
-      <w:r>
-        <w:rPr>
-          <w:rFonts w:hint="eastAsia"/>
-        </w:rPr>
-        <w:t>《人月神话》清华大学出版社</w:t>
-      </w:r>
-      <w:r>
-        <w:rPr>
-          <w:rFonts w:hint="eastAsia"/>
-        </w:rPr>
-        <w:t xml:space="preserve"> </w:t>
-      </w:r>
-      <w:r>
-        <w:rPr>
-          <w:rFonts w:hint="eastAsia"/>
-        </w:rPr>
-        <w:t>费雷德里克·布鲁克斯</w:t>
-      </w:r>
-      <w:r>
-        <w:rPr>
-          <w:rFonts w:hint="eastAsia"/>
-        </w:rPr>
-        <w:t xml:space="preserve"> </w:t>
-      </w:r>
-    </w:p>
-    <w:p>
-      <w:r>
-        <w:rPr>
-          <w:rFonts w:ascii="宋体" w:hAnsi="宋体" w:hint="eastAsia"/>
-          <w:szCs w:val="21"/>
-        </w:rPr>
-        <w:t>[</w:t>
-      </w:r>
-      <w:r>
-        <w:rPr>
-          <w:rFonts w:ascii="宋体" w:hAnsi="宋体"/>
-          <w:szCs w:val="21"/>
-        </w:rPr>
-        <w:t>3</w:t>
-      </w:r>
-      <w:r>
-        <w:rPr>
-          <w:rFonts w:ascii="宋体" w:hAnsi="宋体"/>
-          <w:szCs w:val="21"/>
-        </w:rPr>
-        <w:t>]</w:t>
+        <w:t>3]</w:t>
       </w:r>
       <w:r>
         <w:rPr>
@@ -2864,9 +2850,6 @@
       <w:pPr>
         <w:widowControl/>
         <w:jc w:val="left"/>
-        <w:rPr>
-          <w:rFonts w:hint="eastAsia"/>
-        </w:rPr>
       </w:pPr>
       <w:r>
         <w:rPr>
@@ -3241,12 +3224,14 @@
             <w:r>
               <w:t>项目</w:t>
             </w:r>
+            <w:proofErr w:type="gramStart"/>
             <w:r>
               <w:rPr>
                 <w:rFonts w:hint="eastAsia"/>
               </w:rPr>
               <w:t>甘特图</w:t>
             </w:r>
+            <w:proofErr w:type="gramEnd"/>
           </w:p>
         </w:tc>
         <w:tc>
@@ -4117,35 +4102,7 @@
           <w:rFonts w:hint="eastAsia"/>
           <w:sz w:val="24"/>
         </w:rPr>
-        <w:t>显示相关数据：钻石代表特殊渠道获得的货币</w:t>
-      </w:r>
-      <w:r>
-        <w:rPr>
-          <w:rFonts w:hint="eastAsia"/>
-          <w:sz w:val="24"/>
-        </w:rPr>
-        <w:t>(</w:t>
-      </w:r>
-      <w:r>
-        <w:rPr>
-          <w:rFonts w:hint="eastAsia"/>
-          <w:sz w:val="24"/>
-        </w:rPr>
-        <w:t>可以购买一些金币不能买的物品</w:t>
-      </w:r>
-      <w:r>
-        <w:rPr>
-          <w:rFonts w:hint="eastAsia"/>
-          <w:sz w:val="24"/>
-        </w:rPr>
-        <w:t>)</w:t>
-      </w:r>
-      <w:r>
-        <w:rPr>
-          <w:rFonts w:hint="eastAsia"/>
-          <w:sz w:val="24"/>
-        </w:rPr>
-        <w:t>，金币通过游戏获得</w:t>
+        <w:t>显示相关数据：金币通过游戏获得</w:t>
       </w:r>
       <w:r>
         <w:rPr>
@@ -4387,7 +4344,14 @@
           <w:rFonts w:hint="eastAsia"/>
           <w:sz w:val="24"/>
         </w:rPr>
-        <w:t>玩家没</w:t>
+        <w:t>玩家</w:t>
+      </w:r>
+      <w:r>
+        <w:rPr>
+          <w:rFonts w:hint="eastAsia"/>
+          <w:sz w:val="24"/>
+        </w:rPr>
+        <w:t>每</w:t>
       </w:r>
       <w:proofErr w:type="gramEnd"/>
       <w:r>
@@ -4402,20 +4366,6 @@
           <w:sz w:val="24"/>
         </w:rPr>
         <w:t>1</w:t>
-      </w:r>
-    </w:p>
-    <w:p>
-      <w:pPr>
-        <w:rPr>
-          <w:sz w:val="24"/>
-        </w:rPr>
-      </w:pPr>
-      <w:r>
-        <w:rPr>
-          <w:rFonts w:hint="eastAsia"/>
-          <w:sz w:val="24"/>
-        </w:rPr>
-        <w:t>使用技能：不同的角色在游戏中有不同的技能，每一个角色在一局游戏中，只能使用一次技能</w:t>
       </w:r>
     </w:p>
     <w:p>
@@ -4467,20 +4417,6 @@
     <w:p>
       <w:pPr>
         <w:rPr>
-          <w:sz w:val="24"/>
-        </w:rPr>
-      </w:pPr>
-      <w:r>
-        <w:rPr>
-          <w:rFonts w:hint="eastAsia"/>
-          <w:sz w:val="24"/>
-        </w:rPr>
-        <w:t>每日精选：在一天限定的时间内优惠的产品（有金币可以购买的也有钻石可以购买的）</w:t>
-      </w:r>
-    </w:p>
-    <w:p>
-      <w:pPr>
-        <w:rPr>
           <w:b/>
           <w:bCs/>
           <w:sz w:val="24"/>
@@ -4657,45 +4593,13 @@
           <w:rFonts w:hint="eastAsia"/>
           <w:sz w:val="24"/>
         </w:rPr>
-        <w:t>，看到对应玩家的账号状态，被举报次数，同时管理</w:t>
-      </w:r>
-      <w:r>
-        <w:rPr>
-          <w:rFonts w:hint="eastAsia"/>
-          <w:sz w:val="24"/>
-        </w:rPr>
-        <w:lastRenderedPageBreak/>
-        <w:t>员可以修改玩家的账号状态，进行锁定账户，解除锁定，锁定</w:t>
-      </w:r>
-      <w:r>
-        <w:rPr>
-          <w:rFonts w:hint="eastAsia"/>
-          <w:sz w:val="24"/>
-        </w:rPr>
-        <w:t>1</w:t>
-      </w:r>
-      <w:r>
-        <w:rPr>
-          <w:rFonts w:hint="eastAsia"/>
-          <w:sz w:val="24"/>
-        </w:rPr>
-        <w:t>小时等等操作，同时管理员也可以看到</w:t>
-      </w:r>
-      <w:proofErr w:type="gramStart"/>
-      <w:r>
-        <w:rPr>
-          <w:rFonts w:hint="eastAsia"/>
-          <w:sz w:val="24"/>
-        </w:rPr>
-        <w:t>异常警告</w:t>
-      </w:r>
-      <w:proofErr w:type="gramEnd"/>
-      <w:r>
-        <w:rPr>
-          <w:rFonts w:hint="eastAsia"/>
-          <w:sz w:val="24"/>
-        </w:rPr>
-        <w:t>等等</w:t>
+        <w:t>，看到对应玩家的账号状态，被举报次数，同时管理员可以修改玩家的账号状态，进行锁定账户，解除锁定，</w:t>
+      </w:r>
+      <w:r>
+        <w:rPr>
+          <w:sz w:val="24"/>
+        </w:rPr>
+        <w:t xml:space="preserve"> </w:t>
       </w:r>
     </w:p>
     <w:p>
@@ -4748,6 +4652,7 @@
           <w:rFonts w:hint="eastAsia"/>
           <w:sz w:val="24"/>
         </w:rPr>
+        <w:lastRenderedPageBreak/>
         <w:t>管理员在这个可以选择奖励发放的种类，个数，邮件标题，正文内容，选择用户来对用户进行奖励的发放，同时奖励是发送到用户的邮箱里的</w:t>
       </w:r>
     </w:p>
@@ -4823,21 +4728,7 @@
           <w:rFonts w:hint="eastAsia"/>
           <w:sz w:val="24"/>
         </w:rPr>
-        <w:t>，看到对应玩家的账号状态，被举报次数，同时管理员可以修改玩家的账号状态，进行锁定账户，解除锁定，锁定</w:t>
-      </w:r>
-      <w:r>
-        <w:rPr>
-          <w:rFonts w:hint="eastAsia"/>
-          <w:sz w:val="24"/>
-        </w:rPr>
-        <w:t>1</w:t>
-      </w:r>
-      <w:r>
-        <w:rPr>
-          <w:rFonts w:hint="eastAsia"/>
-          <w:sz w:val="24"/>
-        </w:rPr>
-        <w:t>小时等等操作，同时管理员也可以看到</w:t>
+        <w:t>，看到对应玩家的账号状态，被举报次数，同时管理员可以修改玩家的账号状态，进行锁定账户，解除锁定操作，同时管理员也可以看到</w:t>
       </w:r>
       <w:proofErr w:type="gramStart"/>
       <w:r>
@@ -4853,7 +4744,21 @@
           <w:rFonts w:hint="eastAsia"/>
           <w:sz w:val="24"/>
         </w:rPr>
-        <w:t>等等，如果对于玩家的游戏状态还是感到疑惑的，管理员可以进行强制登录。同时管理员可以看到具体的举报信息，比如说举报人</w:t>
+        <w:t>等等</w:t>
+      </w:r>
+      <w:r>
+        <w:rPr>
+          <w:rFonts w:hint="eastAsia"/>
+          <w:sz w:val="24"/>
+        </w:rPr>
+        <w:t>。</w:t>
+      </w:r>
+      <w:r>
+        <w:rPr>
+          <w:rFonts w:hint="eastAsia"/>
+          <w:sz w:val="24"/>
+        </w:rPr>
+        <w:t>同时管理员可以看到具体的举报信息，比如说举报人</w:t>
       </w:r>
       <w:r>
         <w:rPr>
@@ -6092,7 +5997,6 @@
               <w:rPr>
                 <w:rFonts w:hint="eastAsia"/>
               </w:rPr>
-              <w:lastRenderedPageBreak/>
               <w:t>李以昕的工时</w:t>
             </w:r>
           </w:p>
@@ -6186,6 +6090,7 @@
         <w:rPr>
           <w:rFonts w:hint="eastAsia"/>
         </w:rPr>
+        <w:lastRenderedPageBreak/>
         <w:t>工作评价</w:t>
       </w:r>
       <w:bookmarkEnd w:id="50"/>
@@ -6535,12 +6440,14 @@
             <w:r>
               <w:t>项目</w:t>
             </w:r>
+            <w:proofErr w:type="gramStart"/>
             <w:r>
               <w:rPr>
                 <w:rFonts w:hint="eastAsia"/>
               </w:rPr>
               <w:t>甘特图</w:t>
             </w:r>
+            <w:proofErr w:type="gramEnd"/>
           </w:p>
         </w:tc>
         <w:tc>
@@ -7192,7 +7099,6 @@
         <w:rPr>
           <w:rFonts w:hint="eastAsia"/>
         </w:rPr>
-        <w:lastRenderedPageBreak/>
         <w:t>出错原因分析</w:t>
       </w:r>
       <w:bookmarkEnd w:id="53"/>
@@ -7373,6 +7279,7 @@
               <w:rPr>
                 <w:rFonts w:hint="eastAsia"/>
               </w:rPr>
+              <w:lastRenderedPageBreak/>
               <w:t>项目开发过程中文档内容不是很够</w:t>
             </w:r>
           </w:p>
@@ -8020,7 +7927,14 @@
         <w:color w:val="4472C4" w:themeColor="accent1"/>
         <w:lang w:val="zh-CN"/>
       </w:rPr>
-      <w:t xml:space="preserve"> / </w:t>
+      <w:t xml:space="preserve"> </w:t>
+    </w:r>
+    <w:r>
+      <w:rPr>
+        <w:color w:val="4472C4" w:themeColor="accent1"/>
+        <w:lang w:val="zh-CN"/>
+      </w:rPr>
+      <w:t xml:space="preserve">/ </w:t>
     </w:r>
     <w:r>
       <w:rPr>

--- a/项目总结/项目开发总结报告(PDSR)1.1.docx
+++ b/项目总结/项目开发总结报告(PDSR)1.1.docx
@@ -41,25 +41,7 @@
           <w:sz w:val="36"/>
           <w:szCs w:val="36"/>
         </w:rPr>
-        <w:t>基于</w:t>
-      </w:r>
-      <w:proofErr w:type="gramStart"/>
-      <w:r>
-        <w:rPr>
-          <w:rFonts w:ascii="宋体" w:hAnsi="宋体" w:hint="eastAsia"/>
-          <w:sz w:val="36"/>
-          <w:szCs w:val="36"/>
-        </w:rPr>
-        <w:t>微信开发者工具</w:t>
-      </w:r>
-      <w:proofErr w:type="gramEnd"/>
-      <w:r>
-        <w:rPr>
-          <w:rFonts w:ascii="宋体" w:hAnsi="宋体" w:hint="eastAsia"/>
-          <w:sz w:val="36"/>
-          <w:szCs w:val="36"/>
-        </w:rPr>
-        <w:t>开发的飞翔的小鸟游戏</w:t>
+        <w:t>基于微信开发者工具开发的飞翔的小鸟游戏</w:t>
       </w:r>
       <w:r>
         <w:rPr>
@@ -2452,21 +2434,7 @@
         <w:rPr>
           <w:rFonts w:hint="eastAsia"/>
         </w:rPr>
-        <w:t>：基于</w:t>
-      </w:r>
-      <w:proofErr w:type="gramStart"/>
-      <w:r>
-        <w:rPr>
-          <w:rFonts w:hint="eastAsia"/>
-        </w:rPr>
-        <w:t>微信开发者工具</w:t>
-      </w:r>
-      <w:proofErr w:type="gramEnd"/>
-      <w:r>
-        <w:rPr>
-          <w:rFonts w:hint="eastAsia"/>
-        </w:rPr>
-        <w:t>的</w:t>
+        <w:t>：基于微信开发者工具的</w:t>
       </w:r>
       <w:r>
         <w:rPr>
@@ -2520,21 +2488,7 @@
         <w:rPr>
           <w:rFonts w:hint="eastAsia"/>
         </w:rPr>
-        <w:t>杨</w:t>
-      </w:r>
-      <w:proofErr w:type="gramStart"/>
-      <w:r>
-        <w:rPr>
-          <w:rFonts w:hint="eastAsia"/>
-        </w:rPr>
-        <w:t>枨</w:t>
-      </w:r>
-      <w:proofErr w:type="gramEnd"/>
-      <w:r>
-        <w:rPr>
-          <w:rFonts w:hint="eastAsia"/>
-        </w:rPr>
-        <w:t>老师</w:t>
+        <w:t>杨枨老师</w:t>
       </w:r>
       <w:r>
         <w:rPr>
@@ -2958,23 +2912,7 @@
           <w:rFonts w:ascii="宋体" w:hAnsi="宋体" w:hint="eastAsia"/>
           <w:sz w:val="24"/>
         </w:rPr>
-        <w:t>基于</w:t>
-      </w:r>
-      <w:proofErr w:type="gramStart"/>
-      <w:r>
-        <w:rPr>
-          <w:rFonts w:ascii="宋体" w:hAnsi="宋体" w:hint="eastAsia"/>
-          <w:sz w:val="24"/>
-        </w:rPr>
-        <w:t>微信开发者工具</w:t>
-      </w:r>
-      <w:proofErr w:type="gramEnd"/>
-      <w:r>
-        <w:rPr>
-          <w:rFonts w:ascii="宋体" w:hAnsi="宋体" w:hint="eastAsia"/>
-          <w:sz w:val="24"/>
-        </w:rPr>
-        <w:t>开发的飞翔的小鸟游戏</w:t>
+        <w:t>基于微信开发者工具开发的飞翔的小鸟游戏</w:t>
       </w:r>
     </w:p>
     <w:p>
@@ -3224,14 +3162,12 @@
             <w:r>
               <w:t>项目</w:t>
             </w:r>
-            <w:proofErr w:type="gramStart"/>
             <w:r>
               <w:rPr>
                 <w:rFonts w:hint="eastAsia"/>
               </w:rPr>
               <w:t>甘特图</w:t>
             </w:r>
-            <w:proofErr w:type="gramEnd"/>
           </w:p>
         </w:tc>
         <w:tc>
@@ -3424,7 +3360,6 @@
               </w:rPr>
               <w:t>(</w:t>
             </w:r>
-            <w:proofErr w:type="gramStart"/>
             <w:r>
               <w:rPr>
                 <w:rFonts w:hint="eastAsia"/>
@@ -3437,7 +3372,6 @@
               </w:rPr>
               <w:t>)</w:t>
             </w:r>
-            <w:proofErr w:type="gramEnd"/>
             <w:r>
               <w:rPr>
                 <w:rFonts w:hint="eastAsia"/>
@@ -4116,125 +4050,77 @@
           <w:rFonts w:hint="eastAsia"/>
           <w:sz w:val="24"/>
         </w:rPr>
-        <w:t>可以购买一部分地图），爱心代表了体力，</w:t>
-      </w:r>
-      <w:proofErr w:type="gramStart"/>
+        <w:t>可以购买一部分地图），爱心代表了体力，每玩一局，都会消耗爱心</w:t>
+      </w:r>
       <w:r>
         <w:rPr>
           <w:rFonts w:hint="eastAsia"/>
           <w:sz w:val="24"/>
         </w:rPr>
-        <w:t>每玩一局</w:t>
-      </w:r>
-      <w:proofErr w:type="gramEnd"/>
+        <w:t>(</w:t>
+      </w:r>
       <w:r>
         <w:rPr>
           <w:rFonts w:hint="eastAsia"/>
           <w:sz w:val="24"/>
         </w:rPr>
-        <w:t>，都会消耗爱心</w:t>
+        <w:t>体力在一段时间过后会恢复</w:t>
       </w:r>
       <w:r>
         <w:rPr>
           <w:rFonts w:hint="eastAsia"/>
           <w:sz w:val="24"/>
         </w:rPr>
-        <w:t>(</w:t>
+        <w:t>)</w:t>
       </w:r>
       <w:r>
         <w:rPr>
           <w:rFonts w:hint="eastAsia"/>
           <w:sz w:val="24"/>
         </w:rPr>
-        <w:t>体力在一段时间过后会恢复</w:t>
-      </w:r>
-      <w:r>
-        <w:rPr>
-          <w:rFonts w:hint="eastAsia"/>
+        <w:t>，如果没有爱心，游戏奖励会减少。</w:t>
+      </w:r>
+    </w:p>
+    <w:p>
+      <w:pPr>
+        <w:rPr>
           <w:sz w:val="24"/>
         </w:rPr>
-        <w:t>)</w:t>
-      </w:r>
+      </w:pPr>
       <w:r>
         <w:rPr>
           <w:rFonts w:hint="eastAsia"/>
           <w:sz w:val="24"/>
         </w:rPr>
-        <w:t>，如果没有爱心，游戏奖励会减少。</w:t>
-      </w:r>
-    </w:p>
-    <w:p>
-      <w:pPr>
-        <w:rPr>
+        <w:t>排行榜：排行榜按钮，点击可以查看全游戏</w:t>
+      </w:r>
+      <w:r>
+        <w:rPr>
+          <w:rFonts w:hint="eastAsia"/>
           <w:sz w:val="24"/>
         </w:rPr>
-      </w:pPr>
+        <w:t>/</w:t>
+      </w:r>
       <w:r>
         <w:rPr>
           <w:rFonts w:hint="eastAsia"/>
           <w:sz w:val="24"/>
         </w:rPr>
-        <w:t>排行榜：排行榜按钮，点击可以</w:t>
-      </w:r>
-      <w:proofErr w:type="gramStart"/>
-      <w:r>
-        <w:rPr>
-          <w:rFonts w:hint="eastAsia"/>
+        <w:t>个人的排行</w:t>
+      </w:r>
+    </w:p>
+    <w:p>
+      <w:pPr>
+        <w:rPr>
           <w:sz w:val="24"/>
         </w:rPr>
-        <w:t>查看全</w:t>
-      </w:r>
-      <w:proofErr w:type="gramEnd"/>
+      </w:pPr>
       <w:r>
         <w:rPr>
           <w:rFonts w:hint="eastAsia"/>
           <w:sz w:val="24"/>
         </w:rPr>
-        <w:t>游戏</w:t>
-      </w:r>
-      <w:r>
-        <w:rPr>
-          <w:rFonts w:hint="eastAsia"/>
-          <w:sz w:val="24"/>
-        </w:rPr>
-        <w:t>/</w:t>
-      </w:r>
-      <w:r>
-        <w:rPr>
-          <w:rFonts w:hint="eastAsia"/>
-          <w:sz w:val="24"/>
-        </w:rPr>
-        <w:t>个人的排行</w:t>
-      </w:r>
-    </w:p>
-    <w:p>
-      <w:pPr>
-        <w:rPr>
-          <w:sz w:val="24"/>
-        </w:rPr>
-      </w:pPr>
-      <w:r>
-        <w:rPr>
-          <w:rFonts w:hint="eastAsia"/>
-          <w:sz w:val="24"/>
-        </w:rPr>
-        <w:t>好友界面：可以通过</w:t>
-      </w:r>
-      <w:proofErr w:type="gramStart"/>
-      <w:r>
-        <w:rPr>
-          <w:rFonts w:hint="eastAsia"/>
-          <w:sz w:val="24"/>
-        </w:rPr>
-        <w:t>微信聊天</w:t>
-      </w:r>
-      <w:proofErr w:type="gramEnd"/>
-      <w:r>
-        <w:rPr>
-          <w:rFonts w:hint="eastAsia"/>
-          <w:sz w:val="24"/>
-        </w:rPr>
-        <w:t>添加好友，查看好友列表</w:t>
+        <w:t>好友界面：可以通过微信聊天添加好友，查看好友列表</w:t>
       </w:r>
     </w:p>
     <w:p>
@@ -4336,24 +4222,15 @@
           <w:rFonts w:hint="eastAsia"/>
           <w:sz w:val="24"/>
         </w:rPr>
-        <w:t>躲避水管：游戏的主要玩法，玩家要穿过水管间隙，不能够转上水管，</w:t>
-      </w:r>
-      <w:proofErr w:type="gramStart"/>
+        <w:t>躲避水管：游戏的主要玩法，玩家要穿过水管间隙，不能够转上水管，玩家</w:t>
+      </w:r>
       <w:r>
         <w:rPr>
           <w:rFonts w:hint="eastAsia"/>
           <w:sz w:val="24"/>
         </w:rPr>
-        <w:t>玩家</w:t>
-      </w:r>
-      <w:r>
-        <w:rPr>
-          <w:rFonts w:hint="eastAsia"/>
-          <w:sz w:val="24"/>
-        </w:rPr>
         <w:t>每</w:t>
       </w:r>
-      <w:proofErr w:type="gramEnd"/>
       <w:r>
         <w:rPr>
           <w:rFonts w:hint="eastAsia"/>
@@ -4728,23 +4605,7 @@
           <w:rFonts w:hint="eastAsia"/>
           <w:sz w:val="24"/>
         </w:rPr>
-        <w:t>，看到对应玩家的账号状态，被举报次数，同时管理员可以修改玩家的账号状态，进行锁定账户，解除锁定操作，同时管理员也可以看到</w:t>
-      </w:r>
-      <w:proofErr w:type="gramStart"/>
-      <w:r>
-        <w:rPr>
-          <w:rFonts w:hint="eastAsia"/>
-          <w:sz w:val="24"/>
-        </w:rPr>
-        <w:t>异常警告</w:t>
-      </w:r>
-      <w:proofErr w:type="gramEnd"/>
-      <w:r>
-        <w:rPr>
-          <w:rFonts w:hint="eastAsia"/>
-          <w:sz w:val="24"/>
-        </w:rPr>
-        <w:t>等等</w:t>
+        <w:t>，看到对应玩家的账号状态，被举报次数，同时管理员可以修改玩家的账号状态，进行锁定账户，解除锁定操作</w:t>
       </w:r>
       <w:r>
         <w:rPr>
@@ -6440,14 +6301,12 @@
             <w:r>
               <w:t>项目</w:t>
             </w:r>
-            <w:proofErr w:type="gramStart"/>
             <w:r>
               <w:rPr>
                 <w:rFonts w:hint="eastAsia"/>
               </w:rPr>
               <w:t>甘特图</w:t>
             </w:r>
-            <w:proofErr w:type="gramEnd"/>
           </w:p>
         </w:tc>
         <w:tc>
@@ -6626,7 +6485,6 @@
               </w:rPr>
               <w:t>(</w:t>
             </w:r>
-            <w:proofErr w:type="gramStart"/>
             <w:r>
               <w:rPr>
                 <w:rFonts w:hint="eastAsia"/>
@@ -6639,7 +6497,6 @@
               </w:rPr>
               <w:t>)</w:t>
             </w:r>
-            <w:proofErr w:type="gramEnd"/>
             <w:r>
               <w:rPr>
                 <w:rFonts w:hint="eastAsia"/>
@@ -7927,14 +7784,7 @@
         <w:color w:val="4472C4" w:themeColor="accent1"/>
         <w:lang w:val="zh-CN"/>
       </w:rPr>
-      <w:t xml:space="preserve"> </w:t>
-    </w:r>
-    <w:r>
-      <w:rPr>
-        <w:color w:val="4472C4" w:themeColor="accent1"/>
-        <w:lang w:val="zh-CN"/>
-      </w:rPr>
-      <w:t xml:space="preserve">/ </w:t>
+      <w:t xml:space="preserve"> / </w:t>
     </w:r>
     <w:r>
       <w:rPr>
@@ -9426,10 +9276,6 @@
 </file>
 
 <file path=customXml/item1.xml><?xml version="1.0" encoding="utf-8"?>
-<b:Sources xmlns:b="http://schemas.openxmlformats.org/officeDocument/2006/bibliography" xmlns="http://schemas.openxmlformats.org/officeDocument/2006/bibliography" SelectedStyle="\APASixthEditionOfficeOnline.xsl" StyleName="APA" Version="6"/>
-</file>
-
-<file path=customXml/item2.xml><?xml version="1.0" encoding="utf-8"?>
 <s:customData xmlns="http://www.wps.cn/officeDocument/2013/wpsCustomData" xmlns:s="http://www.wps.cn/officeDocument/2013/wpsCustomData">
   <customSectProps>
     <customSectPr/>
@@ -9438,18 +9284,22 @@
 </s:customData>
 </file>
 
+<file path=customXml/item2.xml><?xml version="1.0" encoding="utf-8"?>
+<b:Sources xmlns:b="http://schemas.openxmlformats.org/officeDocument/2006/bibliography" xmlns="http://schemas.openxmlformats.org/officeDocument/2006/bibliography" SelectedStyle="\APASixthEditionOfficeOnline.xsl" StyleName="APA" Version="6"/>
+</file>
+
 <file path=customXml/itemProps1.xml><?xml version="1.0" encoding="utf-8"?>
+<ds:datastoreItem xmlns:ds="http://schemas.openxmlformats.org/officeDocument/2006/customXml" ds:itemID="{B1977F7D-205B-4081-913C-38D41E755F92}">
+  <ds:schemaRefs>
+    <ds:schemaRef ds:uri="http://www.wps.cn/officeDocument/2013/wpsCustomData"/>
+  </ds:schemaRefs>
+</ds:datastoreItem>
+</file>
+
+<file path=customXml/itemProps2.xml><?xml version="1.0" encoding="utf-8"?>
 <ds:datastoreItem xmlns:ds="http://schemas.openxmlformats.org/officeDocument/2006/customXml" ds:itemID="{6429F71F-51C6-4B38-A786-B06C11DDDAA0}">
   <ds:schemaRefs>
     <ds:schemaRef ds:uri="http://schemas.openxmlformats.org/officeDocument/2006/bibliography"/>
   </ds:schemaRefs>
 </ds:datastoreItem>
-</file>
-
-<file path=customXml/itemProps2.xml><?xml version="1.0" encoding="utf-8"?>
-<ds:datastoreItem xmlns:ds="http://schemas.openxmlformats.org/officeDocument/2006/customXml" ds:itemID="{B1977F7D-205B-4081-913C-38D41E755F92}">
-  <ds:schemaRefs>
-    <ds:schemaRef ds:uri="http://www.wps.cn/officeDocument/2013/wpsCustomData"/>
-  </ds:schemaRefs>
-</ds:datastoreItem>
 </file>
--- a/项目总结/项目开发总结报告(PDSR)1.1.docx
+++ b/项目总结/项目开发总结报告(PDSR)1.1.docx
@@ -882,15 +882,7 @@
     <w:p>
       <w:pPr>
         <w:rPr>
-          <w:rFonts w:asciiTheme="majorEastAsia" w:eastAsiaTheme="majorEastAsia" w:hAnsi="宋体"/>
-          <w:b/>
-        </w:rPr>
-      </w:pPr>
-    </w:p>
-    <w:p>
-      <w:pPr>
-        <w:rPr>
-          <w:rFonts w:asciiTheme="majorEastAsia" w:eastAsiaTheme="majorEastAsia" w:hAnsi="宋体"/>
+          <w:rFonts w:asciiTheme="majorEastAsia" w:eastAsiaTheme="majorEastAsia" w:hAnsi="宋体" w:hint="eastAsia"/>
           <w:b/>
         </w:rPr>
         <w:sectPr>
@@ -905,66 +897,9 @@
     </w:p>
     <w:p>
       <w:pPr>
-        <w:rPr>
-          <w:rFonts w:asciiTheme="majorEastAsia" w:eastAsiaTheme="majorEastAsia" w:hAnsi="宋体"/>
-          <w:b/>
-        </w:rPr>
-      </w:pPr>
-    </w:p>
-    <w:p>
-      <w:pPr>
-        <w:rPr>
-          <w:rFonts w:asciiTheme="majorEastAsia" w:eastAsiaTheme="majorEastAsia" w:hAnsi="宋体"/>
-          <w:b/>
-        </w:rPr>
-      </w:pPr>
-    </w:p>
-    <w:p>
-      <w:pPr>
-        <w:rPr>
-          <w:rFonts w:asciiTheme="majorEastAsia" w:eastAsiaTheme="majorEastAsia" w:hAnsi="宋体"/>
-          <w:b/>
-        </w:rPr>
-      </w:pPr>
-    </w:p>
-    <w:p>
-      <w:pPr>
-        <w:rPr>
-          <w:rFonts w:asciiTheme="majorEastAsia" w:eastAsiaTheme="majorEastAsia" w:hAnsi="宋体"/>
-          <w:b/>
-        </w:rPr>
-      </w:pPr>
-    </w:p>
-    <w:p>
-      <w:pPr>
-        <w:rPr>
-          <w:rFonts w:asciiTheme="majorEastAsia" w:eastAsiaTheme="majorEastAsia" w:hAnsi="宋体"/>
-          <w:b/>
-        </w:rPr>
-      </w:pPr>
-    </w:p>
-    <w:p>
-      <w:pPr>
         <w:widowControl/>
         <w:autoSpaceDE w:val="0"/>
         <w:autoSpaceDN w:val="0"/>
-        <w:ind w:firstLine="600"/>
-        <w:jc w:val="center"/>
-        <w:textAlignment w:val="bottom"/>
-        <w:rPr>
-          <w:rFonts w:asciiTheme="majorEastAsia" w:eastAsiaTheme="majorEastAsia" w:hAnsi="Symbol" w:hint="eastAsia"/>
-          <w:b/>
-          <w:sz w:val="30"/>
-        </w:rPr>
-      </w:pPr>
-    </w:p>
-    <w:p>
-      <w:pPr>
-        <w:widowControl/>
-        <w:autoSpaceDE w:val="0"/>
-        <w:autoSpaceDN w:val="0"/>
-        <w:ind w:firstLine="600"/>
-        <w:jc w:val="center"/>
         <w:textAlignment w:val="bottom"/>
         <w:rPr>
           <w:rFonts w:asciiTheme="majorEastAsia" w:eastAsiaTheme="majorEastAsia" w:hAnsi="Symbol" w:hint="eastAsia"/>
@@ -5769,16 +5704,36 @@
     <w:p/>
     <w:p>
       <w:pPr>
+        <w:rPr>
+          <w:rFonts w:hint="eastAsia"/>
+        </w:rPr>
+      </w:pPr>
+    </w:p>
+    <w:p>
+      <w:pPr>
+        <w:pStyle w:val="1"/>
+      </w:pPr>
+      <w:bookmarkStart w:id="49" w:name="_Toc535291727"/>
+      <w:r>
+        <w:rPr>
+          <w:rFonts w:hint="eastAsia"/>
+        </w:rPr>
+        <w:t>工作评价</w:t>
+      </w:r>
+      <w:bookmarkEnd w:id="49"/>
+    </w:p>
+    <w:p>
+      <w:pPr>
         <w:pStyle w:val="2"/>
       </w:pPr>
-      <w:bookmarkStart w:id="49" w:name="_Toc535291726"/>
-      <w:r>
-        <w:rPr>
-          <w:rFonts w:hint="eastAsia"/>
-        </w:rPr>
-        <w:t>费用</w:t>
-      </w:r>
-      <w:bookmarkEnd w:id="49"/>
+      <w:bookmarkStart w:id="50" w:name="_Toc535291728"/>
+      <w:r>
+        <w:rPr>
+          <w:rFonts w:hint="eastAsia"/>
+        </w:rPr>
+        <w:t>成员评价</w:t>
+      </w:r>
+      <w:bookmarkEnd w:id="50"/>
     </w:p>
     <w:tbl>
       <w:tblPr>
@@ -5801,7 +5756,7 @@
               <w:rPr>
                 <w:rFonts w:hint="eastAsia"/>
               </w:rPr>
-              <w:t>项目</w:t>
+              <w:t>成员</w:t>
             </w:r>
           </w:p>
         </w:tc>
@@ -5815,7 +5770,7 @@
               <w:rPr>
                 <w:rFonts w:hint="eastAsia"/>
               </w:rPr>
-              <w:t>费用</w:t>
+              <w:t>评价</w:t>
             </w:r>
           </w:p>
         </w:tc>
@@ -5830,7 +5785,7 @@
               <w:rPr>
                 <w:rFonts w:hint="eastAsia"/>
               </w:rPr>
-              <w:t>周诚信的工时</w:t>
+              <w:t>陈骁</w:t>
             </w:r>
           </w:p>
         </w:tc>
@@ -5838,14 +5793,7 @@
           <w:tcPr>
             <w:tcW w:w="4148" w:type="dxa"/>
           </w:tcPr>
-          <w:p>
-            <w:r>
-              <w:rPr>
-                <w:rFonts w:hint="eastAsia"/>
-              </w:rPr>
-              <w:t>小时</w:t>
-            </w:r>
-          </w:p>
+          <w:p/>
         </w:tc>
       </w:tr>
       <w:tr>
@@ -5858,7 +5806,7 @@
               <w:rPr>
                 <w:rFonts w:hint="eastAsia"/>
               </w:rPr>
-              <w:t>李以昕的工时</w:t>
+              <w:t>周诚信</w:t>
             </w:r>
           </w:p>
         </w:tc>
@@ -5866,17 +5814,13 @@
           <w:tcPr>
             <w:tcW w:w="4148" w:type="dxa"/>
           </w:tcPr>
-          <w:p>
-            <w:r>
-              <w:rPr>
-                <w:rFonts w:hint="eastAsia"/>
-              </w:rPr>
-              <w:t>小时</w:t>
-            </w:r>
-          </w:p>
+          <w:p/>
         </w:tc>
       </w:tr>
       <w:tr>
+        <w:trPr>
+          <w:trHeight w:val="90"/>
+        </w:trPr>
         <w:tc>
           <w:tcPr>
             <w:tcW w:w="4148" w:type="dxa"/>
@@ -5886,7 +5830,7 @@
               <w:rPr>
                 <w:rFonts w:hint="eastAsia"/>
               </w:rPr>
-              <w:t>陈骁的工时</w:t>
+              <w:t>李以昕</w:t>
             </w:r>
           </w:p>
         </w:tc>
@@ -5894,12 +5838,78 @@
           <w:tcPr>
             <w:tcW w:w="4148" w:type="dxa"/>
           </w:tcPr>
-          <w:p>
-            <w:r>
-              <w:rPr>
-                <w:rFonts w:hint="eastAsia"/>
-              </w:rPr>
-              <w:t>小时</w:t>
+          <w:p/>
+        </w:tc>
+      </w:tr>
+    </w:tbl>
+    <w:p/>
+    <w:p>
+      <w:pPr>
+        <w:pStyle w:val="2"/>
+      </w:pPr>
+      <w:bookmarkStart w:id="51" w:name="_Toc535291729"/>
+      <w:r>
+        <w:rPr>
+          <w:rFonts w:hint="eastAsia"/>
+        </w:rPr>
+        <w:t>产品质量评价</w:t>
+      </w:r>
+      <w:bookmarkEnd w:id="51"/>
+    </w:p>
+    <w:tbl>
+      <w:tblPr>
+        <w:tblStyle w:val="a9"/>
+        <w:tblW w:w="0" w:type="auto"/>
+        <w:tblLook w:val="04A0" w:firstRow="1" w:lastRow="0" w:firstColumn="1" w:lastColumn="0" w:noHBand="0" w:noVBand="1"/>
+      </w:tblPr>
+      <w:tblGrid>
+        <w:gridCol w:w="4219"/>
+        <w:gridCol w:w="1311"/>
+        <w:gridCol w:w="2766"/>
+      </w:tblGrid>
+      <w:tr>
+        <w:tc>
+          <w:tcPr>
+            <w:tcW w:w="4219" w:type="dxa"/>
+            <w:shd w:val="clear" w:color="auto" w:fill="FFFFFF" w:themeFill="background1"/>
+          </w:tcPr>
+          <w:p>
+            <w:r>
+              <w:rPr>
+                <w:rFonts w:hint="eastAsia"/>
+              </w:rPr>
+              <w:t>文件</w:t>
+            </w:r>
+            <w:r>
+              <w:t>名称</w:t>
+            </w:r>
+          </w:p>
+        </w:tc>
+        <w:tc>
+          <w:tcPr>
+            <w:tcW w:w="1311" w:type="dxa"/>
+            <w:shd w:val="clear" w:color="auto" w:fill="FFFFFF" w:themeFill="background1"/>
+          </w:tcPr>
+          <w:p>
+            <w:r>
+              <w:rPr>
+                <w:rFonts w:hint="eastAsia"/>
+              </w:rPr>
+              <w:t>状态</w:t>
+            </w:r>
+          </w:p>
+        </w:tc>
+        <w:tc>
+          <w:tcPr>
+            <w:tcW w:w="2766" w:type="dxa"/>
+            <w:shd w:val="clear" w:color="auto" w:fill="FFFFFF" w:themeFill="background1"/>
+          </w:tcPr>
+          <w:p>
+            <w:r>
+              <w:rPr>
+                <w:rFonts w:hint="eastAsia"/>
+              </w:rPr>
+              <w:t>备注</w:t>
             </w:r>
           </w:p>
         </w:tc>
@@ -5907,67 +5917,1058 @@
       <w:tr>
         <w:tc>
           <w:tcPr>
-            <w:tcW w:w="4148" w:type="dxa"/>
-          </w:tcPr>
-          <w:p>
-            <w:r>
-              <w:rPr>
-                <w:rFonts w:hint="eastAsia"/>
-              </w:rPr>
-              <w:t>T</w:t>
-            </w:r>
-            <w:r>
-              <w:t>eam Building</w:t>
-            </w:r>
-            <w:r>
-              <w:rPr>
-                <w:rFonts w:hint="eastAsia"/>
-              </w:rPr>
-              <w:t>费用</w:t>
-            </w:r>
-          </w:p>
-        </w:tc>
-        <w:tc>
-          <w:tcPr>
-            <w:tcW w:w="4148" w:type="dxa"/>
-          </w:tcPr>
-          <w:p>
-            <w:r>
-              <w:rPr>
-                <w:rFonts w:hint="eastAsia"/>
-              </w:rPr>
-              <w:t>元</w:t>
+            <w:tcW w:w="4219" w:type="dxa"/>
+          </w:tcPr>
+          <w:p>
+            <w:r>
+              <w:rPr>
+                <w:rFonts w:hint="eastAsia"/>
+              </w:rPr>
+              <w:t>SE-2020-G1</w:t>
+            </w:r>
+            <w:r>
+              <w:t>7</w:t>
+            </w:r>
+            <w:r>
+              <w:rPr>
+                <w:rFonts w:hint="eastAsia"/>
+              </w:rPr>
+              <w:t>-</w:t>
+            </w:r>
+            <w:r>
+              <w:rPr>
+                <w:rFonts w:hint="eastAsia"/>
+              </w:rPr>
+              <w:t>项目介绍</w:t>
+            </w:r>
+          </w:p>
+        </w:tc>
+        <w:tc>
+          <w:tcPr>
+            <w:tcW w:w="1311" w:type="dxa"/>
+          </w:tcPr>
+          <w:p>
+            <w:r>
+              <w:rPr>
+                <w:rFonts w:hint="eastAsia"/>
+              </w:rPr>
+              <w:t>良好</w:t>
+            </w:r>
+          </w:p>
+        </w:tc>
+        <w:tc>
+          <w:tcPr>
+            <w:tcW w:w="2766" w:type="dxa"/>
+          </w:tcPr>
+          <w:p/>
+        </w:tc>
+      </w:tr>
+      <w:tr>
+        <w:tc>
+          <w:tcPr>
+            <w:tcW w:w="4219" w:type="dxa"/>
+          </w:tcPr>
+          <w:p>
+            <w:pPr>
+              <w:rPr>
+                <w:rFonts w:hint="eastAsia"/>
+              </w:rPr>
+            </w:pPr>
+            <w:r>
+              <w:rPr>
+                <w:rFonts w:hint="eastAsia"/>
+              </w:rPr>
+              <w:t>SE-2020-G1</w:t>
+            </w:r>
+            <w:r>
+              <w:t>7-</w:t>
+            </w:r>
+            <w:r>
+              <w:t>可行性分析</w:t>
+            </w:r>
+          </w:p>
+        </w:tc>
+        <w:tc>
+          <w:tcPr>
+            <w:tcW w:w="1311" w:type="dxa"/>
+          </w:tcPr>
+          <w:p>
+            <w:r>
+              <w:rPr>
+                <w:rFonts w:hint="eastAsia"/>
+              </w:rPr>
+              <w:t>良好</w:t>
+            </w:r>
+          </w:p>
+        </w:tc>
+        <w:tc>
+          <w:tcPr>
+            <w:tcW w:w="2766" w:type="dxa"/>
+          </w:tcPr>
+          <w:p/>
+        </w:tc>
+      </w:tr>
+      <w:tr>
+        <w:tc>
+          <w:tcPr>
+            <w:tcW w:w="4219" w:type="dxa"/>
+          </w:tcPr>
+          <w:p>
+            <w:r>
+              <w:rPr>
+                <w:rFonts w:hint="eastAsia"/>
+              </w:rPr>
+              <w:t>SE-2020-G1</w:t>
+            </w:r>
+            <w:r>
+              <w:t>7-</w:t>
+            </w:r>
+            <w:r>
+              <w:t>项目计划</w:t>
+            </w:r>
+            <w:r>
+              <w:rPr>
+                <w:rFonts w:hint="eastAsia"/>
+              </w:rPr>
+              <w:t>书</w:t>
+            </w:r>
+          </w:p>
+        </w:tc>
+        <w:tc>
+          <w:tcPr>
+            <w:tcW w:w="1311" w:type="dxa"/>
+          </w:tcPr>
+          <w:p>
+            <w:r>
+              <w:rPr>
+                <w:rFonts w:hint="eastAsia"/>
+              </w:rPr>
+              <w:t>良好</w:t>
+            </w:r>
+          </w:p>
+        </w:tc>
+        <w:tc>
+          <w:tcPr>
+            <w:tcW w:w="2766" w:type="dxa"/>
+          </w:tcPr>
+          <w:p/>
+        </w:tc>
+      </w:tr>
+      <w:tr>
+        <w:tc>
+          <w:tcPr>
+            <w:tcW w:w="4219" w:type="dxa"/>
+          </w:tcPr>
+          <w:p>
+            <w:r>
+              <w:rPr>
+                <w:rFonts w:hint="eastAsia"/>
+              </w:rPr>
+              <w:t>SE-2020-G1</w:t>
+            </w:r>
+            <w:r>
+              <w:t>7-</w:t>
+            </w:r>
+            <w:r>
+              <w:t>项目</w:t>
+            </w:r>
+            <w:r>
+              <w:rPr>
+                <w:rFonts w:hint="eastAsia"/>
+              </w:rPr>
+              <w:t>甘特图</w:t>
+            </w:r>
+          </w:p>
+        </w:tc>
+        <w:tc>
+          <w:tcPr>
+            <w:tcW w:w="1311" w:type="dxa"/>
+          </w:tcPr>
+          <w:p>
+            <w:r>
+              <w:rPr>
+                <w:rFonts w:hint="eastAsia"/>
+              </w:rPr>
+              <w:t>良好</w:t>
+            </w:r>
+          </w:p>
+        </w:tc>
+        <w:tc>
+          <w:tcPr>
+            <w:tcW w:w="2766" w:type="dxa"/>
+          </w:tcPr>
+          <w:p/>
+        </w:tc>
+      </w:tr>
+      <w:tr>
+        <w:tc>
+          <w:tcPr>
+            <w:tcW w:w="4219" w:type="dxa"/>
+          </w:tcPr>
+          <w:p>
+            <w:r>
+              <w:rPr>
+                <w:rFonts w:hint="eastAsia"/>
+              </w:rPr>
+              <w:t>SE-2020-G1</w:t>
+            </w:r>
+            <w:r>
+              <w:t>7-</w:t>
+            </w:r>
+            <w:r>
+              <w:t>界面原型</w:t>
+            </w:r>
+          </w:p>
+        </w:tc>
+        <w:tc>
+          <w:tcPr>
+            <w:tcW w:w="1311" w:type="dxa"/>
+          </w:tcPr>
+          <w:p>
+            <w:r>
+              <w:rPr>
+                <w:rFonts w:hint="eastAsia"/>
+              </w:rPr>
+              <w:t>良好</w:t>
+            </w:r>
+          </w:p>
+        </w:tc>
+        <w:tc>
+          <w:tcPr>
+            <w:tcW w:w="2766" w:type="dxa"/>
+          </w:tcPr>
+          <w:p/>
+        </w:tc>
+      </w:tr>
+      <w:tr>
+        <w:tc>
+          <w:tcPr>
+            <w:tcW w:w="4219" w:type="dxa"/>
+          </w:tcPr>
+          <w:p>
+            <w:r>
+              <w:rPr>
+                <w:rFonts w:hint="eastAsia"/>
+              </w:rPr>
+              <w:t>SE-2020-G1</w:t>
+            </w:r>
+            <w:r>
+              <w:t>7-</w:t>
+            </w:r>
+            <w:r>
+              <w:rPr>
+                <w:rFonts w:hint="eastAsia"/>
+              </w:rPr>
+              <w:t>软件代码规范</w:t>
+            </w:r>
+          </w:p>
+        </w:tc>
+        <w:tc>
+          <w:tcPr>
+            <w:tcW w:w="1311" w:type="dxa"/>
+          </w:tcPr>
+          <w:p>
+            <w:r>
+              <w:rPr>
+                <w:rFonts w:hint="eastAsia"/>
+              </w:rPr>
+              <w:t>良好</w:t>
+            </w:r>
+          </w:p>
+        </w:tc>
+        <w:tc>
+          <w:tcPr>
+            <w:tcW w:w="2766" w:type="dxa"/>
+          </w:tcPr>
+          <w:p/>
+        </w:tc>
+      </w:tr>
+      <w:tr>
+        <w:tc>
+          <w:tcPr>
+            <w:tcW w:w="4219" w:type="dxa"/>
+          </w:tcPr>
+          <w:p>
+            <w:r>
+              <w:rPr>
+                <w:rFonts w:hint="eastAsia"/>
+              </w:rPr>
+              <w:t>SE-2020-G1</w:t>
+            </w:r>
+            <w:r>
+              <w:t>7-</w:t>
+            </w:r>
+            <w:r>
+              <w:rPr>
+                <w:rFonts w:hint="eastAsia"/>
+              </w:rPr>
+              <w:t>软件</w:t>
+            </w:r>
+            <w:r>
+              <w:t>需求规格说明书</w:t>
+            </w:r>
+          </w:p>
+        </w:tc>
+        <w:tc>
+          <w:tcPr>
+            <w:tcW w:w="1311" w:type="dxa"/>
+          </w:tcPr>
+          <w:p>
+            <w:r>
+              <w:rPr>
+                <w:rFonts w:hint="eastAsia"/>
+              </w:rPr>
+              <w:t>良好</w:t>
+            </w:r>
+          </w:p>
+        </w:tc>
+        <w:tc>
+          <w:tcPr>
+            <w:tcW w:w="2766" w:type="dxa"/>
+          </w:tcPr>
+          <w:p/>
+        </w:tc>
+      </w:tr>
+      <w:tr>
+        <w:tc>
+          <w:tcPr>
+            <w:tcW w:w="4219" w:type="dxa"/>
+          </w:tcPr>
+          <w:p>
+            <w:r>
+              <w:rPr>
+                <w:rFonts w:hint="eastAsia"/>
+              </w:rPr>
+              <w:t>SE-2020-G1</w:t>
+            </w:r>
+            <w:r>
+              <w:t>7-</w:t>
+            </w:r>
+            <w:r>
+              <w:rPr>
+                <w:rFonts w:hint="eastAsia"/>
+              </w:rPr>
+              <w:t>数据库</w:t>
+            </w:r>
+            <w:r>
+              <w:rPr>
+                <w:rFonts w:hint="eastAsia"/>
+              </w:rPr>
+              <w:t>(</w:t>
+            </w:r>
+            <w:r>
+              <w:rPr>
+                <w:rFonts w:hint="eastAsia"/>
+              </w:rPr>
+              <w:t>顶层</w:t>
+            </w:r>
+            <w:r>
+              <w:rPr>
+                <w:rFonts w:hint="eastAsia"/>
+              </w:rPr>
+              <w:t>)</w:t>
+            </w:r>
+            <w:r>
+              <w:rPr>
+                <w:rFonts w:hint="eastAsia"/>
+              </w:rPr>
+              <w:t>设计说明</w:t>
+            </w:r>
+            <w:r>
+              <w:rPr>
+                <w:rFonts w:hint="eastAsia"/>
+              </w:rPr>
+              <w:t>(DBDD)</w:t>
+            </w:r>
+          </w:p>
+        </w:tc>
+        <w:tc>
+          <w:tcPr>
+            <w:tcW w:w="1311" w:type="dxa"/>
+          </w:tcPr>
+          <w:p>
+            <w:r>
+              <w:rPr>
+                <w:rFonts w:hint="eastAsia"/>
+              </w:rPr>
+              <w:t>良好</w:t>
+            </w:r>
+          </w:p>
+        </w:tc>
+        <w:tc>
+          <w:tcPr>
+            <w:tcW w:w="2766" w:type="dxa"/>
+          </w:tcPr>
+          <w:p/>
+        </w:tc>
+      </w:tr>
+      <w:tr>
+        <w:tc>
+          <w:tcPr>
+            <w:tcW w:w="4219" w:type="dxa"/>
+          </w:tcPr>
+          <w:p>
+            <w:r>
+              <w:rPr>
+                <w:rFonts w:hint="eastAsia"/>
+              </w:rPr>
+              <w:t>SE-2020-G1</w:t>
+            </w:r>
+            <w:r>
+              <w:t>7</w:t>
+            </w:r>
+            <w:r>
+              <w:rPr>
+                <w:rFonts w:hint="eastAsia"/>
+              </w:rPr>
+              <w:t>-</w:t>
+            </w:r>
+            <w:r>
+              <w:rPr>
+                <w:rFonts w:hint="eastAsia"/>
+              </w:rPr>
+              <w:t>系统设计</w:t>
+            </w:r>
+            <w:r>
+              <w:rPr>
+                <w:rFonts w:hint="eastAsia"/>
+              </w:rPr>
+              <w:t>(</w:t>
+            </w:r>
+            <w:r>
+              <w:rPr>
+                <w:rFonts w:hint="eastAsia"/>
+              </w:rPr>
+              <w:t>结构设计</w:t>
+            </w:r>
+            <w:r>
+              <w:rPr>
+                <w:rFonts w:hint="eastAsia"/>
+              </w:rPr>
+              <w:t>)</w:t>
+            </w:r>
+            <w:r>
+              <w:rPr>
+                <w:rFonts w:hint="eastAsia"/>
+              </w:rPr>
+              <w:t>说明</w:t>
+            </w:r>
+            <w:r>
+              <w:rPr>
+                <w:rFonts w:hint="eastAsia"/>
+              </w:rPr>
+              <w:t>(SSDD)</w:t>
+            </w:r>
+          </w:p>
+        </w:tc>
+        <w:tc>
+          <w:tcPr>
+            <w:tcW w:w="1311" w:type="dxa"/>
+          </w:tcPr>
+          <w:p>
+            <w:r>
+              <w:rPr>
+                <w:rFonts w:hint="eastAsia"/>
+              </w:rPr>
+              <w:t>良好</w:t>
+            </w:r>
+          </w:p>
+        </w:tc>
+        <w:tc>
+          <w:tcPr>
+            <w:tcW w:w="2766" w:type="dxa"/>
+          </w:tcPr>
+          <w:p/>
+        </w:tc>
+      </w:tr>
+      <w:tr>
+        <w:tc>
+          <w:tcPr>
+            <w:tcW w:w="4219" w:type="dxa"/>
+          </w:tcPr>
+          <w:p>
+            <w:pPr>
+              <w:rPr>
+                <w:rFonts w:hint="eastAsia"/>
+              </w:rPr>
+            </w:pPr>
+            <w:r>
+              <w:rPr>
+                <w:rFonts w:hint="eastAsia"/>
+              </w:rPr>
+              <w:t>S</w:t>
+            </w:r>
+            <w:r>
+              <w:t>E-2020-G17-</w:t>
+            </w:r>
+            <w:r>
+              <w:rPr>
+                <w:rFonts w:hint="eastAsia"/>
+              </w:rPr>
+              <w:t>用户手册</w:t>
+            </w:r>
+          </w:p>
+        </w:tc>
+        <w:tc>
+          <w:tcPr>
+            <w:tcW w:w="1311" w:type="dxa"/>
+          </w:tcPr>
+          <w:p>
+            <w:pPr>
+              <w:rPr>
+                <w:rFonts w:hint="eastAsia"/>
+              </w:rPr>
+            </w:pPr>
+            <w:r>
+              <w:rPr>
+                <w:rFonts w:hint="eastAsia"/>
+              </w:rPr>
+              <w:t>良好</w:t>
+            </w:r>
+          </w:p>
+        </w:tc>
+        <w:tc>
+          <w:tcPr>
+            <w:tcW w:w="2766" w:type="dxa"/>
+          </w:tcPr>
+          <w:p/>
+        </w:tc>
+      </w:tr>
+      <w:tr>
+        <w:tc>
+          <w:tcPr>
+            <w:tcW w:w="4219" w:type="dxa"/>
+          </w:tcPr>
+          <w:p>
+            <w:r>
+              <w:rPr>
+                <w:rFonts w:hint="eastAsia"/>
+              </w:rPr>
+              <w:t>SE-2020-G1</w:t>
+            </w:r>
+            <w:r>
+              <w:t>7</w:t>
+            </w:r>
+            <w:r>
+              <w:rPr>
+                <w:rFonts w:hint="eastAsia"/>
+              </w:rPr>
+              <w:t>-</w:t>
+            </w:r>
+            <w:r>
+              <w:rPr>
+                <w:rFonts w:hint="eastAsia"/>
+              </w:rPr>
+              <w:t>软件</w:t>
+            </w:r>
+            <w:r>
+              <w:rPr>
+                <w:rFonts w:hint="eastAsia"/>
+              </w:rPr>
+              <w:t>(</w:t>
+            </w:r>
+            <w:r>
+              <w:rPr>
+                <w:rFonts w:hint="eastAsia"/>
+              </w:rPr>
+              <w:t>结构</w:t>
+            </w:r>
+            <w:r>
+              <w:rPr>
+                <w:rFonts w:hint="eastAsia"/>
+              </w:rPr>
+              <w:t>)</w:t>
+            </w:r>
+            <w:r>
+              <w:rPr>
+                <w:rFonts w:hint="eastAsia"/>
+              </w:rPr>
+              <w:t>设计说明</w:t>
+            </w:r>
+          </w:p>
+        </w:tc>
+        <w:tc>
+          <w:tcPr>
+            <w:tcW w:w="1311" w:type="dxa"/>
+          </w:tcPr>
+          <w:p>
+            <w:r>
+              <w:rPr>
+                <w:rFonts w:hint="eastAsia"/>
+              </w:rPr>
+              <w:t>良好</w:t>
+            </w:r>
+          </w:p>
+        </w:tc>
+        <w:tc>
+          <w:tcPr>
+            <w:tcW w:w="2766" w:type="dxa"/>
+          </w:tcPr>
+          <w:p/>
+        </w:tc>
+      </w:tr>
+      <w:tr>
+        <w:tc>
+          <w:tcPr>
+            <w:tcW w:w="4219" w:type="dxa"/>
+          </w:tcPr>
+          <w:p>
+            <w:r>
+              <w:rPr>
+                <w:rFonts w:hint="eastAsia"/>
+              </w:rPr>
+              <w:t>SE-2020-G1</w:t>
+            </w:r>
+            <w:r>
+              <w:t>7-</w:t>
+            </w:r>
+            <w:r>
+              <w:t>测试用例</w:t>
+            </w:r>
+          </w:p>
+        </w:tc>
+        <w:tc>
+          <w:tcPr>
+            <w:tcW w:w="1311" w:type="dxa"/>
+          </w:tcPr>
+          <w:p>
+            <w:r>
+              <w:rPr>
+                <w:rFonts w:hint="eastAsia"/>
+              </w:rPr>
+              <w:t>良好</w:t>
+            </w:r>
+          </w:p>
+        </w:tc>
+        <w:tc>
+          <w:tcPr>
+            <w:tcW w:w="2766" w:type="dxa"/>
+          </w:tcPr>
+          <w:p/>
+        </w:tc>
+      </w:tr>
+      <w:tr>
+        <w:tc>
+          <w:tcPr>
+            <w:tcW w:w="4219" w:type="dxa"/>
+          </w:tcPr>
+          <w:p>
+            <w:r>
+              <w:rPr>
+                <w:rFonts w:hint="eastAsia"/>
+              </w:rPr>
+              <w:t>SE-2020-G1</w:t>
+            </w:r>
+            <w:r>
+              <w:t>7-</w:t>
+            </w:r>
+            <w:r>
+              <w:t>用例文档</w:t>
+            </w:r>
+          </w:p>
+        </w:tc>
+        <w:tc>
+          <w:tcPr>
+            <w:tcW w:w="1311" w:type="dxa"/>
+          </w:tcPr>
+          <w:p>
+            <w:r>
+              <w:rPr>
+                <w:rFonts w:hint="eastAsia"/>
+              </w:rPr>
+              <w:t>良好</w:t>
+            </w:r>
+          </w:p>
+        </w:tc>
+        <w:tc>
+          <w:tcPr>
+            <w:tcW w:w="2766" w:type="dxa"/>
+          </w:tcPr>
+          <w:p/>
+        </w:tc>
+      </w:tr>
+      <w:tr>
+        <w:tc>
+          <w:tcPr>
+            <w:tcW w:w="4219" w:type="dxa"/>
+          </w:tcPr>
+          <w:p>
+            <w:r>
+              <w:rPr>
+                <w:rFonts w:hint="eastAsia"/>
+              </w:rPr>
+              <w:t>SE-2020-G1</w:t>
+            </w:r>
+            <w:r>
+              <w:t>7-</w:t>
+            </w:r>
+            <w:r>
+              <w:rPr>
+                <w:rFonts w:hint="eastAsia"/>
+              </w:rPr>
+              <w:t>软件测试计划</w:t>
+            </w:r>
+            <w:r>
+              <w:rPr>
+                <w:rFonts w:hint="eastAsia"/>
+              </w:rPr>
+              <w:t>(STP)</w:t>
+            </w:r>
+          </w:p>
+        </w:tc>
+        <w:tc>
+          <w:tcPr>
+            <w:tcW w:w="1311" w:type="dxa"/>
+          </w:tcPr>
+          <w:p>
+            <w:r>
+              <w:rPr>
+                <w:rFonts w:hint="eastAsia"/>
+              </w:rPr>
+              <w:t>良好</w:t>
+            </w:r>
+          </w:p>
+        </w:tc>
+        <w:tc>
+          <w:tcPr>
+            <w:tcW w:w="2766" w:type="dxa"/>
+          </w:tcPr>
+          <w:p/>
+        </w:tc>
+      </w:tr>
+      <w:tr>
+        <w:tc>
+          <w:tcPr>
+            <w:tcW w:w="4219" w:type="dxa"/>
+          </w:tcPr>
+          <w:p>
+            <w:r>
+              <w:rPr>
+                <w:rFonts w:hint="eastAsia"/>
+              </w:rPr>
+              <w:t>SE-2020-G1</w:t>
+            </w:r>
+            <w:r>
+              <w:t>7-</w:t>
+            </w:r>
+            <w:r>
+              <w:rPr>
+                <w:rFonts w:hint="eastAsia"/>
+              </w:rPr>
+              <w:t>软件测试计划报告</w:t>
+            </w:r>
+            <w:r>
+              <w:rPr>
+                <w:rFonts w:hint="eastAsia"/>
+              </w:rPr>
+              <w:t>(STR)</w:t>
+            </w:r>
+          </w:p>
+        </w:tc>
+        <w:tc>
+          <w:tcPr>
+            <w:tcW w:w="1311" w:type="dxa"/>
+          </w:tcPr>
+          <w:p>
+            <w:r>
+              <w:rPr>
+                <w:rFonts w:hint="eastAsia"/>
+              </w:rPr>
+              <w:t>良好</w:t>
+            </w:r>
+          </w:p>
+        </w:tc>
+        <w:tc>
+          <w:tcPr>
+            <w:tcW w:w="2766" w:type="dxa"/>
+          </w:tcPr>
+          <w:p/>
+        </w:tc>
+      </w:tr>
+      <w:tr>
+        <w:tc>
+          <w:tcPr>
+            <w:tcW w:w="4219" w:type="dxa"/>
+          </w:tcPr>
+          <w:p>
+            <w:r>
+              <w:rPr>
+                <w:rFonts w:hint="eastAsia"/>
+              </w:rPr>
+              <w:t>SE-2020-G1</w:t>
+            </w:r>
+            <w:r>
+              <w:t>7-</w:t>
+            </w:r>
+            <w:r>
+              <w:rPr>
+                <w:rFonts w:hint="eastAsia"/>
+              </w:rPr>
+              <w:t>代码走查报告</w:t>
+            </w:r>
+          </w:p>
+        </w:tc>
+        <w:tc>
+          <w:tcPr>
+            <w:tcW w:w="1311" w:type="dxa"/>
+          </w:tcPr>
+          <w:p>
+            <w:r>
+              <w:rPr>
+                <w:rFonts w:hint="eastAsia"/>
+              </w:rPr>
+              <w:t>良好</w:t>
+            </w:r>
+          </w:p>
+        </w:tc>
+        <w:tc>
+          <w:tcPr>
+            <w:tcW w:w="2766" w:type="dxa"/>
+          </w:tcPr>
+          <w:p/>
+        </w:tc>
+      </w:tr>
+      <w:tr>
+        <w:tc>
+          <w:tcPr>
+            <w:tcW w:w="4219" w:type="dxa"/>
+          </w:tcPr>
+          <w:p>
+            <w:pPr>
+              <w:rPr>
+                <w:rFonts w:hint="eastAsia"/>
+              </w:rPr>
+            </w:pPr>
+            <w:r>
+              <w:rPr>
+                <w:rFonts w:hint="eastAsia"/>
+              </w:rPr>
+              <w:t>S</w:t>
+            </w:r>
+            <w:r>
+              <w:t>E-2020-G17</w:t>
+            </w:r>
+            <w:r>
+              <w:rPr>
+                <w:rFonts w:hint="eastAsia"/>
+              </w:rPr>
+              <w:t>-</w:t>
+            </w:r>
+            <w:r>
+              <w:rPr>
+                <w:rFonts w:hint="eastAsia"/>
+              </w:rPr>
+              <w:t>程序清单</w:t>
+            </w:r>
+          </w:p>
+        </w:tc>
+        <w:tc>
+          <w:tcPr>
+            <w:tcW w:w="1311" w:type="dxa"/>
+          </w:tcPr>
+          <w:p>
+            <w:pPr>
+              <w:rPr>
+                <w:rFonts w:hint="eastAsia"/>
+              </w:rPr>
+            </w:pPr>
+            <w:r>
+              <w:rPr>
+                <w:rFonts w:hint="eastAsia"/>
+              </w:rPr>
+              <w:t>良好</w:t>
+            </w:r>
+          </w:p>
+        </w:tc>
+        <w:tc>
+          <w:tcPr>
+            <w:tcW w:w="2766" w:type="dxa"/>
+          </w:tcPr>
+          <w:p/>
+        </w:tc>
+      </w:tr>
+      <w:tr>
+        <w:tc>
+          <w:tcPr>
+            <w:tcW w:w="4219" w:type="dxa"/>
+          </w:tcPr>
+          <w:p>
+            <w:pPr>
+              <w:rPr>
+                <w:rFonts w:hint="eastAsia"/>
+              </w:rPr>
+            </w:pPr>
+            <w:r>
+              <w:rPr>
+                <w:rFonts w:hint="eastAsia"/>
+              </w:rPr>
+              <w:t>S</w:t>
+            </w:r>
+            <w:r>
+              <w:t>E-2020-G17</w:t>
+            </w:r>
+            <w:r>
+              <w:rPr>
+                <w:rFonts w:hint="eastAsia"/>
+              </w:rPr>
+              <w:t>-</w:t>
+            </w:r>
+            <w:r>
+              <w:rPr>
+                <w:rFonts w:hint="eastAsia"/>
+              </w:rPr>
+              <w:t>用户反馈报告</w:t>
+            </w:r>
+          </w:p>
+        </w:tc>
+        <w:tc>
+          <w:tcPr>
+            <w:tcW w:w="1311" w:type="dxa"/>
+          </w:tcPr>
+          <w:p>
+            <w:pPr>
+              <w:rPr>
+                <w:rFonts w:hint="eastAsia"/>
+              </w:rPr>
+            </w:pPr>
+            <w:r>
+              <w:rPr>
+                <w:rFonts w:hint="eastAsia"/>
+              </w:rPr>
+              <w:t>良好</w:t>
+            </w:r>
+          </w:p>
+        </w:tc>
+        <w:tc>
+          <w:tcPr>
+            <w:tcW w:w="2766" w:type="dxa"/>
+          </w:tcPr>
+          <w:p/>
+        </w:tc>
+      </w:tr>
+      <w:tr>
+        <w:tc>
+          <w:tcPr>
+            <w:tcW w:w="4219" w:type="dxa"/>
+          </w:tcPr>
+          <w:p>
+            <w:pPr>
+              <w:rPr>
+                <w:rFonts w:hint="eastAsia"/>
+              </w:rPr>
+            </w:pPr>
+            <w:r>
+              <w:rPr>
+                <w:rFonts w:hint="eastAsia"/>
+              </w:rPr>
+              <w:t>S</w:t>
+            </w:r>
+            <w:r>
+              <w:t>E-2020-G17</w:t>
+            </w:r>
+            <w:r>
+              <w:rPr>
+                <w:rFonts w:hint="eastAsia"/>
+              </w:rPr>
+              <w:t>-</w:t>
+            </w:r>
+            <w:r>
+              <w:rPr>
+                <w:rFonts w:hint="eastAsia"/>
+              </w:rPr>
+              <w:t>项目开发总结报告</w:t>
+            </w:r>
+            <w:r>
+              <w:rPr>
+                <w:rFonts w:hint="eastAsia"/>
+              </w:rPr>
+              <w:t>(</w:t>
+            </w:r>
+            <w:r>
+              <w:t>PDSR)</w:t>
+            </w:r>
+          </w:p>
+        </w:tc>
+        <w:tc>
+          <w:tcPr>
+            <w:tcW w:w="1311" w:type="dxa"/>
+          </w:tcPr>
+          <w:p>
+            <w:pPr>
+              <w:rPr>
+                <w:rFonts w:hint="eastAsia"/>
+              </w:rPr>
+            </w:pPr>
+            <w:r>
+              <w:rPr>
+                <w:rFonts w:hint="eastAsia"/>
+              </w:rPr>
+              <w:t>良好</w:t>
+            </w:r>
+          </w:p>
+        </w:tc>
+        <w:tc>
+          <w:tcPr>
+            <w:tcW w:w="2766" w:type="dxa"/>
+          </w:tcPr>
+          <w:p/>
+        </w:tc>
+      </w:tr>
+      <w:tr>
+        <w:tc>
+          <w:tcPr>
+            <w:tcW w:w="4219" w:type="dxa"/>
+          </w:tcPr>
+          <w:p>
+            <w:r>
+              <w:rPr>
+                <w:rFonts w:hint="eastAsia"/>
+              </w:rPr>
+              <w:t>Flappy Bird</w:t>
+            </w:r>
+          </w:p>
+        </w:tc>
+        <w:tc>
+          <w:tcPr>
+            <w:tcW w:w="1311" w:type="dxa"/>
+          </w:tcPr>
+          <w:p>
+            <w:r>
+              <w:rPr>
+                <w:rFonts w:hint="eastAsia"/>
+              </w:rPr>
+              <w:t>良好</w:t>
+            </w:r>
+          </w:p>
+        </w:tc>
+        <w:tc>
+          <w:tcPr>
+            <w:tcW w:w="2766" w:type="dxa"/>
+          </w:tcPr>
+          <w:p>
+            <w:r>
+              <w:rPr>
+                <w:rFonts w:hint="eastAsia"/>
+              </w:rPr>
+              <w:t>详见用户反馈报告</w:t>
             </w:r>
           </w:p>
         </w:tc>
       </w:tr>
     </w:tbl>
-    <w:p>
-      <w:pPr>
-        <w:pStyle w:val="1"/>
-      </w:pPr>
-      <w:bookmarkStart w:id="50" w:name="_Toc535291727"/>
-      <w:r>
-        <w:rPr>
-          <w:rFonts w:hint="eastAsia"/>
-        </w:rPr>
-        <w:lastRenderedPageBreak/>
-        <w:t>工作评价</w:t>
-      </w:r>
-      <w:bookmarkEnd w:id="50"/>
-    </w:p>
+    <w:p/>
     <w:p>
       <w:pPr>
         <w:pStyle w:val="2"/>
       </w:pPr>
-      <w:bookmarkStart w:id="51" w:name="_Toc535291728"/>
-      <w:r>
-        <w:rPr>
-          <w:rFonts w:hint="eastAsia"/>
-        </w:rPr>
-        <w:t>成员评价</w:t>
-      </w:r>
-      <w:bookmarkEnd w:id="51"/>
+      <w:bookmarkStart w:id="52" w:name="_Toc535291730"/>
+      <w:r>
+        <w:rPr>
+          <w:rFonts w:hint="eastAsia"/>
+        </w:rPr>
+        <w:t>出错原因分析</w:t>
+      </w:r>
+      <w:bookmarkEnd w:id="52"/>
     </w:p>
     <w:tbl>
       <w:tblPr>
@@ -5986,11 +6987,14 @@
             <w:shd w:val="clear" w:color="auto" w:fill="FFFFFF" w:themeFill="background1"/>
           </w:tcPr>
           <w:p>
-            <w:r>
-              <w:rPr>
-                <w:rFonts w:hint="eastAsia"/>
-              </w:rPr>
-              <w:t>成员</w:t>
+            <w:pPr>
+              <w:jc w:val="center"/>
+            </w:pPr>
+            <w:r>
+              <w:rPr>
+                <w:rFonts w:hint="eastAsia"/>
+              </w:rPr>
+              <w:t>问题</w:t>
             </w:r>
           </w:p>
         </w:tc>
@@ -6000,11 +7004,14 @@
             <w:shd w:val="clear" w:color="auto" w:fill="FFFFFF" w:themeFill="background1"/>
           </w:tcPr>
           <w:p>
-            <w:r>
-              <w:rPr>
-                <w:rFonts w:hint="eastAsia"/>
-              </w:rPr>
-              <w:t>评价</w:t>
+            <w:pPr>
+              <w:jc w:val="center"/>
+            </w:pPr>
+            <w:r>
+              <w:rPr>
+                <w:rFonts w:hint="eastAsia"/>
+              </w:rPr>
+              <w:t>分析</w:t>
             </w:r>
           </w:p>
         </w:tc>
@@ -6019,7 +7026,25 @@
               <w:rPr>
                 <w:rFonts w:hint="eastAsia"/>
               </w:rPr>
-              <w:t>陈骁</w:t>
+              <w:t>实际情况</w:t>
+            </w:r>
+            <w:r>
+              <w:t>与</w:t>
+            </w:r>
+            <w:r>
+              <w:rPr>
+                <w:rFonts w:hint="eastAsia"/>
+              </w:rPr>
+              <w:t>计划在</w:t>
+            </w:r>
+            <w:r>
+              <w:t>时间</w:t>
+            </w:r>
+            <w:r>
+              <w:rPr>
+                <w:rFonts w:hint="eastAsia"/>
+              </w:rPr>
+              <w:t>上存在偏差</w:t>
             </w:r>
           </w:p>
         </w:tc>
@@ -6027,7 +7052,20 @@
           <w:tcPr>
             <w:tcW w:w="4148" w:type="dxa"/>
           </w:tcPr>
-          <w:p/>
+          <w:p>
+            <w:r>
+              <w:rPr>
+                <w:rFonts w:hint="eastAsia"/>
+              </w:rPr>
+              <w:t>没有</w:t>
+            </w:r>
+            <w:r>
+              <w:rPr>
+                <w:rFonts w:hint="eastAsia"/>
+              </w:rPr>
+              <w:t>合理分配号任务分工和任务时间</w:t>
+            </w:r>
+          </w:p>
         </w:tc>
       </w:tr>
       <w:tr>
@@ -6040,7 +7078,19 @@
               <w:rPr>
                 <w:rFonts w:hint="eastAsia"/>
               </w:rPr>
-              <w:t>周诚信</w:t>
+              <w:t>项目中途改用</w:t>
+            </w:r>
+            <w:r>
+              <w:rPr>
+                <w:rFonts w:hint="eastAsia"/>
+              </w:rPr>
+              <w:t>Cocos Creator</w:t>
+            </w:r>
+            <w:r>
+              <w:rPr>
+                <w:rFonts w:hint="eastAsia"/>
+              </w:rPr>
+              <w:t>游戏引擎开发</w:t>
             </w:r>
           </w:p>
         </w:tc>
@@ -6048,13 +7098,17 @@
           <w:tcPr>
             <w:tcW w:w="4148" w:type="dxa"/>
           </w:tcPr>
-          <w:p/>
+          <w:p>
+            <w:r>
+              <w:rPr>
+                <w:rFonts w:hint="eastAsia"/>
+              </w:rPr>
+              <w:t>可行性分析时不够全面</w:t>
+            </w:r>
+          </w:p>
         </w:tc>
       </w:tr>
       <w:tr>
-        <w:trPr>
-          <w:trHeight w:val="90"/>
-        </w:trPr>
         <w:tc>
           <w:tcPr>
             <w:tcW w:w="4148" w:type="dxa"/>
@@ -6064,9 +7118,132 @@
               <w:rPr>
                 <w:rFonts w:hint="eastAsia"/>
               </w:rPr>
-              <w:t>李以昕</w:t>
-            </w:r>
-          </w:p>
+              <w:t>功能上有一些没有实现</w:t>
+            </w:r>
+          </w:p>
+        </w:tc>
+        <w:tc>
+          <w:tcPr>
+            <w:tcW w:w="4148" w:type="dxa"/>
+          </w:tcPr>
+          <w:p>
+            <w:r>
+              <w:rPr>
+                <w:rFonts w:hint="eastAsia"/>
+              </w:rPr>
+              <w:t>没有实际开发经验</w:t>
+            </w:r>
+          </w:p>
+        </w:tc>
+      </w:tr>
+      <w:tr>
+        <w:tc>
+          <w:tcPr>
+            <w:tcW w:w="4148" w:type="dxa"/>
+          </w:tcPr>
+          <w:p>
+            <w:r>
+              <w:rPr>
+                <w:rFonts w:hint="eastAsia"/>
+              </w:rPr>
+              <w:t>项目开发过程中文档内容不是很够</w:t>
+            </w:r>
+          </w:p>
+        </w:tc>
+        <w:tc>
+          <w:tcPr>
+            <w:tcW w:w="4148" w:type="dxa"/>
+          </w:tcPr>
+          <w:p>
+            <w:r>
+              <w:rPr>
+                <w:rFonts w:hint="eastAsia"/>
+              </w:rPr>
+              <w:t>没有</w:t>
+            </w:r>
+            <w:r>
+              <w:rPr>
+                <w:rFonts w:hint="eastAsia"/>
+              </w:rPr>
+              <w:t>类似文档经验</w:t>
+            </w:r>
+          </w:p>
+        </w:tc>
+      </w:tr>
+      <w:tr>
+        <w:tc>
+          <w:tcPr>
+            <w:tcW w:w="4148" w:type="dxa"/>
+          </w:tcPr>
+          <w:p>
+            <w:r>
+              <w:rPr>
+                <w:rFonts w:hint="eastAsia"/>
+              </w:rPr>
+              <w:t>部分</w:t>
+            </w:r>
+            <w:r>
+              <w:t>会议空洞，无意义</w:t>
+            </w:r>
+          </w:p>
+        </w:tc>
+        <w:tc>
+          <w:tcPr>
+            <w:tcW w:w="4148" w:type="dxa"/>
+          </w:tcPr>
+          <w:p>
+            <w:r>
+              <w:rPr>
+                <w:rFonts w:hint="eastAsia"/>
+              </w:rPr>
+              <w:t>会议内容准备不充分</w:t>
+            </w:r>
+          </w:p>
+        </w:tc>
+      </w:tr>
+      <w:tr>
+        <w:tc>
+          <w:tcPr>
+            <w:tcW w:w="4148" w:type="dxa"/>
+          </w:tcPr>
+          <w:p>
+            <w:r>
+              <w:rPr>
+                <w:rFonts w:hint="eastAsia"/>
+              </w:rPr>
+              <w:t>前期</w:t>
+            </w:r>
+            <w:r>
+              <w:t>找不到最新的</w:t>
+            </w:r>
+            <w:r>
+              <w:rPr>
+                <w:rFonts w:hint="eastAsia"/>
+              </w:rPr>
+              <w:t>版本</w:t>
+            </w:r>
+          </w:p>
+        </w:tc>
+        <w:tc>
+          <w:tcPr>
+            <w:tcW w:w="4148" w:type="dxa"/>
+          </w:tcPr>
+          <w:p>
+            <w:r>
+              <w:rPr>
+                <w:rFonts w:hint="eastAsia"/>
+              </w:rPr>
+              <w:t>配置管理系统用的不是很好</w:t>
+            </w:r>
+          </w:p>
+        </w:tc>
+      </w:tr>
+      <w:tr>
+        <w:tc>
+          <w:tcPr>
+            <w:tcW w:w="4148" w:type="dxa"/>
+          </w:tcPr>
+          <w:p/>
         </w:tc>
         <w:tc>
           <w:tcPr>
@@ -6079,1184 +7256,17 @@
     <w:p/>
     <w:p>
       <w:pPr>
-        <w:pStyle w:val="2"/>
-      </w:pPr>
-      <w:bookmarkStart w:id="52" w:name="_Toc535291729"/>
-      <w:r>
-        <w:rPr>
-          <w:rFonts w:hint="eastAsia"/>
-        </w:rPr>
-        <w:t>产品质量评价</w:t>
-      </w:r>
-      <w:bookmarkEnd w:id="52"/>
-    </w:p>
-    <w:tbl>
-      <w:tblPr>
-        <w:tblStyle w:val="a9"/>
-        <w:tblW w:w="0" w:type="auto"/>
-        <w:tblLook w:val="04A0" w:firstRow="1" w:lastRow="0" w:firstColumn="1" w:lastColumn="0" w:noHBand="0" w:noVBand="1"/>
-      </w:tblPr>
-      <w:tblGrid>
-        <w:gridCol w:w="3539"/>
-        <w:gridCol w:w="1991"/>
-        <w:gridCol w:w="2766"/>
-      </w:tblGrid>
-      <w:tr>
-        <w:tc>
-          <w:tcPr>
-            <w:tcW w:w="3539" w:type="dxa"/>
-            <w:shd w:val="clear" w:color="auto" w:fill="FFFFFF" w:themeFill="background1"/>
-          </w:tcPr>
-          <w:p>
-            <w:r>
-              <w:rPr>
-                <w:rFonts w:hint="eastAsia"/>
-              </w:rPr>
-              <w:t>文件</w:t>
-            </w:r>
-            <w:r>
-              <w:t>名称</w:t>
-            </w:r>
-          </w:p>
-        </w:tc>
-        <w:tc>
-          <w:tcPr>
-            <w:tcW w:w="1991" w:type="dxa"/>
-            <w:shd w:val="clear" w:color="auto" w:fill="FFFFFF" w:themeFill="background1"/>
-          </w:tcPr>
-          <w:p>
-            <w:r>
-              <w:rPr>
-                <w:rFonts w:hint="eastAsia"/>
-              </w:rPr>
-              <w:t>状态</w:t>
-            </w:r>
-          </w:p>
-        </w:tc>
-        <w:tc>
-          <w:tcPr>
-            <w:tcW w:w="2766" w:type="dxa"/>
-            <w:shd w:val="clear" w:color="auto" w:fill="FFFFFF" w:themeFill="background1"/>
-          </w:tcPr>
-          <w:p>
-            <w:r>
-              <w:rPr>
-                <w:rFonts w:hint="eastAsia"/>
-              </w:rPr>
-              <w:t>备注</w:t>
-            </w:r>
-          </w:p>
-        </w:tc>
-      </w:tr>
-      <w:tr>
-        <w:tc>
-          <w:tcPr>
-            <w:tcW w:w="3539" w:type="dxa"/>
-          </w:tcPr>
-          <w:p>
-            <w:r>
-              <w:rPr>
-                <w:rFonts w:hint="eastAsia"/>
-              </w:rPr>
-              <w:t>SE-2020-G1</w:t>
-            </w:r>
-            <w:r>
-              <w:t>7</w:t>
-            </w:r>
-            <w:r>
-              <w:rPr>
-                <w:rFonts w:hint="eastAsia"/>
-              </w:rPr>
-              <w:t>-</w:t>
-            </w:r>
-            <w:r>
-              <w:rPr>
-                <w:rFonts w:hint="eastAsia"/>
-              </w:rPr>
-              <w:t>项目介绍</w:t>
-            </w:r>
-          </w:p>
-        </w:tc>
-        <w:tc>
-          <w:tcPr>
-            <w:tcW w:w="1991" w:type="dxa"/>
-          </w:tcPr>
-          <w:p>
-            <w:r>
-              <w:rPr>
-                <w:rFonts w:hint="eastAsia"/>
-              </w:rPr>
-              <w:t>良好</w:t>
-            </w:r>
-          </w:p>
-        </w:tc>
-        <w:tc>
-          <w:tcPr>
-            <w:tcW w:w="2766" w:type="dxa"/>
-          </w:tcPr>
-          <w:p/>
-        </w:tc>
-      </w:tr>
-      <w:tr>
-        <w:tc>
-          <w:tcPr>
-            <w:tcW w:w="3539" w:type="dxa"/>
-          </w:tcPr>
-          <w:p>
-            <w:r>
-              <w:rPr>
-                <w:rFonts w:hint="eastAsia"/>
-              </w:rPr>
-              <w:t>SE-2020-G1</w:t>
-            </w:r>
-            <w:r>
-              <w:t>7-</w:t>
-            </w:r>
-            <w:r>
-              <w:t>可行性分析报告</w:t>
-            </w:r>
-          </w:p>
-        </w:tc>
-        <w:tc>
-          <w:tcPr>
-            <w:tcW w:w="1991" w:type="dxa"/>
-          </w:tcPr>
-          <w:p>
-            <w:r>
-              <w:rPr>
-                <w:rFonts w:hint="eastAsia"/>
-              </w:rPr>
-              <w:t>良好</w:t>
-            </w:r>
-          </w:p>
-        </w:tc>
-        <w:tc>
-          <w:tcPr>
-            <w:tcW w:w="2766" w:type="dxa"/>
-          </w:tcPr>
-          <w:p/>
-        </w:tc>
-      </w:tr>
-      <w:tr>
-        <w:tc>
-          <w:tcPr>
-            <w:tcW w:w="3539" w:type="dxa"/>
-          </w:tcPr>
-          <w:p>
-            <w:r>
-              <w:rPr>
-                <w:rFonts w:hint="eastAsia"/>
-              </w:rPr>
-              <w:t>SE-2020-G1</w:t>
-            </w:r>
-            <w:r>
-              <w:t>7-</w:t>
-            </w:r>
-            <w:r>
-              <w:t>项目计划</w:t>
-            </w:r>
-            <w:r>
-              <w:rPr>
-                <w:rFonts w:hint="eastAsia"/>
-              </w:rPr>
-              <w:t>书</w:t>
-            </w:r>
-          </w:p>
-        </w:tc>
-        <w:tc>
-          <w:tcPr>
-            <w:tcW w:w="1991" w:type="dxa"/>
-          </w:tcPr>
-          <w:p>
-            <w:r>
-              <w:rPr>
-                <w:rFonts w:hint="eastAsia"/>
-              </w:rPr>
-              <w:t>良好</w:t>
-            </w:r>
-          </w:p>
-        </w:tc>
-        <w:tc>
-          <w:tcPr>
-            <w:tcW w:w="2766" w:type="dxa"/>
-          </w:tcPr>
-          <w:p/>
-        </w:tc>
-      </w:tr>
-      <w:tr>
-        <w:tc>
-          <w:tcPr>
-            <w:tcW w:w="3539" w:type="dxa"/>
-          </w:tcPr>
-          <w:p>
-            <w:r>
-              <w:rPr>
-                <w:rFonts w:hint="eastAsia"/>
-              </w:rPr>
-              <w:t>SE-2020-G1</w:t>
-            </w:r>
-            <w:r>
-              <w:t>7-</w:t>
-            </w:r>
-            <w:r>
-              <w:t>项目</w:t>
-            </w:r>
-            <w:r>
-              <w:rPr>
-                <w:rFonts w:hint="eastAsia"/>
-              </w:rPr>
-              <w:t>甘特图</w:t>
-            </w:r>
-          </w:p>
-        </w:tc>
-        <w:tc>
-          <w:tcPr>
-            <w:tcW w:w="1991" w:type="dxa"/>
-          </w:tcPr>
-          <w:p>
-            <w:r>
-              <w:rPr>
-                <w:rFonts w:hint="eastAsia"/>
-              </w:rPr>
-              <w:t>良好</w:t>
-            </w:r>
-          </w:p>
-        </w:tc>
-        <w:tc>
-          <w:tcPr>
-            <w:tcW w:w="2766" w:type="dxa"/>
-          </w:tcPr>
-          <w:p/>
-        </w:tc>
-      </w:tr>
-      <w:tr>
-        <w:tc>
-          <w:tcPr>
-            <w:tcW w:w="3539" w:type="dxa"/>
-          </w:tcPr>
-          <w:p>
-            <w:r>
-              <w:rPr>
-                <w:rFonts w:hint="eastAsia"/>
-              </w:rPr>
-              <w:t>SE-2020-G1</w:t>
-            </w:r>
-            <w:r>
-              <w:t>7-</w:t>
-            </w:r>
-            <w:r>
-              <w:t>界面原型</w:t>
-            </w:r>
-          </w:p>
-        </w:tc>
-        <w:tc>
-          <w:tcPr>
-            <w:tcW w:w="1991" w:type="dxa"/>
-          </w:tcPr>
-          <w:p>
-            <w:r>
-              <w:rPr>
-                <w:rFonts w:hint="eastAsia"/>
-              </w:rPr>
-              <w:t>良好</w:t>
-            </w:r>
-          </w:p>
-        </w:tc>
-        <w:tc>
-          <w:tcPr>
-            <w:tcW w:w="2766" w:type="dxa"/>
-          </w:tcPr>
-          <w:p/>
-        </w:tc>
-      </w:tr>
-      <w:tr>
-        <w:tc>
-          <w:tcPr>
-            <w:tcW w:w="3539" w:type="dxa"/>
-          </w:tcPr>
-          <w:p>
-            <w:r>
-              <w:rPr>
-                <w:rFonts w:hint="eastAsia"/>
-              </w:rPr>
-              <w:t>SE-2020-G1</w:t>
-            </w:r>
-            <w:r>
-              <w:t>7-</w:t>
-            </w:r>
-            <w:r>
-              <w:rPr>
-                <w:rFonts w:hint="eastAsia"/>
-              </w:rPr>
-              <w:t>软件代码规范</w:t>
-            </w:r>
-          </w:p>
-        </w:tc>
-        <w:tc>
-          <w:tcPr>
-            <w:tcW w:w="1991" w:type="dxa"/>
-          </w:tcPr>
-          <w:p>
-            <w:r>
-              <w:rPr>
-                <w:rFonts w:hint="eastAsia"/>
-              </w:rPr>
-              <w:t>良好</w:t>
-            </w:r>
-          </w:p>
-        </w:tc>
-        <w:tc>
-          <w:tcPr>
-            <w:tcW w:w="2766" w:type="dxa"/>
-          </w:tcPr>
-          <w:p/>
-        </w:tc>
-      </w:tr>
-      <w:tr>
-        <w:tc>
-          <w:tcPr>
-            <w:tcW w:w="3539" w:type="dxa"/>
-          </w:tcPr>
-          <w:p>
-            <w:r>
-              <w:rPr>
-                <w:rFonts w:hint="eastAsia"/>
-              </w:rPr>
-              <w:t>SE-2020-G1</w:t>
-            </w:r>
-            <w:r>
-              <w:t>7-</w:t>
-            </w:r>
-            <w:r>
-              <w:rPr>
-                <w:rFonts w:hint="eastAsia"/>
-              </w:rPr>
-              <w:t>软件</w:t>
-            </w:r>
-            <w:r>
-              <w:t>需求规格说明书</w:t>
-            </w:r>
-          </w:p>
-        </w:tc>
-        <w:tc>
-          <w:tcPr>
-            <w:tcW w:w="1991" w:type="dxa"/>
-          </w:tcPr>
-          <w:p>
-            <w:r>
-              <w:rPr>
-                <w:rFonts w:hint="eastAsia"/>
-              </w:rPr>
-              <w:t>良好</w:t>
-            </w:r>
-          </w:p>
-        </w:tc>
-        <w:tc>
-          <w:tcPr>
-            <w:tcW w:w="2766" w:type="dxa"/>
-          </w:tcPr>
-          <w:p/>
-        </w:tc>
-      </w:tr>
-      <w:tr>
-        <w:tc>
-          <w:tcPr>
-            <w:tcW w:w="3539" w:type="dxa"/>
-          </w:tcPr>
-          <w:p>
-            <w:r>
-              <w:rPr>
-                <w:rFonts w:hint="eastAsia"/>
-              </w:rPr>
-              <w:t>SE-2020-G1</w:t>
-            </w:r>
-            <w:r>
-              <w:t>7-</w:t>
-            </w:r>
-            <w:r>
-              <w:rPr>
-                <w:rFonts w:hint="eastAsia"/>
-              </w:rPr>
-              <w:t>数据库</w:t>
-            </w:r>
-            <w:r>
-              <w:rPr>
-                <w:rFonts w:hint="eastAsia"/>
-              </w:rPr>
-              <w:t>(</w:t>
-            </w:r>
-            <w:r>
-              <w:rPr>
-                <w:rFonts w:hint="eastAsia"/>
-              </w:rPr>
-              <w:t>顶层</w:t>
-            </w:r>
-            <w:r>
-              <w:rPr>
-                <w:rFonts w:hint="eastAsia"/>
-              </w:rPr>
-              <w:t>)</w:t>
-            </w:r>
-            <w:r>
-              <w:rPr>
-                <w:rFonts w:hint="eastAsia"/>
-              </w:rPr>
-              <w:t>设计说明</w:t>
-            </w:r>
-            <w:r>
-              <w:rPr>
-                <w:rFonts w:hint="eastAsia"/>
-              </w:rPr>
-              <w:t>(DBDD)</w:t>
-            </w:r>
-          </w:p>
-        </w:tc>
-        <w:tc>
-          <w:tcPr>
-            <w:tcW w:w="1991" w:type="dxa"/>
-          </w:tcPr>
-          <w:p>
-            <w:r>
-              <w:rPr>
-                <w:rFonts w:hint="eastAsia"/>
-              </w:rPr>
-              <w:t>良好</w:t>
-            </w:r>
-          </w:p>
-        </w:tc>
-        <w:tc>
-          <w:tcPr>
-            <w:tcW w:w="2766" w:type="dxa"/>
-          </w:tcPr>
-          <w:p/>
-        </w:tc>
-      </w:tr>
-      <w:tr>
-        <w:tc>
-          <w:tcPr>
-            <w:tcW w:w="3539" w:type="dxa"/>
-          </w:tcPr>
-          <w:p>
-            <w:r>
-              <w:rPr>
-                <w:rFonts w:hint="eastAsia"/>
-              </w:rPr>
-              <w:t>SE-2020-G1</w:t>
-            </w:r>
-            <w:r>
-              <w:t>7</w:t>
-            </w:r>
-            <w:r>
-              <w:rPr>
-                <w:rFonts w:hint="eastAsia"/>
-              </w:rPr>
-              <w:t>-</w:t>
-            </w:r>
-            <w:r>
-              <w:rPr>
-                <w:rFonts w:hint="eastAsia"/>
-              </w:rPr>
-              <w:t>系统设计</w:t>
-            </w:r>
-            <w:r>
-              <w:rPr>
-                <w:rFonts w:hint="eastAsia"/>
-              </w:rPr>
-              <w:t>(</w:t>
-            </w:r>
-            <w:r>
-              <w:rPr>
-                <w:rFonts w:hint="eastAsia"/>
-              </w:rPr>
-              <w:t>结构设计</w:t>
-            </w:r>
-            <w:r>
-              <w:rPr>
-                <w:rFonts w:hint="eastAsia"/>
-              </w:rPr>
-              <w:t>)</w:t>
-            </w:r>
-            <w:r>
-              <w:rPr>
-                <w:rFonts w:hint="eastAsia"/>
-              </w:rPr>
-              <w:t>说明</w:t>
-            </w:r>
-            <w:r>
-              <w:rPr>
-                <w:rFonts w:hint="eastAsia"/>
-              </w:rPr>
-              <w:t>(SSDD)</w:t>
-            </w:r>
-          </w:p>
-        </w:tc>
-        <w:tc>
-          <w:tcPr>
-            <w:tcW w:w="1991" w:type="dxa"/>
-          </w:tcPr>
-          <w:p>
-            <w:r>
-              <w:rPr>
-                <w:rFonts w:hint="eastAsia"/>
-              </w:rPr>
-              <w:t>良好</w:t>
-            </w:r>
-          </w:p>
-        </w:tc>
-        <w:tc>
-          <w:tcPr>
-            <w:tcW w:w="2766" w:type="dxa"/>
-          </w:tcPr>
-          <w:p/>
-        </w:tc>
-      </w:tr>
-      <w:tr>
-        <w:tc>
-          <w:tcPr>
-            <w:tcW w:w="3539" w:type="dxa"/>
-          </w:tcPr>
-          <w:p>
-            <w:r>
-              <w:rPr>
-                <w:rFonts w:hint="eastAsia"/>
-              </w:rPr>
-              <w:t>SE-2020-G1</w:t>
-            </w:r>
-            <w:r>
-              <w:t>7</w:t>
-            </w:r>
-            <w:r>
-              <w:rPr>
-                <w:rFonts w:hint="eastAsia"/>
-              </w:rPr>
-              <w:t>-</w:t>
-            </w:r>
-            <w:r>
-              <w:rPr>
-                <w:rFonts w:hint="eastAsia"/>
-              </w:rPr>
-              <w:t>软件</w:t>
-            </w:r>
-            <w:r>
-              <w:rPr>
-                <w:rFonts w:hint="eastAsia"/>
-              </w:rPr>
-              <w:t>(</w:t>
-            </w:r>
-            <w:r>
-              <w:rPr>
-                <w:rFonts w:hint="eastAsia"/>
-              </w:rPr>
-              <w:t>结构</w:t>
-            </w:r>
-            <w:r>
-              <w:rPr>
-                <w:rFonts w:hint="eastAsia"/>
-              </w:rPr>
-              <w:t>)</w:t>
-            </w:r>
-            <w:r>
-              <w:rPr>
-                <w:rFonts w:hint="eastAsia"/>
-              </w:rPr>
-              <w:t>设计说明</w:t>
-            </w:r>
-          </w:p>
-        </w:tc>
-        <w:tc>
-          <w:tcPr>
-            <w:tcW w:w="1991" w:type="dxa"/>
-          </w:tcPr>
-          <w:p>
-            <w:r>
-              <w:rPr>
-                <w:rFonts w:hint="eastAsia"/>
-              </w:rPr>
-              <w:t>良好</w:t>
-            </w:r>
-          </w:p>
-        </w:tc>
-        <w:tc>
-          <w:tcPr>
-            <w:tcW w:w="2766" w:type="dxa"/>
-          </w:tcPr>
-          <w:p/>
-        </w:tc>
-      </w:tr>
-      <w:tr>
-        <w:tc>
-          <w:tcPr>
-            <w:tcW w:w="3539" w:type="dxa"/>
-          </w:tcPr>
-          <w:p>
-            <w:r>
-              <w:rPr>
-                <w:rFonts w:hint="eastAsia"/>
-              </w:rPr>
-              <w:t>SE-2020-G1</w:t>
-            </w:r>
-            <w:r>
-              <w:t>7-</w:t>
-            </w:r>
-            <w:r>
-              <w:t>测试用例</w:t>
-            </w:r>
-          </w:p>
-        </w:tc>
-        <w:tc>
-          <w:tcPr>
-            <w:tcW w:w="1991" w:type="dxa"/>
-          </w:tcPr>
-          <w:p>
-            <w:r>
-              <w:rPr>
-                <w:rFonts w:hint="eastAsia"/>
-              </w:rPr>
-              <w:t>良好</w:t>
-            </w:r>
-          </w:p>
-        </w:tc>
-        <w:tc>
-          <w:tcPr>
-            <w:tcW w:w="2766" w:type="dxa"/>
-          </w:tcPr>
-          <w:p/>
-        </w:tc>
-      </w:tr>
-      <w:tr>
-        <w:tc>
-          <w:tcPr>
-            <w:tcW w:w="3539" w:type="dxa"/>
-          </w:tcPr>
-          <w:p>
-            <w:r>
-              <w:rPr>
-                <w:rFonts w:hint="eastAsia"/>
-              </w:rPr>
-              <w:t>SE-2020-G1</w:t>
-            </w:r>
-            <w:r>
-              <w:t>7-</w:t>
-            </w:r>
-            <w:r>
-              <w:t>用例文档</w:t>
-            </w:r>
-          </w:p>
-        </w:tc>
-        <w:tc>
-          <w:tcPr>
-            <w:tcW w:w="1991" w:type="dxa"/>
-          </w:tcPr>
-          <w:p>
-            <w:r>
-              <w:rPr>
-                <w:rFonts w:hint="eastAsia"/>
-              </w:rPr>
-              <w:t>良好</w:t>
-            </w:r>
-          </w:p>
-        </w:tc>
-        <w:tc>
-          <w:tcPr>
-            <w:tcW w:w="2766" w:type="dxa"/>
-          </w:tcPr>
-          <w:p/>
-        </w:tc>
-      </w:tr>
-      <w:tr>
-        <w:tc>
-          <w:tcPr>
-            <w:tcW w:w="3539" w:type="dxa"/>
-          </w:tcPr>
-          <w:p>
-            <w:r>
-              <w:rPr>
-                <w:rFonts w:hint="eastAsia"/>
-              </w:rPr>
-              <w:t>SE-2020-G1</w:t>
-            </w:r>
-            <w:r>
-              <w:t>7-</w:t>
-            </w:r>
-            <w:r>
-              <w:rPr>
-                <w:rFonts w:hint="eastAsia"/>
-              </w:rPr>
-              <w:t>软件测试计划</w:t>
-            </w:r>
-            <w:r>
-              <w:rPr>
-                <w:rFonts w:hint="eastAsia"/>
-              </w:rPr>
-              <w:t>(STP)</w:t>
-            </w:r>
-          </w:p>
-        </w:tc>
-        <w:tc>
-          <w:tcPr>
-            <w:tcW w:w="1991" w:type="dxa"/>
-          </w:tcPr>
-          <w:p>
-            <w:r>
-              <w:rPr>
-                <w:rFonts w:hint="eastAsia"/>
-              </w:rPr>
-              <w:t>良好</w:t>
-            </w:r>
-          </w:p>
-        </w:tc>
-        <w:tc>
-          <w:tcPr>
-            <w:tcW w:w="2766" w:type="dxa"/>
-          </w:tcPr>
-          <w:p/>
-        </w:tc>
-      </w:tr>
-      <w:tr>
-        <w:tc>
-          <w:tcPr>
-            <w:tcW w:w="3539" w:type="dxa"/>
-          </w:tcPr>
-          <w:p>
-            <w:r>
-              <w:rPr>
-                <w:rFonts w:hint="eastAsia"/>
-              </w:rPr>
-              <w:t>SE-2020-G1</w:t>
-            </w:r>
-            <w:r>
-              <w:t>7-</w:t>
-            </w:r>
-            <w:r>
-              <w:rPr>
-                <w:rFonts w:hint="eastAsia"/>
-              </w:rPr>
-              <w:t>软件测试计划报告</w:t>
-            </w:r>
-            <w:r>
-              <w:rPr>
-                <w:rFonts w:hint="eastAsia"/>
-              </w:rPr>
-              <w:t>(STR)</w:t>
-            </w:r>
-          </w:p>
-        </w:tc>
-        <w:tc>
-          <w:tcPr>
-            <w:tcW w:w="1991" w:type="dxa"/>
-          </w:tcPr>
-          <w:p>
-            <w:r>
-              <w:rPr>
-                <w:rFonts w:hint="eastAsia"/>
-              </w:rPr>
-              <w:t>良好</w:t>
-            </w:r>
-          </w:p>
-        </w:tc>
-        <w:tc>
-          <w:tcPr>
-            <w:tcW w:w="2766" w:type="dxa"/>
-          </w:tcPr>
-          <w:p/>
-        </w:tc>
-      </w:tr>
-      <w:tr>
-        <w:tc>
-          <w:tcPr>
-            <w:tcW w:w="3539" w:type="dxa"/>
-          </w:tcPr>
-          <w:p>
-            <w:r>
-              <w:rPr>
-                <w:rFonts w:hint="eastAsia"/>
-              </w:rPr>
-              <w:t>SE-2020-G1</w:t>
-            </w:r>
-            <w:r>
-              <w:t>7-</w:t>
-            </w:r>
-            <w:r>
-              <w:rPr>
-                <w:rFonts w:hint="eastAsia"/>
-              </w:rPr>
-              <w:t>代码走查报告</w:t>
-            </w:r>
-          </w:p>
-        </w:tc>
-        <w:tc>
-          <w:tcPr>
-            <w:tcW w:w="1991" w:type="dxa"/>
-          </w:tcPr>
-          <w:p>
-            <w:r>
-              <w:rPr>
-                <w:rFonts w:hint="eastAsia"/>
-              </w:rPr>
-              <w:t>良好</w:t>
-            </w:r>
-          </w:p>
-        </w:tc>
-        <w:tc>
-          <w:tcPr>
-            <w:tcW w:w="2766" w:type="dxa"/>
-          </w:tcPr>
-          <w:p/>
-        </w:tc>
-      </w:tr>
-      <w:tr>
-        <w:tc>
-          <w:tcPr>
-            <w:tcW w:w="3539" w:type="dxa"/>
-          </w:tcPr>
-          <w:p>
-            <w:r>
-              <w:rPr>
-                <w:rFonts w:hint="eastAsia"/>
-              </w:rPr>
-              <w:t>Flappy Bird</w:t>
-            </w:r>
-          </w:p>
-        </w:tc>
-        <w:tc>
-          <w:tcPr>
-            <w:tcW w:w="1991" w:type="dxa"/>
-          </w:tcPr>
-          <w:p>
-            <w:r>
-              <w:rPr>
-                <w:rFonts w:hint="eastAsia"/>
-              </w:rPr>
-              <w:t>良好</w:t>
-            </w:r>
-          </w:p>
-        </w:tc>
-        <w:tc>
-          <w:tcPr>
-            <w:tcW w:w="2766" w:type="dxa"/>
-          </w:tcPr>
-          <w:p>
-            <w:r>
-              <w:rPr>
-                <w:rFonts w:hint="eastAsia"/>
-              </w:rPr>
-              <w:t>详见用户反馈报告</w:t>
-            </w:r>
-          </w:p>
-        </w:tc>
-      </w:tr>
-    </w:tbl>
-    <w:p/>
-    <w:p>
-      <w:pPr>
-        <w:pStyle w:val="2"/>
-      </w:pPr>
-      <w:bookmarkStart w:id="53" w:name="_Toc535291730"/>
-      <w:r>
-        <w:rPr>
-          <w:rFonts w:hint="eastAsia"/>
-        </w:rPr>
-        <w:t>出错原因分析</w:t>
+        <w:pStyle w:val="1"/>
+      </w:pPr>
+      <w:bookmarkStart w:id="53" w:name="_Toc535291731"/>
+      <w:r>
+        <w:rPr>
+          <w:rFonts w:hint="eastAsia"/>
+        </w:rPr>
+        <w:lastRenderedPageBreak/>
+        <w:t>经验教训</w:t>
       </w:r>
       <w:bookmarkEnd w:id="53"/>
-    </w:p>
-    <w:tbl>
-      <w:tblPr>
-        <w:tblStyle w:val="a9"/>
-        <w:tblW w:w="0" w:type="auto"/>
-        <w:tblLook w:val="04A0" w:firstRow="1" w:lastRow="0" w:firstColumn="1" w:lastColumn="0" w:noHBand="0" w:noVBand="1"/>
-      </w:tblPr>
-      <w:tblGrid>
-        <w:gridCol w:w="4148"/>
-        <w:gridCol w:w="4148"/>
-      </w:tblGrid>
-      <w:tr>
-        <w:tc>
-          <w:tcPr>
-            <w:tcW w:w="4148" w:type="dxa"/>
-            <w:shd w:val="clear" w:color="auto" w:fill="FFFFFF" w:themeFill="background1"/>
-          </w:tcPr>
-          <w:p>
-            <w:pPr>
-              <w:jc w:val="center"/>
-            </w:pPr>
-            <w:r>
-              <w:rPr>
-                <w:rFonts w:hint="eastAsia"/>
-              </w:rPr>
-              <w:t>问题</w:t>
-            </w:r>
-          </w:p>
-        </w:tc>
-        <w:tc>
-          <w:tcPr>
-            <w:tcW w:w="4148" w:type="dxa"/>
-            <w:shd w:val="clear" w:color="auto" w:fill="FFFFFF" w:themeFill="background1"/>
-          </w:tcPr>
-          <w:p>
-            <w:pPr>
-              <w:jc w:val="center"/>
-            </w:pPr>
-            <w:r>
-              <w:rPr>
-                <w:rFonts w:hint="eastAsia"/>
-              </w:rPr>
-              <w:t>分析</w:t>
-            </w:r>
-          </w:p>
-        </w:tc>
-      </w:tr>
-      <w:tr>
-        <w:tc>
-          <w:tcPr>
-            <w:tcW w:w="4148" w:type="dxa"/>
-          </w:tcPr>
-          <w:p>
-            <w:r>
-              <w:rPr>
-                <w:rFonts w:hint="eastAsia"/>
-              </w:rPr>
-              <w:t>实际情况</w:t>
-            </w:r>
-            <w:r>
-              <w:t>与</w:t>
-            </w:r>
-            <w:r>
-              <w:rPr>
-                <w:rFonts w:hint="eastAsia"/>
-              </w:rPr>
-              <w:t>计划在</w:t>
-            </w:r>
-            <w:r>
-              <w:t>时间</w:t>
-            </w:r>
-            <w:r>
-              <w:rPr>
-                <w:rFonts w:hint="eastAsia"/>
-              </w:rPr>
-              <w:t>上存在偏差</w:t>
-            </w:r>
-          </w:p>
-        </w:tc>
-        <w:tc>
-          <w:tcPr>
-            <w:tcW w:w="4148" w:type="dxa"/>
-          </w:tcPr>
-          <w:p>
-            <w:r>
-              <w:rPr>
-                <w:rFonts w:hint="eastAsia"/>
-              </w:rPr>
-              <w:t>没有</w:t>
-            </w:r>
-            <w:r>
-              <w:rPr>
-                <w:rFonts w:hint="eastAsia"/>
-              </w:rPr>
-              <w:t>合理分配号任务分工和任务时间</w:t>
-            </w:r>
-          </w:p>
-        </w:tc>
-      </w:tr>
-      <w:tr>
-        <w:tc>
-          <w:tcPr>
-            <w:tcW w:w="4148" w:type="dxa"/>
-          </w:tcPr>
-          <w:p>
-            <w:r>
-              <w:rPr>
-                <w:rFonts w:hint="eastAsia"/>
-              </w:rPr>
-              <w:t>项目中途改用</w:t>
-            </w:r>
-            <w:r>
-              <w:rPr>
-                <w:rFonts w:hint="eastAsia"/>
-              </w:rPr>
-              <w:t>Cocos Creator</w:t>
-            </w:r>
-            <w:r>
-              <w:rPr>
-                <w:rFonts w:hint="eastAsia"/>
-              </w:rPr>
-              <w:t>游戏引擎开发</w:t>
-            </w:r>
-          </w:p>
-        </w:tc>
-        <w:tc>
-          <w:tcPr>
-            <w:tcW w:w="4148" w:type="dxa"/>
-          </w:tcPr>
-          <w:p>
-            <w:r>
-              <w:rPr>
-                <w:rFonts w:hint="eastAsia"/>
-              </w:rPr>
-              <w:t>可行性分析时不够全面</w:t>
-            </w:r>
-          </w:p>
-        </w:tc>
-      </w:tr>
-      <w:tr>
-        <w:tc>
-          <w:tcPr>
-            <w:tcW w:w="4148" w:type="dxa"/>
-          </w:tcPr>
-          <w:p>
-            <w:r>
-              <w:rPr>
-                <w:rFonts w:hint="eastAsia"/>
-              </w:rPr>
-              <w:t>功能上有一些没有实现</w:t>
-            </w:r>
-          </w:p>
-        </w:tc>
-        <w:tc>
-          <w:tcPr>
-            <w:tcW w:w="4148" w:type="dxa"/>
-          </w:tcPr>
-          <w:p>
-            <w:r>
-              <w:rPr>
-                <w:rFonts w:hint="eastAsia"/>
-              </w:rPr>
-              <w:t>没有实际开发经验</w:t>
-            </w:r>
-          </w:p>
-        </w:tc>
-      </w:tr>
-      <w:tr>
-        <w:tc>
-          <w:tcPr>
-            <w:tcW w:w="4148" w:type="dxa"/>
-          </w:tcPr>
-          <w:p>
-            <w:r>
-              <w:rPr>
-                <w:rFonts w:hint="eastAsia"/>
-              </w:rPr>
-              <w:lastRenderedPageBreak/>
-              <w:t>项目开发过程中文档内容不是很够</w:t>
-            </w:r>
-          </w:p>
-        </w:tc>
-        <w:tc>
-          <w:tcPr>
-            <w:tcW w:w="4148" w:type="dxa"/>
-          </w:tcPr>
-          <w:p>
-            <w:r>
-              <w:rPr>
-                <w:rFonts w:hint="eastAsia"/>
-              </w:rPr>
-              <w:t>没有</w:t>
-            </w:r>
-            <w:r>
-              <w:rPr>
-                <w:rFonts w:hint="eastAsia"/>
-              </w:rPr>
-              <w:t>类似文档经验</w:t>
-            </w:r>
-          </w:p>
-        </w:tc>
-      </w:tr>
-      <w:tr>
-        <w:tc>
-          <w:tcPr>
-            <w:tcW w:w="4148" w:type="dxa"/>
-          </w:tcPr>
-          <w:p>
-            <w:r>
-              <w:rPr>
-                <w:rFonts w:hint="eastAsia"/>
-              </w:rPr>
-              <w:t>部分</w:t>
-            </w:r>
-            <w:r>
-              <w:t>会议空洞，无意义</w:t>
-            </w:r>
-          </w:p>
-        </w:tc>
-        <w:tc>
-          <w:tcPr>
-            <w:tcW w:w="4148" w:type="dxa"/>
-          </w:tcPr>
-          <w:p>
-            <w:r>
-              <w:rPr>
-                <w:rFonts w:hint="eastAsia"/>
-              </w:rPr>
-              <w:t>会议内容准备不充分</w:t>
-            </w:r>
-          </w:p>
-        </w:tc>
-      </w:tr>
-      <w:tr>
-        <w:tc>
-          <w:tcPr>
-            <w:tcW w:w="4148" w:type="dxa"/>
-          </w:tcPr>
-          <w:p>
-            <w:r>
-              <w:rPr>
-                <w:rFonts w:hint="eastAsia"/>
-              </w:rPr>
-              <w:t>前期</w:t>
-            </w:r>
-            <w:r>
-              <w:t>找不到最新的</w:t>
-            </w:r>
-            <w:r>
-              <w:rPr>
-                <w:rFonts w:hint="eastAsia"/>
-              </w:rPr>
-              <w:t>版本</w:t>
-            </w:r>
-          </w:p>
-        </w:tc>
-        <w:tc>
-          <w:tcPr>
-            <w:tcW w:w="4148" w:type="dxa"/>
-          </w:tcPr>
-          <w:p>
-            <w:r>
-              <w:rPr>
-                <w:rFonts w:hint="eastAsia"/>
-              </w:rPr>
-              <w:t>配置管理系统用的不是很好</w:t>
-            </w:r>
-          </w:p>
-        </w:tc>
-      </w:tr>
-      <w:tr>
-        <w:tc>
-          <w:tcPr>
-            <w:tcW w:w="4148" w:type="dxa"/>
-          </w:tcPr>
-          <w:p/>
-        </w:tc>
-        <w:tc>
-          <w:tcPr>
-            <w:tcW w:w="4148" w:type="dxa"/>
-          </w:tcPr>
-          <w:p/>
-        </w:tc>
-      </w:tr>
-    </w:tbl>
-    <w:p/>
-    <w:p>
-      <w:pPr>
-        <w:pStyle w:val="1"/>
-      </w:pPr>
-      <w:bookmarkStart w:id="54" w:name="_Toc535291731"/>
-      <w:r>
-        <w:rPr>
-          <w:rFonts w:hint="eastAsia"/>
-        </w:rPr>
-        <w:t>经验教训</w:t>
-      </w:r>
-      <w:bookmarkEnd w:id="54"/>
     </w:p>
     <w:p>
       <w:pPr>
@@ -7267,7 +7277,7 @@
         </w:numPr>
         <w:ind w:firstLineChars="0"/>
       </w:pPr>
-      <w:bookmarkStart w:id="55" w:name="_Toc535291732"/>
+      <w:bookmarkStart w:id="54" w:name="_Toc535291732"/>
       <w:r>
         <w:rPr>
           <w:rFonts w:hint="eastAsia"/>
@@ -7290,7 +7300,6 @@
         </w:rPr>
         <w:t>用好</w:t>
       </w:r>
-      <w:proofErr w:type="spellStart"/>
       <w:r>
         <w:rPr>
           <w:rFonts w:hint="eastAsia"/>
@@ -7303,14 +7312,12 @@
         </w:rPr>
         <w:t>hub</w:t>
       </w:r>
-      <w:proofErr w:type="spellEnd"/>
       <w:r>
         <w:rPr>
           <w:rFonts w:hint="eastAsia"/>
         </w:rPr>
         <w:t>，所有文件全部上传</w:t>
       </w:r>
-      <w:proofErr w:type="spellStart"/>
       <w:r>
         <w:rPr>
           <w:rFonts w:hint="eastAsia"/>
@@ -7323,7 +7330,6 @@
         </w:rPr>
         <w:t>hub</w:t>
       </w:r>
-      <w:proofErr w:type="spellEnd"/>
       <w:r>
         <w:rPr>
           <w:rFonts w:hint="eastAsia"/>
@@ -7357,7 +7363,7 @@
         </w:rPr>
         <w:t>绩效考评</w:t>
       </w:r>
-      <w:bookmarkEnd w:id="55"/>
+      <w:bookmarkEnd w:id="54"/>
     </w:p>
     <w:p/>
     <w:tbl>
@@ -7673,14 +7679,14 @@
       <w:pPr>
         <w:pStyle w:val="1"/>
       </w:pPr>
-      <w:bookmarkStart w:id="56" w:name="_Toc535291733"/>
+      <w:bookmarkStart w:id="55" w:name="_Toc535291733"/>
       <w:r>
         <w:rPr>
           <w:rFonts w:hint="eastAsia"/>
         </w:rPr>
         <w:t>个人总结</w:t>
       </w:r>
-      <w:bookmarkEnd w:id="56"/>
+      <w:bookmarkEnd w:id="55"/>
     </w:p>
     <w:p>
       <w:r>
@@ -9276,6 +9282,10 @@
 </file>
 
 <file path=customXml/item1.xml><?xml version="1.0" encoding="utf-8"?>
+<b:Sources xmlns:b="http://schemas.openxmlformats.org/officeDocument/2006/bibliography" xmlns="http://schemas.openxmlformats.org/officeDocument/2006/bibliography" SelectedStyle="\APASixthEditionOfficeOnline.xsl" StyleName="APA" Version="6"/>
+</file>
+
+<file path=customXml/item2.xml><?xml version="1.0" encoding="utf-8"?>
 <s:customData xmlns="http://www.wps.cn/officeDocument/2013/wpsCustomData" xmlns:s="http://www.wps.cn/officeDocument/2013/wpsCustomData">
   <customSectProps>
     <customSectPr/>
@@ -9284,22 +9294,18 @@
 </s:customData>
 </file>
 
-<file path=customXml/item2.xml><?xml version="1.0" encoding="utf-8"?>
-<b:Sources xmlns:b="http://schemas.openxmlformats.org/officeDocument/2006/bibliography" xmlns="http://schemas.openxmlformats.org/officeDocument/2006/bibliography" SelectedStyle="\APASixthEditionOfficeOnline.xsl" StyleName="APA" Version="6"/>
+<file path=customXml/itemProps1.xml><?xml version="1.0" encoding="utf-8"?>
+<ds:datastoreItem xmlns:ds="http://schemas.openxmlformats.org/officeDocument/2006/customXml" ds:itemID="{6429F71F-51C6-4B38-A786-B06C11DDDAA0}">
+  <ds:schemaRefs>
+    <ds:schemaRef ds:uri="http://schemas.openxmlformats.org/officeDocument/2006/bibliography"/>
+  </ds:schemaRefs>
+</ds:datastoreItem>
 </file>
 
-<file path=customXml/itemProps1.xml><?xml version="1.0" encoding="utf-8"?>
+<file path=customXml/itemProps2.xml><?xml version="1.0" encoding="utf-8"?>
 <ds:datastoreItem xmlns:ds="http://schemas.openxmlformats.org/officeDocument/2006/customXml" ds:itemID="{B1977F7D-205B-4081-913C-38D41E755F92}">
   <ds:schemaRefs>
     <ds:schemaRef ds:uri="http://www.wps.cn/officeDocument/2013/wpsCustomData"/>
   </ds:schemaRefs>
 </ds:datastoreItem>
-</file>
-
-<file path=customXml/itemProps2.xml><?xml version="1.0" encoding="utf-8"?>
-<ds:datastoreItem xmlns:ds="http://schemas.openxmlformats.org/officeDocument/2006/customXml" ds:itemID="{6429F71F-51C6-4B38-A786-B06C11DDDAA0}">
-  <ds:schemaRefs>
-    <ds:schemaRef ds:uri="http://schemas.openxmlformats.org/officeDocument/2006/bibliography"/>
-  </ds:schemaRefs>
-</ds:datastoreItem>
 </file>
--- a/项目总结/项目开发总结报告(PDSR)1.1.docx
+++ b/项目总结/项目开发总结报告(PDSR)1.1.docx
@@ -41,7 +41,25 @@
           <w:sz w:val="36"/>
           <w:szCs w:val="36"/>
         </w:rPr>
-        <w:t>基于微信开发者工具开发的飞翔的小鸟游戏</w:t>
+        <w:t>基于</w:t>
+      </w:r>
+      <w:proofErr w:type="gramStart"/>
+      <w:r>
+        <w:rPr>
+          <w:rFonts w:ascii="宋体" w:hAnsi="宋体" w:hint="eastAsia"/>
+          <w:sz w:val="36"/>
+          <w:szCs w:val="36"/>
+        </w:rPr>
+        <w:t>微信开发者工具</w:t>
+      </w:r>
+      <w:proofErr w:type="gramEnd"/>
+      <w:r>
+        <w:rPr>
+          <w:rFonts w:ascii="宋体" w:hAnsi="宋体" w:hint="eastAsia"/>
+          <w:sz w:val="36"/>
+          <w:szCs w:val="36"/>
+        </w:rPr>
+        <w:t>开发的飞翔的小鸟游戏</w:t>
       </w:r>
       <w:r>
         <w:rPr>
@@ -882,7 +900,7 @@
     <w:p>
       <w:pPr>
         <w:rPr>
-          <w:rFonts w:asciiTheme="majorEastAsia" w:eastAsiaTheme="majorEastAsia" w:hAnsi="宋体" w:hint="eastAsia"/>
+          <w:rFonts w:asciiTheme="majorEastAsia" w:eastAsiaTheme="majorEastAsia" w:hAnsi="宋体"/>
           <w:b/>
         </w:rPr>
         <w:sectPr>
@@ -2369,7 +2387,21 @@
         <w:rPr>
           <w:rFonts w:hint="eastAsia"/>
         </w:rPr>
-        <w:t>：基于微信开发者工具的</w:t>
+        <w:t>：基于</w:t>
+      </w:r>
+      <w:proofErr w:type="gramStart"/>
+      <w:r>
+        <w:rPr>
+          <w:rFonts w:hint="eastAsia"/>
+        </w:rPr>
+        <w:t>微信开发者工具</w:t>
+      </w:r>
+      <w:proofErr w:type="gramEnd"/>
+      <w:r>
+        <w:rPr>
+          <w:rFonts w:hint="eastAsia"/>
+        </w:rPr>
+        <w:t>的</w:t>
       </w:r>
       <w:r>
         <w:rPr>
@@ -2423,7 +2455,21 @@
         <w:rPr>
           <w:rFonts w:hint="eastAsia"/>
         </w:rPr>
-        <w:t>杨枨老师</w:t>
+        <w:t>杨</w:t>
+      </w:r>
+      <w:proofErr w:type="gramStart"/>
+      <w:r>
+        <w:rPr>
+          <w:rFonts w:hint="eastAsia"/>
+        </w:rPr>
+        <w:t>枨</w:t>
+      </w:r>
+      <w:proofErr w:type="gramEnd"/>
+      <w:r>
+        <w:rPr>
+          <w:rFonts w:hint="eastAsia"/>
+        </w:rPr>
+        <w:t>老师</w:t>
       </w:r>
       <w:r>
         <w:rPr>
@@ -2847,7 +2893,23 @@
           <w:rFonts w:ascii="宋体" w:hAnsi="宋体" w:hint="eastAsia"/>
           <w:sz w:val="24"/>
         </w:rPr>
-        <w:t>基于微信开发者工具开发的飞翔的小鸟游戏</w:t>
+        <w:t>基于</w:t>
+      </w:r>
+      <w:proofErr w:type="gramStart"/>
+      <w:r>
+        <w:rPr>
+          <w:rFonts w:ascii="宋体" w:hAnsi="宋体" w:hint="eastAsia"/>
+          <w:sz w:val="24"/>
+        </w:rPr>
+        <w:t>微信开发者工具</w:t>
+      </w:r>
+      <w:proofErr w:type="gramEnd"/>
+      <w:r>
+        <w:rPr>
+          <w:rFonts w:ascii="宋体" w:hAnsi="宋体" w:hint="eastAsia"/>
+          <w:sz w:val="24"/>
+        </w:rPr>
+        <w:t>开发的飞翔的小鸟游戏</w:t>
       </w:r>
     </w:p>
     <w:p>
@@ -3097,12 +3159,14 @@
             <w:r>
               <w:t>项目</w:t>
             </w:r>
+            <w:proofErr w:type="gramStart"/>
             <w:r>
               <w:rPr>
                 <w:rFonts w:hint="eastAsia"/>
               </w:rPr>
               <w:t>甘特图</w:t>
             </w:r>
+            <w:proofErr w:type="gramEnd"/>
           </w:p>
         </w:tc>
         <w:tc>
@@ -3295,6 +3359,7 @@
               </w:rPr>
               <w:t>(</w:t>
             </w:r>
+            <w:proofErr w:type="gramStart"/>
             <w:r>
               <w:rPr>
                 <w:rFonts w:hint="eastAsia"/>
@@ -3307,6 +3372,7 @@
               </w:rPr>
               <w:t>)</w:t>
             </w:r>
+            <w:proofErr w:type="gramEnd"/>
             <w:r>
               <w:rPr>
                 <w:rFonts w:hint="eastAsia"/>
@@ -3985,7 +4051,23 @@
           <w:rFonts w:hint="eastAsia"/>
           <w:sz w:val="24"/>
         </w:rPr>
-        <w:t>可以购买一部分地图），爱心代表了体力，每玩一局，都会消耗爱心</w:t>
+        <w:t>可以购买一部分地图），爱心代表了体力，</w:t>
+      </w:r>
+      <w:proofErr w:type="gramStart"/>
+      <w:r>
+        <w:rPr>
+          <w:rFonts w:hint="eastAsia"/>
+          <w:sz w:val="24"/>
+        </w:rPr>
+        <w:t>每玩一局</w:t>
+      </w:r>
+      <w:proofErr w:type="gramEnd"/>
+      <w:r>
+        <w:rPr>
+          <w:rFonts w:hint="eastAsia"/>
+          <w:sz w:val="24"/>
+        </w:rPr>
+        <w:t>，都会消耗爱心</w:t>
       </w:r>
       <w:r>
         <w:rPr>
@@ -4027,7 +4109,23 @@
           <w:rFonts w:hint="eastAsia"/>
           <w:sz w:val="24"/>
         </w:rPr>
-        <w:t>排行榜：排行榜按钮，点击可以查看全游戏</w:t>
+        <w:t>排行榜：排行榜按钮，点击可以</w:t>
+      </w:r>
+      <w:proofErr w:type="gramStart"/>
+      <w:r>
+        <w:rPr>
+          <w:rFonts w:hint="eastAsia"/>
+          <w:sz w:val="24"/>
+        </w:rPr>
+        <w:t>查看全</w:t>
+      </w:r>
+      <w:proofErr w:type="gramEnd"/>
+      <w:r>
+        <w:rPr>
+          <w:rFonts w:hint="eastAsia"/>
+          <w:sz w:val="24"/>
+        </w:rPr>
+        <w:t>游戏</w:t>
       </w:r>
       <w:r>
         <w:rPr>
@@ -4055,7 +4153,23 @@
           <w:rFonts w:hint="eastAsia"/>
           <w:sz w:val="24"/>
         </w:rPr>
-        <w:t>好友界面：可以通过微信聊天添加好友，查看好友列表</w:t>
+        <w:t>好友界面：可以通过</w:t>
+      </w:r>
+      <w:proofErr w:type="gramStart"/>
+      <w:r>
+        <w:rPr>
+          <w:rFonts w:hint="eastAsia"/>
+          <w:sz w:val="24"/>
+        </w:rPr>
+        <w:t>微信聊天</w:t>
+      </w:r>
+      <w:proofErr w:type="gramEnd"/>
+      <w:r>
+        <w:rPr>
+          <w:rFonts w:hint="eastAsia"/>
+          <w:sz w:val="24"/>
+        </w:rPr>
+        <w:t>添加好友，查看好友列表</w:t>
       </w:r>
     </w:p>
     <w:p>
@@ -4157,7 +4271,15 @@
           <w:rFonts w:hint="eastAsia"/>
           <w:sz w:val="24"/>
         </w:rPr>
-        <w:t>躲避水管：游戏的主要玩法，玩家要穿过水管间隙，不能够转上水管，玩家</w:t>
+        <w:t>躲避水管：游戏的主要玩法，玩家要穿过水管间隙，不能够转上水管，</w:t>
+      </w:r>
+      <w:proofErr w:type="gramStart"/>
+      <w:r>
+        <w:rPr>
+          <w:rFonts w:hint="eastAsia"/>
+          <w:sz w:val="24"/>
+        </w:rPr>
+        <w:t>玩家</w:t>
       </w:r>
       <w:r>
         <w:rPr>
@@ -4166,6 +4288,7 @@
         </w:rPr>
         <w:t>每</w:t>
       </w:r>
+      <w:proofErr w:type="gramEnd"/>
       <w:r>
         <w:rPr>
           <w:rFonts w:hint="eastAsia"/>
@@ -5702,13 +5825,7 @@
       </w:tr>
     </w:tbl>
     <w:p/>
-    <w:p>
-      <w:pPr>
-        <w:rPr>
-          <w:rFonts w:hint="eastAsia"/>
-        </w:rPr>
-      </w:pPr>
-    </w:p>
+    <w:p/>
     <w:p>
       <w:pPr>
         <w:pStyle w:val="1"/>
@@ -5969,11 +6086,6 @@
             <w:tcW w:w="4219" w:type="dxa"/>
           </w:tcPr>
           <w:p>
-            <w:pPr>
-              <w:rPr>
-                <w:rFonts w:hint="eastAsia"/>
-              </w:rPr>
-            </w:pPr>
             <w:r>
               <w:rPr>
                 <w:rFonts w:hint="eastAsia"/>
@@ -6072,12 +6184,14 @@
             <w:r>
               <w:t>项目</w:t>
             </w:r>
+            <w:proofErr w:type="gramStart"/>
             <w:r>
               <w:rPr>
                 <w:rFonts w:hint="eastAsia"/>
               </w:rPr>
               <w:t>甘特图</w:t>
             </w:r>
+            <w:proofErr w:type="gramEnd"/>
           </w:p>
         </w:tc>
         <w:tc>
@@ -6256,6 +6370,7 @@
               </w:rPr>
               <w:t>(</w:t>
             </w:r>
+            <w:proofErr w:type="gramStart"/>
             <w:r>
               <w:rPr>
                 <w:rFonts w:hint="eastAsia"/>
@@ -6268,6 +6383,7 @@
               </w:rPr>
               <w:t>)</w:t>
             </w:r>
+            <w:proofErr w:type="gramEnd"/>
             <w:r>
               <w:rPr>
                 <w:rFonts w:hint="eastAsia"/>
@@ -6387,11 +6503,6 @@
             <w:tcW w:w="4219" w:type="dxa"/>
           </w:tcPr>
           <w:p>
-            <w:pPr>
-              <w:rPr>
-                <w:rFonts w:hint="eastAsia"/>
-              </w:rPr>
-            </w:pPr>
             <w:r>
               <w:rPr>
                 <w:rFonts w:hint="eastAsia"/>
@@ -6414,11 +6525,6 @@
             <w:tcW w:w="1311" w:type="dxa"/>
           </w:tcPr>
           <w:p>
-            <w:pPr>
-              <w:rPr>
-                <w:rFonts w:hint="eastAsia"/>
-              </w:rPr>
-            </w:pPr>
             <w:r>
               <w:rPr>
                 <w:rFonts w:hint="eastAsia"/>
@@ -6734,11 +6840,6 @@
             <w:tcW w:w="4219" w:type="dxa"/>
           </w:tcPr>
           <w:p>
-            <w:pPr>
-              <w:rPr>
-                <w:rFonts w:hint="eastAsia"/>
-              </w:rPr>
-            </w:pPr>
             <w:r>
               <w:rPr>
                 <w:rFonts w:hint="eastAsia"/>
@@ -6767,11 +6868,6 @@
             <w:tcW w:w="1311" w:type="dxa"/>
           </w:tcPr>
           <w:p>
-            <w:pPr>
-              <w:rPr>
-                <w:rFonts w:hint="eastAsia"/>
-              </w:rPr>
-            </w:pPr>
             <w:r>
               <w:rPr>
                 <w:rFonts w:hint="eastAsia"/>
@@ -6793,11 +6889,6 @@
             <w:tcW w:w="4219" w:type="dxa"/>
           </w:tcPr>
           <w:p>
-            <w:pPr>
-              <w:rPr>
-                <w:rFonts w:hint="eastAsia"/>
-              </w:rPr>
-            </w:pPr>
             <w:r>
               <w:rPr>
                 <w:rFonts w:hint="eastAsia"/>
@@ -6826,11 +6917,6 @@
             <w:tcW w:w="1311" w:type="dxa"/>
           </w:tcPr>
           <w:p>
-            <w:pPr>
-              <w:rPr>
-                <w:rFonts w:hint="eastAsia"/>
-              </w:rPr>
-            </w:pPr>
             <w:r>
               <w:rPr>
                 <w:rFonts w:hint="eastAsia"/>
@@ -6852,11 +6938,6 @@
             <w:tcW w:w="4219" w:type="dxa"/>
           </w:tcPr>
           <w:p>
-            <w:pPr>
-              <w:rPr>
-                <w:rFonts w:hint="eastAsia"/>
-              </w:rPr>
-            </w:pPr>
             <w:r>
               <w:rPr>
                 <w:rFonts w:hint="eastAsia"/>
@@ -6894,11 +6975,6 @@
             <w:tcW w:w="1311" w:type="dxa"/>
           </w:tcPr>
           <w:p>
-            <w:pPr>
-              <w:rPr>
-                <w:rFonts w:hint="eastAsia"/>
-              </w:rPr>
-            </w:pPr>
             <w:r>
               <w:rPr>
                 <w:rFonts w:hint="eastAsia"/>
@@ -7300,6 +7376,7 @@
         </w:rPr>
         <w:t>用好</w:t>
       </w:r>
+      <w:proofErr w:type="spellStart"/>
       <w:r>
         <w:rPr>
           <w:rFonts w:hint="eastAsia"/>
@@ -7312,12 +7389,14 @@
         </w:rPr>
         <w:t>hub</w:t>
       </w:r>
+      <w:proofErr w:type="spellEnd"/>
       <w:r>
         <w:rPr>
           <w:rFonts w:hint="eastAsia"/>
         </w:rPr>
         <w:t>，所有文件全部上传</w:t>
       </w:r>
+      <w:proofErr w:type="spellStart"/>
       <w:r>
         <w:rPr>
           <w:rFonts w:hint="eastAsia"/>
@@ -7330,6 +7409,7 @@
         </w:rPr>
         <w:t>hub</w:t>
       </w:r>
+      <w:proofErr w:type="spellEnd"/>
       <w:r>
         <w:rPr>
           <w:rFonts w:hint="eastAsia"/>
@@ -7531,14 +7611,209 @@
                 <w:sz w:val="22"/>
               </w:rPr>
             </w:pPr>
-            <w:r>
+          </w:p>
+        </w:tc>
+        <w:tc>
+          <w:tcPr>
+            <w:tcW w:w="1149" w:type="dxa"/>
+            <w:shd w:val="clear" w:color="auto" w:fill="FFFFFF" w:themeFill="background1"/>
+          </w:tcPr>
+          <w:p>
+            <w:pPr>
+              <w:rPr>
+                <w:rFonts w:ascii="等线" w:eastAsia="等线" w:hAnsi="等线"/>
+                <w:color w:val="000000"/>
+                <w:sz w:val="22"/>
+              </w:rPr>
+            </w:pPr>
+          </w:p>
+        </w:tc>
+        <w:tc>
+          <w:tcPr>
+            <w:tcW w:w="1148" w:type="dxa"/>
+            <w:shd w:val="clear" w:color="auto" w:fill="FFFFFF" w:themeFill="background1"/>
+          </w:tcPr>
+          <w:p>
+            <w:pPr>
+              <w:rPr>
+                <w:rFonts w:ascii="等线" w:eastAsia="等线" w:hAnsi="等线"/>
+                <w:color w:val="000000"/>
+                <w:sz w:val="22"/>
+              </w:rPr>
+            </w:pPr>
+          </w:p>
+        </w:tc>
+        <w:tc>
+          <w:tcPr>
+            <w:tcW w:w="1149" w:type="dxa"/>
+            <w:shd w:val="clear" w:color="auto" w:fill="FFFFFF" w:themeFill="background1"/>
+          </w:tcPr>
+          <w:p>
+            <w:pPr>
+              <w:rPr>
+                <w:rFonts w:ascii="等线" w:eastAsia="等线" w:hAnsi="等线"/>
+                <w:color w:val="000000"/>
+                <w:sz w:val="22"/>
+              </w:rPr>
+            </w:pPr>
+          </w:p>
+        </w:tc>
+        <w:tc>
+          <w:tcPr>
+            <w:tcW w:w="1149" w:type="dxa"/>
+            <w:shd w:val="clear" w:color="auto" w:fill="FFFFFF" w:themeFill="background1"/>
+          </w:tcPr>
+          <w:p>
+            <w:pPr>
+              <w:rPr>
+                <w:rFonts w:ascii="等线" w:eastAsia="等线" w:hAnsi="等线"/>
+                <w:color w:val="000000"/>
+                <w:sz w:val="22"/>
+              </w:rPr>
+            </w:pPr>
+          </w:p>
+        </w:tc>
+        <w:tc>
+          <w:tcPr>
+            <w:tcW w:w="1149" w:type="dxa"/>
+            <w:shd w:val="clear" w:color="auto" w:fill="FFFFFF" w:themeFill="background1"/>
+          </w:tcPr>
+          <w:p>
+            <w:pPr>
+              <w:rPr>
+                <w:rFonts w:ascii="等线" w:eastAsia="等线" w:hAnsi="等线"/>
+                <w:color w:val="000000"/>
+                <w:sz w:val="22"/>
+              </w:rPr>
+            </w:pPr>
+          </w:p>
+        </w:tc>
+      </w:tr>
+      <w:tr>
+        <w:trPr>
+          <w:trHeight w:val="350"/>
+          <w:jc w:val="center"/>
+        </w:trPr>
+        <w:tc>
+          <w:tcPr>
+            <w:tcW w:w="1148" w:type="dxa"/>
+            <w:shd w:val="clear" w:color="auto" w:fill="FFFFFF" w:themeFill="background1"/>
+          </w:tcPr>
+          <w:p>
+            <w:pPr>
+              <w:rPr>
+                <w:rFonts w:hint="eastAsia"/>
+              </w:rPr>
+            </w:pPr>
+          </w:p>
+        </w:tc>
+        <w:tc>
+          <w:tcPr>
+            <w:tcW w:w="1149" w:type="dxa"/>
+            <w:shd w:val="clear" w:color="auto" w:fill="FFFFFF" w:themeFill="background1"/>
+          </w:tcPr>
+          <w:p>
+            <w:pPr>
+              <w:rPr>
+                <w:rFonts w:ascii="等线" w:eastAsia="等线" w:hAnsi="等线"/>
+                <w:color w:val="000000"/>
+                <w:sz w:val="22"/>
+              </w:rPr>
+            </w:pPr>
+          </w:p>
+        </w:tc>
+        <w:tc>
+          <w:tcPr>
+            <w:tcW w:w="1149" w:type="dxa"/>
+            <w:shd w:val="clear" w:color="auto" w:fill="FFFFFF" w:themeFill="background1"/>
+          </w:tcPr>
+          <w:p>
+            <w:pPr>
+              <w:rPr>
+                <w:rFonts w:ascii="等线" w:eastAsia="等线" w:hAnsi="等线"/>
+                <w:color w:val="000000"/>
+                <w:sz w:val="22"/>
+              </w:rPr>
+            </w:pPr>
+          </w:p>
+        </w:tc>
+        <w:tc>
+          <w:tcPr>
+            <w:tcW w:w="1148" w:type="dxa"/>
+            <w:shd w:val="clear" w:color="auto" w:fill="FFFFFF" w:themeFill="background1"/>
+          </w:tcPr>
+          <w:p>
+            <w:pPr>
+              <w:rPr>
+                <w:rFonts w:ascii="等线" w:eastAsia="等线" w:hAnsi="等线"/>
+                <w:color w:val="000000"/>
+                <w:sz w:val="22"/>
+              </w:rPr>
+            </w:pPr>
+          </w:p>
+        </w:tc>
+        <w:tc>
+          <w:tcPr>
+            <w:tcW w:w="1149" w:type="dxa"/>
+            <w:shd w:val="clear" w:color="auto" w:fill="FFFFFF" w:themeFill="background1"/>
+          </w:tcPr>
+          <w:p>
+            <w:pPr>
+              <w:rPr>
+                <w:rFonts w:ascii="等线" w:eastAsia="等线" w:hAnsi="等线"/>
+                <w:color w:val="000000"/>
+                <w:sz w:val="22"/>
+              </w:rPr>
+            </w:pPr>
+          </w:p>
+        </w:tc>
+        <w:tc>
+          <w:tcPr>
+            <w:tcW w:w="1149" w:type="dxa"/>
+            <w:shd w:val="clear" w:color="auto" w:fill="FFFFFF" w:themeFill="background1"/>
+          </w:tcPr>
+          <w:p>
+            <w:pPr>
+              <w:rPr>
+                <w:rFonts w:ascii="等线" w:eastAsia="等线" w:hAnsi="等线"/>
+                <w:color w:val="000000"/>
+                <w:sz w:val="22"/>
+              </w:rPr>
+            </w:pPr>
+          </w:p>
+        </w:tc>
+        <w:tc>
+          <w:tcPr>
+            <w:tcW w:w="1149" w:type="dxa"/>
+            <w:shd w:val="clear" w:color="auto" w:fill="FFFFFF" w:themeFill="background1"/>
+          </w:tcPr>
+          <w:p>
+            <w:pPr>
               <w:rPr>
                 <w:rFonts w:ascii="等线" w:eastAsia="等线" w:hAnsi="等线" w:hint="eastAsia"/>
                 <w:color w:val="000000"/>
                 <w:sz w:val="22"/>
               </w:rPr>
-              <w:t>90</w:t>
-            </w:r>
+            </w:pPr>
+          </w:p>
+        </w:tc>
+      </w:tr>
+      <w:tr>
+        <w:trPr>
+          <w:trHeight w:val="350"/>
+          <w:jc w:val="center"/>
+        </w:trPr>
+        <w:tc>
+          <w:tcPr>
+            <w:tcW w:w="1148" w:type="dxa"/>
+            <w:shd w:val="clear" w:color="auto" w:fill="FFFFFF" w:themeFill="background1"/>
+          </w:tcPr>
+          <w:p>
+            <w:pPr>
+              <w:rPr>
+                <w:rFonts w:hint="eastAsia"/>
+              </w:rPr>
+            </w:pPr>
           </w:p>
         </w:tc>
         <w:tc>
@@ -7554,14 +7829,21 @@
                 <w:sz w:val="22"/>
               </w:rPr>
             </w:pPr>
-            <w:r>
+          </w:p>
+        </w:tc>
+        <w:tc>
+          <w:tcPr>
+            <w:tcW w:w="1149" w:type="dxa"/>
+            <w:shd w:val="clear" w:color="auto" w:fill="FFFFFF" w:themeFill="background1"/>
+          </w:tcPr>
+          <w:p>
+            <w:pPr>
               <w:rPr>
                 <w:rFonts w:ascii="等线" w:eastAsia="等线" w:hAnsi="等线"/>
                 <w:color w:val="000000"/>
                 <w:sz w:val="22"/>
               </w:rPr>
-              <w:t>90</w:t>
-            </w:r>
+            </w:pPr>
           </w:p>
         </w:tc>
         <w:tc>
@@ -7577,99 +7859,51 @@
                 <w:sz w:val="22"/>
               </w:rPr>
             </w:pPr>
-            <w:r>
+          </w:p>
+        </w:tc>
+        <w:tc>
+          <w:tcPr>
+            <w:tcW w:w="1149" w:type="dxa"/>
+            <w:shd w:val="clear" w:color="auto" w:fill="FFFFFF" w:themeFill="background1"/>
+          </w:tcPr>
+          <w:p>
+            <w:pPr>
+              <w:rPr>
+                <w:rFonts w:ascii="等线" w:eastAsia="等线" w:hAnsi="等线"/>
+                <w:color w:val="000000"/>
+                <w:sz w:val="22"/>
+              </w:rPr>
+            </w:pPr>
+          </w:p>
+        </w:tc>
+        <w:tc>
+          <w:tcPr>
+            <w:tcW w:w="1149" w:type="dxa"/>
+            <w:shd w:val="clear" w:color="auto" w:fill="FFFFFF" w:themeFill="background1"/>
+          </w:tcPr>
+          <w:p>
+            <w:pPr>
+              <w:rPr>
+                <w:rFonts w:ascii="等线" w:eastAsia="等线" w:hAnsi="等线"/>
+                <w:color w:val="000000"/>
+                <w:sz w:val="22"/>
+              </w:rPr>
+            </w:pPr>
+          </w:p>
+        </w:tc>
+        <w:tc>
+          <w:tcPr>
+            <w:tcW w:w="1149" w:type="dxa"/>
+            <w:shd w:val="clear" w:color="auto" w:fill="FFFFFF" w:themeFill="background1"/>
+          </w:tcPr>
+          <w:p>
+            <w:pPr>
               <w:rPr>
                 <w:rFonts w:ascii="等线" w:eastAsia="等线" w:hAnsi="等线" w:hint="eastAsia"/>
                 <w:color w:val="000000"/>
                 <w:sz w:val="22"/>
               </w:rPr>
-              <w:t>8</w:t>
-            </w:r>
-            <w:r>
-              <w:rPr>
-                <w:rFonts w:ascii="等线" w:eastAsia="等线" w:hAnsi="等线"/>
-                <w:color w:val="000000"/>
-                <w:sz w:val="22"/>
-              </w:rPr>
-              <w:t>6</w:t>
-            </w:r>
-          </w:p>
-        </w:tc>
-        <w:tc>
-          <w:tcPr>
-            <w:tcW w:w="1149" w:type="dxa"/>
-            <w:shd w:val="clear" w:color="auto" w:fill="FFFFFF" w:themeFill="background1"/>
-          </w:tcPr>
-          <w:p>
-            <w:pPr>
-              <w:rPr>
-                <w:rFonts w:ascii="等线" w:eastAsia="等线" w:hAnsi="等线"/>
-                <w:color w:val="000000"/>
-                <w:sz w:val="22"/>
-              </w:rPr>
             </w:pPr>
-            <w:r>
-              <w:rPr>
-                <w:rFonts w:ascii="等线" w:eastAsia="等线" w:hAnsi="等线" w:hint="eastAsia"/>
-                <w:color w:val="000000"/>
-                <w:sz w:val="22"/>
-              </w:rPr>
-              <w:t>92</w:t>
-            </w:r>
-          </w:p>
-        </w:tc>
-        <w:tc>
-          <w:tcPr>
-            <w:tcW w:w="1149" w:type="dxa"/>
-            <w:shd w:val="clear" w:color="auto" w:fill="FFFFFF" w:themeFill="background1"/>
-          </w:tcPr>
-          <w:p>
-            <w:pPr>
-              <w:rPr>
-                <w:rFonts w:ascii="等线" w:eastAsia="等线" w:hAnsi="等线"/>
-                <w:color w:val="000000"/>
-                <w:sz w:val="22"/>
-              </w:rPr>
-            </w:pPr>
-            <w:r>
-              <w:rPr>
-                <w:rFonts w:ascii="等线" w:eastAsia="等线" w:hAnsi="等线" w:hint="eastAsia"/>
-                <w:color w:val="000000"/>
-                <w:sz w:val="22"/>
-              </w:rPr>
-              <w:t>92</w:t>
-            </w:r>
-          </w:p>
-        </w:tc>
-        <w:tc>
-          <w:tcPr>
-            <w:tcW w:w="1149" w:type="dxa"/>
-            <w:shd w:val="clear" w:color="auto" w:fill="FFFFFF" w:themeFill="background1"/>
-          </w:tcPr>
-          <w:p>
-            <w:pPr>
-              <w:rPr>
-                <w:rFonts w:ascii="等线" w:eastAsia="等线" w:hAnsi="等线"/>
-                <w:color w:val="000000"/>
-                <w:sz w:val="22"/>
-              </w:rPr>
-            </w:pPr>
-            <w:r>
-              <w:rPr>
-                <w:rFonts w:ascii="等线" w:eastAsia="等线" w:hAnsi="等线" w:hint="eastAsia"/>
-                <w:color w:val="000000"/>
-                <w:sz w:val="22"/>
-              </w:rPr>
-              <w:t>89.</w:t>
-            </w:r>
-            <w:r>
-              <w:rPr>
-                <w:rFonts w:ascii="等线" w:eastAsia="等线" w:hAnsi="等线"/>
-                <w:color w:val="000000"/>
-                <w:sz w:val="22"/>
-              </w:rPr>
-              <w:t>6</w:t>
-            </w:r>
           </w:p>
         </w:tc>
       </w:tr>
@@ -7790,7 +8024,14 @@
         <w:color w:val="4472C4" w:themeColor="accent1"/>
         <w:lang w:val="zh-CN"/>
       </w:rPr>
-      <w:t xml:space="preserve"> / </w:t>
+      <w:t xml:space="preserve"> </w:t>
+    </w:r>
+    <w:r>
+      <w:rPr>
+        <w:color w:val="4472C4" w:themeColor="accent1"/>
+        <w:lang w:val="zh-CN"/>
+      </w:rPr>
+      <w:t xml:space="preserve">/ </w:t>
     </w:r>
     <w:r>
       <w:rPr>
@@ -9282,10 +9523,6 @@
 </file>
 
 <file path=customXml/item1.xml><?xml version="1.0" encoding="utf-8"?>
-<b:Sources xmlns:b="http://schemas.openxmlformats.org/officeDocument/2006/bibliography" xmlns="http://schemas.openxmlformats.org/officeDocument/2006/bibliography" SelectedStyle="\APASixthEditionOfficeOnline.xsl" StyleName="APA" Version="6"/>
-</file>
-
-<file path=customXml/item2.xml><?xml version="1.0" encoding="utf-8"?>
 <s:customData xmlns="http://www.wps.cn/officeDocument/2013/wpsCustomData" xmlns:s="http://www.wps.cn/officeDocument/2013/wpsCustomData">
   <customSectProps>
     <customSectPr/>
@@ -9294,18 +9531,22 @@
 </s:customData>
 </file>
 
+<file path=customXml/item2.xml><?xml version="1.0" encoding="utf-8"?>
+<b:Sources xmlns:b="http://schemas.openxmlformats.org/officeDocument/2006/bibliography" xmlns="http://schemas.openxmlformats.org/officeDocument/2006/bibliography" SelectedStyle="\APASixthEditionOfficeOnline.xsl" StyleName="APA" Version="6"/>
+</file>
+
 <file path=customXml/itemProps1.xml><?xml version="1.0" encoding="utf-8"?>
+<ds:datastoreItem xmlns:ds="http://schemas.openxmlformats.org/officeDocument/2006/customXml" ds:itemID="{B1977F7D-205B-4081-913C-38D41E755F92}">
+  <ds:schemaRefs>
+    <ds:schemaRef ds:uri="http://www.wps.cn/officeDocument/2013/wpsCustomData"/>
+  </ds:schemaRefs>
+</ds:datastoreItem>
+</file>
+
+<file path=customXml/itemProps2.xml><?xml version="1.0" encoding="utf-8"?>
 <ds:datastoreItem xmlns:ds="http://schemas.openxmlformats.org/officeDocument/2006/customXml" ds:itemID="{6429F71F-51C6-4B38-A786-B06C11DDDAA0}">
   <ds:schemaRefs>
     <ds:schemaRef ds:uri="http://schemas.openxmlformats.org/officeDocument/2006/bibliography"/>
   </ds:schemaRefs>
 </ds:datastoreItem>
-</file>
-
-<file path=customXml/itemProps2.xml><?xml version="1.0" encoding="utf-8"?>
-<ds:datastoreItem xmlns:ds="http://schemas.openxmlformats.org/officeDocument/2006/customXml" ds:itemID="{B1977F7D-205B-4081-913C-38D41E755F92}">
-  <ds:schemaRefs>
-    <ds:schemaRef ds:uri="http://www.wps.cn/officeDocument/2013/wpsCustomData"/>
-  </ds:schemaRefs>
-</ds:datastoreItem>
 </file>
--- a/项目总结/项目开发总结报告(PDSR)1.1.docx
+++ b/项目总结/项目开发总结报告(PDSR)1.1.docx
@@ -41,25 +41,7 @@
           <w:sz w:val="36"/>
           <w:szCs w:val="36"/>
         </w:rPr>
-        <w:t>基于</w:t>
-      </w:r>
-      <w:proofErr w:type="gramStart"/>
-      <w:r>
-        <w:rPr>
-          <w:rFonts w:ascii="宋体" w:hAnsi="宋体" w:hint="eastAsia"/>
-          <w:sz w:val="36"/>
-          <w:szCs w:val="36"/>
-        </w:rPr>
-        <w:t>微信开发者工具</w:t>
-      </w:r>
-      <w:proofErr w:type="gramEnd"/>
-      <w:r>
-        <w:rPr>
-          <w:rFonts w:ascii="宋体" w:hAnsi="宋体" w:hint="eastAsia"/>
-          <w:sz w:val="36"/>
-          <w:szCs w:val="36"/>
-        </w:rPr>
-        <w:t>开发的飞翔的小鸟游戏</w:t>
+        <w:t>基于微信开发者工具开发的飞翔的小鸟游戏</w:t>
       </w:r>
       <w:r>
         <w:rPr>
@@ -2387,21 +2369,7 @@
         <w:rPr>
           <w:rFonts w:hint="eastAsia"/>
         </w:rPr>
-        <w:t>：基于</w:t>
-      </w:r>
-      <w:proofErr w:type="gramStart"/>
-      <w:r>
-        <w:rPr>
-          <w:rFonts w:hint="eastAsia"/>
-        </w:rPr>
-        <w:t>微信开发者工具</w:t>
-      </w:r>
-      <w:proofErr w:type="gramEnd"/>
-      <w:r>
-        <w:rPr>
-          <w:rFonts w:hint="eastAsia"/>
-        </w:rPr>
-        <w:t>的</w:t>
+        <w:t>：基于微信开发者工具的</w:t>
       </w:r>
       <w:r>
         <w:rPr>
@@ -2455,21 +2423,7 @@
         <w:rPr>
           <w:rFonts w:hint="eastAsia"/>
         </w:rPr>
-        <w:t>杨</w:t>
-      </w:r>
-      <w:proofErr w:type="gramStart"/>
-      <w:r>
-        <w:rPr>
-          <w:rFonts w:hint="eastAsia"/>
-        </w:rPr>
-        <w:t>枨</w:t>
-      </w:r>
-      <w:proofErr w:type="gramEnd"/>
-      <w:r>
-        <w:rPr>
-          <w:rFonts w:hint="eastAsia"/>
-        </w:rPr>
-        <w:t>老师</w:t>
+        <w:t>杨枨老师</w:t>
       </w:r>
       <w:r>
         <w:rPr>
@@ -2893,23 +2847,7 @@
           <w:rFonts w:ascii="宋体" w:hAnsi="宋体" w:hint="eastAsia"/>
           <w:sz w:val="24"/>
         </w:rPr>
-        <w:t>基于</w:t>
-      </w:r>
-      <w:proofErr w:type="gramStart"/>
-      <w:r>
-        <w:rPr>
-          <w:rFonts w:ascii="宋体" w:hAnsi="宋体" w:hint="eastAsia"/>
-          <w:sz w:val="24"/>
-        </w:rPr>
-        <w:t>微信开发者工具</w:t>
-      </w:r>
-      <w:proofErr w:type="gramEnd"/>
-      <w:r>
-        <w:rPr>
-          <w:rFonts w:ascii="宋体" w:hAnsi="宋体" w:hint="eastAsia"/>
-          <w:sz w:val="24"/>
-        </w:rPr>
-        <w:t>开发的飞翔的小鸟游戏</w:t>
+        <w:t>基于微信开发者工具开发的飞翔的小鸟游戏</w:t>
       </w:r>
     </w:p>
     <w:p>
@@ -3159,14 +3097,12 @@
             <w:r>
               <w:t>项目</w:t>
             </w:r>
-            <w:proofErr w:type="gramStart"/>
             <w:r>
               <w:rPr>
                 <w:rFonts w:hint="eastAsia"/>
               </w:rPr>
               <w:t>甘特图</w:t>
             </w:r>
-            <w:proofErr w:type="gramEnd"/>
           </w:p>
         </w:tc>
         <w:tc>
@@ -3359,7 +3295,6 @@
               </w:rPr>
               <w:t>(</w:t>
             </w:r>
-            <w:proofErr w:type="gramStart"/>
             <w:r>
               <w:rPr>
                 <w:rFonts w:hint="eastAsia"/>
@@ -3372,7 +3307,6 @@
               </w:rPr>
               <w:t>)</w:t>
             </w:r>
-            <w:proofErr w:type="gramEnd"/>
             <w:r>
               <w:rPr>
                 <w:rFonts w:hint="eastAsia"/>
@@ -4051,125 +3985,77 @@
           <w:rFonts w:hint="eastAsia"/>
           <w:sz w:val="24"/>
         </w:rPr>
-        <w:t>可以购买一部分地图），爱心代表了体力，</w:t>
-      </w:r>
-      <w:proofErr w:type="gramStart"/>
+        <w:t>可以购买一部分地图），爱心代表了体力，每玩一局，都会消耗爱心</w:t>
+      </w:r>
       <w:r>
         <w:rPr>
           <w:rFonts w:hint="eastAsia"/>
           <w:sz w:val="24"/>
         </w:rPr>
-        <w:t>每玩一局</w:t>
-      </w:r>
-      <w:proofErr w:type="gramEnd"/>
+        <w:t>(</w:t>
+      </w:r>
       <w:r>
         <w:rPr>
           <w:rFonts w:hint="eastAsia"/>
           <w:sz w:val="24"/>
         </w:rPr>
-        <w:t>，都会消耗爱心</w:t>
+        <w:t>体力在一段时间过后会恢复</w:t>
       </w:r>
       <w:r>
         <w:rPr>
           <w:rFonts w:hint="eastAsia"/>
           <w:sz w:val="24"/>
         </w:rPr>
-        <w:t>(</w:t>
+        <w:t>)</w:t>
       </w:r>
       <w:r>
         <w:rPr>
           <w:rFonts w:hint="eastAsia"/>
           <w:sz w:val="24"/>
         </w:rPr>
-        <w:t>体力在一段时间过后会恢复</w:t>
-      </w:r>
-      <w:r>
-        <w:rPr>
-          <w:rFonts w:hint="eastAsia"/>
+        <w:t>，如果没有爱心，游戏奖励会减少。</w:t>
+      </w:r>
+    </w:p>
+    <w:p>
+      <w:pPr>
+        <w:rPr>
           <w:sz w:val="24"/>
         </w:rPr>
-        <w:t>)</w:t>
-      </w:r>
+      </w:pPr>
       <w:r>
         <w:rPr>
           <w:rFonts w:hint="eastAsia"/>
           <w:sz w:val="24"/>
         </w:rPr>
-        <w:t>，如果没有爱心，游戏奖励会减少。</w:t>
-      </w:r>
-    </w:p>
-    <w:p>
-      <w:pPr>
-        <w:rPr>
+        <w:t>排行榜：排行榜按钮，点击可以查看全游戏</w:t>
+      </w:r>
+      <w:r>
+        <w:rPr>
+          <w:rFonts w:hint="eastAsia"/>
           <w:sz w:val="24"/>
         </w:rPr>
-      </w:pPr>
+        <w:t>/</w:t>
+      </w:r>
       <w:r>
         <w:rPr>
           <w:rFonts w:hint="eastAsia"/>
           <w:sz w:val="24"/>
         </w:rPr>
-        <w:t>排行榜：排行榜按钮，点击可以</w:t>
-      </w:r>
-      <w:proofErr w:type="gramStart"/>
-      <w:r>
-        <w:rPr>
-          <w:rFonts w:hint="eastAsia"/>
+        <w:t>个人的排行</w:t>
+      </w:r>
+    </w:p>
+    <w:p>
+      <w:pPr>
+        <w:rPr>
           <w:sz w:val="24"/>
         </w:rPr>
-        <w:t>查看全</w:t>
-      </w:r>
-      <w:proofErr w:type="gramEnd"/>
+      </w:pPr>
       <w:r>
         <w:rPr>
           <w:rFonts w:hint="eastAsia"/>
           <w:sz w:val="24"/>
         </w:rPr>
-        <w:t>游戏</w:t>
-      </w:r>
-      <w:r>
-        <w:rPr>
-          <w:rFonts w:hint="eastAsia"/>
-          <w:sz w:val="24"/>
-        </w:rPr>
-        <w:t>/</w:t>
-      </w:r>
-      <w:r>
-        <w:rPr>
-          <w:rFonts w:hint="eastAsia"/>
-          <w:sz w:val="24"/>
-        </w:rPr>
-        <w:t>个人的排行</w:t>
-      </w:r>
-    </w:p>
-    <w:p>
-      <w:pPr>
-        <w:rPr>
-          <w:sz w:val="24"/>
-        </w:rPr>
-      </w:pPr>
-      <w:r>
-        <w:rPr>
-          <w:rFonts w:hint="eastAsia"/>
-          <w:sz w:val="24"/>
-        </w:rPr>
-        <w:t>好友界面：可以通过</w:t>
-      </w:r>
-      <w:proofErr w:type="gramStart"/>
-      <w:r>
-        <w:rPr>
-          <w:rFonts w:hint="eastAsia"/>
-          <w:sz w:val="24"/>
-        </w:rPr>
-        <w:t>微信聊天</w:t>
-      </w:r>
-      <w:proofErr w:type="gramEnd"/>
-      <w:r>
-        <w:rPr>
-          <w:rFonts w:hint="eastAsia"/>
-          <w:sz w:val="24"/>
-        </w:rPr>
-        <w:t>添加好友，查看好友列表</w:t>
+        <w:t>好友界面：可以通过微信聊天添加好友，查看好友列表</w:t>
       </w:r>
     </w:p>
     <w:p>
@@ -4271,24 +4157,15 @@
           <w:rFonts w:hint="eastAsia"/>
           <w:sz w:val="24"/>
         </w:rPr>
-        <w:t>躲避水管：游戏的主要玩法，玩家要穿过水管间隙，不能够转上水管，</w:t>
-      </w:r>
-      <w:proofErr w:type="gramStart"/>
+        <w:t>躲避水管：游戏的主要玩法，玩家要穿过水管间隙，不能够转上水管，玩家</w:t>
+      </w:r>
       <w:r>
         <w:rPr>
           <w:rFonts w:hint="eastAsia"/>
           <w:sz w:val="24"/>
         </w:rPr>
-        <w:t>玩家</w:t>
-      </w:r>
-      <w:r>
-        <w:rPr>
-          <w:rFonts w:hint="eastAsia"/>
-          <w:sz w:val="24"/>
-        </w:rPr>
         <w:t>每</w:t>
       </w:r>
-      <w:proofErr w:type="gramEnd"/>
       <w:r>
         <w:rPr>
           <w:rFonts w:hint="eastAsia"/>
@@ -5854,19 +5731,38 @@
     </w:p>
     <w:tbl>
       <w:tblPr>
-        <w:tblStyle w:val="a9"/>
-        <w:tblW w:w="0" w:type="auto"/>
+        <w:tblW w:w="8504" w:type="dxa"/>
+        <w:tblCellMar>
+          <w:left w:w="0" w:type="dxa"/>
+          <w:right w:w="0" w:type="dxa"/>
+        </w:tblCellMar>
         <w:tblLook w:val="04A0" w:firstRow="1" w:lastRow="0" w:firstColumn="1" w:lastColumn="0" w:noHBand="0" w:noVBand="1"/>
       </w:tblPr>
       <w:tblGrid>
-        <w:gridCol w:w="4148"/>
-        <w:gridCol w:w="4148"/>
+        <w:gridCol w:w="4252"/>
+        <w:gridCol w:w="4252"/>
       </w:tblGrid>
       <w:tr>
-        <w:tc>
-          <w:tcPr>
-            <w:tcW w:w="4148" w:type="dxa"/>
-            <w:shd w:val="clear" w:color="auto" w:fill="FFFFFF" w:themeFill="background1"/>
+        <w:trPr>
+          <w:trHeight w:val="20"/>
+        </w:trPr>
+        <w:tc>
+          <w:tcPr>
+            <w:tcW w:w="4252" w:type="dxa"/>
+            <w:tcBorders>
+              <w:top w:val="single" w:sz="8" w:space="0" w:color="000000"/>
+              <w:left w:val="single" w:sz="8" w:space="0" w:color="000000"/>
+              <w:bottom w:val="single" w:sz="8" w:space="0" w:color="000000"/>
+              <w:right w:val="single" w:sz="8" w:space="0" w:color="000000"/>
+            </w:tcBorders>
+            <w:shd w:val="clear" w:color="auto" w:fill="FFFFFF"/>
+            <w:tcMar>
+              <w:top w:w="15" w:type="dxa"/>
+              <w:left w:w="108" w:type="dxa"/>
+              <w:bottom w:w="0" w:type="dxa"/>
+              <w:right w:w="108" w:type="dxa"/>
+            </w:tcMar>
+            <w:hideMark/>
           </w:tcPr>
           <w:p>
             <w:r>
@@ -5879,8 +5775,21 @@
         </w:tc>
         <w:tc>
           <w:tcPr>
-            <w:tcW w:w="4148" w:type="dxa"/>
-            <w:shd w:val="clear" w:color="auto" w:fill="FFFFFF" w:themeFill="background1"/>
+            <w:tcW w:w="4252" w:type="dxa"/>
+            <w:tcBorders>
+              <w:top w:val="single" w:sz="8" w:space="0" w:color="000000"/>
+              <w:left w:val="single" w:sz="8" w:space="0" w:color="000000"/>
+              <w:bottom w:val="single" w:sz="8" w:space="0" w:color="000000"/>
+              <w:right w:val="single" w:sz="8" w:space="0" w:color="000000"/>
+            </w:tcBorders>
+            <w:shd w:val="clear" w:color="auto" w:fill="FFFFFF"/>
+            <w:tcMar>
+              <w:top w:w="15" w:type="dxa"/>
+              <w:left w:w="108" w:type="dxa"/>
+              <w:bottom w:w="0" w:type="dxa"/>
+              <w:right w:w="108" w:type="dxa"/>
+            </w:tcMar>
+            <w:hideMark/>
           </w:tcPr>
           <w:p>
             <w:r>
@@ -5890,72 +5799,194 @@
               <w:t>评价</w:t>
             </w:r>
           </w:p>
-        </w:tc>
-      </w:tr>
-      <w:tr>
-        <w:tc>
-          <w:tcPr>
-            <w:tcW w:w="4148" w:type="dxa"/>
-          </w:tcPr>
-          <w:p>
-            <w:r>
-              <w:rPr>
-                <w:rFonts w:hint="eastAsia"/>
-              </w:rPr>
-              <w:t>陈骁</w:t>
-            </w:r>
-          </w:p>
-        </w:tc>
-        <w:tc>
-          <w:tcPr>
-            <w:tcW w:w="4148" w:type="dxa"/>
-          </w:tcPr>
-          <w:p/>
-        </w:tc>
-      </w:tr>
-      <w:tr>
-        <w:tc>
-          <w:tcPr>
-            <w:tcW w:w="4148" w:type="dxa"/>
-          </w:tcPr>
-          <w:p>
-            <w:r>
-              <w:rPr>
-                <w:rFonts w:hint="eastAsia"/>
-              </w:rPr>
-              <w:t>周诚信</w:t>
-            </w:r>
-          </w:p>
-        </w:tc>
-        <w:tc>
-          <w:tcPr>
-            <w:tcW w:w="4148" w:type="dxa"/>
-          </w:tcPr>
-          <w:p/>
         </w:tc>
       </w:tr>
       <w:tr>
         <w:trPr>
-          <w:trHeight w:val="90"/>
+          <w:trHeight w:val="20"/>
         </w:trPr>
         <w:tc>
           <w:tcPr>
-            <w:tcW w:w="4148" w:type="dxa"/>
-          </w:tcPr>
-          <w:p>
-            <w:r>
-              <w:rPr>
-                <w:rFonts w:hint="eastAsia"/>
-              </w:rPr>
+            <w:tcW w:w="4252" w:type="dxa"/>
+            <w:tcBorders>
+              <w:top w:val="single" w:sz="8" w:space="0" w:color="000000"/>
+              <w:left w:val="single" w:sz="8" w:space="0" w:color="000000"/>
+              <w:bottom w:val="single" w:sz="8" w:space="0" w:color="000000"/>
+              <w:right w:val="single" w:sz="8" w:space="0" w:color="000000"/>
+            </w:tcBorders>
+            <w:shd w:val="clear" w:color="auto" w:fill="FFFFFF"/>
+            <w:tcMar>
+              <w:top w:w="15" w:type="dxa"/>
+              <w:left w:w="108" w:type="dxa"/>
+              <w:bottom w:w="0" w:type="dxa"/>
+              <w:right w:w="108" w:type="dxa"/>
+            </w:tcMar>
+            <w:vAlign w:val="center"/>
+            <w:hideMark/>
+          </w:tcPr>
+          <w:p>
+            <w:r>
+              <w:rPr>
+                <w:rFonts w:hint="eastAsia"/>
+              </w:rPr>
+              <w:t>周诚信</w:t>
+            </w:r>
+          </w:p>
+        </w:tc>
+        <w:tc>
+          <w:tcPr>
+            <w:tcW w:w="4252" w:type="dxa"/>
+            <w:tcBorders>
+              <w:top w:val="single" w:sz="8" w:space="0" w:color="000000"/>
+              <w:left w:val="single" w:sz="8" w:space="0" w:color="000000"/>
+              <w:bottom w:val="single" w:sz="8" w:space="0" w:color="000000"/>
+              <w:right w:val="single" w:sz="8" w:space="0" w:color="000000"/>
+            </w:tcBorders>
+            <w:shd w:val="clear" w:color="auto" w:fill="FFFFFF"/>
+            <w:tcMar>
+              <w:top w:w="15" w:type="dxa"/>
+              <w:left w:w="108" w:type="dxa"/>
+              <w:bottom w:w="0" w:type="dxa"/>
+              <w:right w:w="108" w:type="dxa"/>
+            </w:tcMar>
+            <w:hideMark/>
+          </w:tcPr>
+          <w:p>
+            <w:r>
+              <w:rPr>
+                <w:rFonts w:hint="eastAsia"/>
+              </w:rPr>
+              <w:t>项目经理，第一次开发一个完整的软件项目，较缺乏经验，对项目的可行性研究不够深入，没有及时发现项目中的诸多大坑，导致了项</w:t>
+            </w:r>
+            <w:r>
+              <w:rPr>
+                <w:rFonts w:hint="eastAsia"/>
+              </w:rPr>
+              <w:lastRenderedPageBreak/>
+              <w:t>目实际实现中的层层问题</w:t>
+            </w:r>
+          </w:p>
+        </w:tc>
+      </w:tr>
+      <w:tr>
+        <w:trPr>
+          <w:trHeight w:val="20"/>
+        </w:trPr>
+        <w:tc>
+          <w:tcPr>
+            <w:tcW w:w="4252" w:type="dxa"/>
+            <w:tcBorders>
+              <w:top w:val="single" w:sz="8" w:space="0" w:color="000000"/>
+              <w:left w:val="single" w:sz="8" w:space="0" w:color="000000"/>
+              <w:bottom w:val="single" w:sz="8" w:space="0" w:color="000000"/>
+              <w:right w:val="single" w:sz="8" w:space="0" w:color="000000"/>
+            </w:tcBorders>
+            <w:shd w:val="clear" w:color="auto" w:fill="FFFFFF"/>
+            <w:tcMar>
+              <w:top w:w="15" w:type="dxa"/>
+              <w:left w:w="108" w:type="dxa"/>
+              <w:bottom w:w="0" w:type="dxa"/>
+              <w:right w:w="108" w:type="dxa"/>
+            </w:tcMar>
+            <w:vAlign w:val="center"/>
+            <w:hideMark/>
+          </w:tcPr>
+          <w:p>
+            <w:r>
+              <w:rPr>
+                <w:rFonts w:hint="eastAsia"/>
+              </w:rPr>
+              <w:lastRenderedPageBreak/>
               <w:t>李以昕</w:t>
             </w:r>
           </w:p>
         </w:tc>
         <w:tc>
           <w:tcPr>
-            <w:tcW w:w="4148" w:type="dxa"/>
-          </w:tcPr>
-          <w:p/>
+            <w:tcW w:w="4252" w:type="dxa"/>
+            <w:tcBorders>
+              <w:top w:val="single" w:sz="8" w:space="0" w:color="000000"/>
+              <w:left w:val="single" w:sz="8" w:space="0" w:color="000000"/>
+              <w:bottom w:val="single" w:sz="8" w:space="0" w:color="000000"/>
+              <w:right w:val="single" w:sz="8" w:space="0" w:color="000000"/>
+            </w:tcBorders>
+            <w:shd w:val="clear" w:color="auto" w:fill="FFFFFF"/>
+            <w:tcMar>
+              <w:top w:w="15" w:type="dxa"/>
+              <w:left w:w="108" w:type="dxa"/>
+              <w:bottom w:w="0" w:type="dxa"/>
+              <w:right w:w="108" w:type="dxa"/>
+            </w:tcMar>
+            <w:hideMark/>
+          </w:tcPr>
+          <w:p>
+            <w:r>
+              <w:rPr>
+                <w:rFonts w:hint="eastAsia"/>
+              </w:rPr>
+              <w:t>项目开发组成员，积极参与项目，但是开发能力稍有欠缺，应该多加磨砺自己的水平。</w:t>
+            </w:r>
+          </w:p>
+        </w:tc>
+      </w:tr>
+      <w:tr>
+        <w:trPr>
+          <w:trHeight w:val="20"/>
+        </w:trPr>
+        <w:tc>
+          <w:tcPr>
+            <w:tcW w:w="4252" w:type="dxa"/>
+            <w:tcBorders>
+              <w:top w:val="single" w:sz="8" w:space="0" w:color="000000"/>
+              <w:left w:val="single" w:sz="8" w:space="0" w:color="000000"/>
+              <w:bottom w:val="single" w:sz="8" w:space="0" w:color="000000"/>
+              <w:right w:val="single" w:sz="8" w:space="0" w:color="000000"/>
+            </w:tcBorders>
+            <w:shd w:val="clear" w:color="auto" w:fill="FFFFFF"/>
+            <w:tcMar>
+              <w:top w:w="15" w:type="dxa"/>
+              <w:left w:w="108" w:type="dxa"/>
+              <w:bottom w:w="0" w:type="dxa"/>
+              <w:right w:w="108" w:type="dxa"/>
+            </w:tcMar>
+            <w:vAlign w:val="center"/>
+            <w:hideMark/>
+          </w:tcPr>
+          <w:p>
+            <w:r>
+              <w:rPr>
+                <w:rFonts w:hint="eastAsia"/>
+              </w:rPr>
+              <w:t>陈晓</w:t>
+            </w:r>
+          </w:p>
+        </w:tc>
+        <w:tc>
+          <w:tcPr>
+            <w:tcW w:w="4252" w:type="dxa"/>
+            <w:tcBorders>
+              <w:top w:val="single" w:sz="8" w:space="0" w:color="000000"/>
+              <w:left w:val="single" w:sz="8" w:space="0" w:color="000000"/>
+              <w:bottom w:val="single" w:sz="8" w:space="0" w:color="000000"/>
+              <w:right w:val="single" w:sz="8" w:space="0" w:color="000000"/>
+            </w:tcBorders>
+            <w:shd w:val="clear" w:color="auto" w:fill="FFFFFF"/>
+            <w:tcMar>
+              <w:top w:w="15" w:type="dxa"/>
+              <w:left w:w="108" w:type="dxa"/>
+              <w:bottom w:w="0" w:type="dxa"/>
+              <w:right w:w="108" w:type="dxa"/>
+            </w:tcMar>
+            <w:hideMark/>
+          </w:tcPr>
+          <w:p>
+            <w:r>
+              <w:rPr>
+                <w:rFonts w:hint="eastAsia"/>
+              </w:rPr>
+              <w:t>项目开发组成员，积极参与项目，工作认真，及时完成任务。但是审美水平有待提高，需要更加注重任务的完成质量。</w:t>
+            </w:r>
+          </w:p>
         </w:tc>
       </w:tr>
     </w:tbl>
@@ -6184,14 +6215,12 @@
             <w:r>
               <w:t>项目</w:t>
             </w:r>
-            <w:proofErr w:type="gramStart"/>
             <w:r>
               <w:rPr>
                 <w:rFonts w:hint="eastAsia"/>
               </w:rPr>
               <w:t>甘特图</w:t>
             </w:r>
-            <w:proofErr w:type="gramEnd"/>
           </w:p>
         </w:tc>
         <w:tc>
@@ -6370,7 +6399,6 @@
               </w:rPr>
               <w:t>(</w:t>
             </w:r>
-            <w:proofErr w:type="gramStart"/>
             <w:r>
               <w:rPr>
                 <w:rFonts w:hint="eastAsia"/>
@@ -6383,7 +6411,6 @@
               </w:rPr>
               <w:t>)</w:t>
             </w:r>
-            <w:proofErr w:type="gramEnd"/>
             <w:r>
               <w:rPr>
                 <w:rFonts w:hint="eastAsia"/>
@@ -7256,6 +7283,7 @@
               <w:rPr>
                 <w:rFonts w:hint="eastAsia"/>
               </w:rPr>
+              <w:lastRenderedPageBreak/>
               <w:t>部分</w:t>
             </w:r>
             <w:r>
@@ -7339,7 +7367,6 @@
         <w:rPr>
           <w:rFonts w:hint="eastAsia"/>
         </w:rPr>
-        <w:lastRenderedPageBreak/>
         <w:t>经验教训</w:t>
       </w:r>
       <w:bookmarkEnd w:id="53"/>
@@ -7358,7 +7385,25 @@
         <w:rPr>
           <w:rFonts w:hint="eastAsia"/>
         </w:rPr>
-        <w:t>严格按照项目进度进行执行，不能拖延，布置的任务必须按时完成。</w:t>
+        <w:t xml:space="preserve"> </w:t>
+      </w:r>
+      <w:r>
+        <w:t xml:space="preserve">   </w:t>
+      </w:r>
+      <w:r>
+        <w:t>可行性研究不够充分</w:t>
+      </w:r>
+      <w:r>
+        <w:rPr>
+          <w:rFonts w:hint="eastAsia"/>
+        </w:rPr>
+        <w:t>，没有对所有的需求都进行充分的调研，实际项目实现上走的很艰难，甚至在实现阶段过半，才发现部分功能无法实现，例如好友排行榜和好友界面因为子域的原因，无法共存。不得已之下只能合并子域，只保留了好友功能。还有例如赠送爱心的问题，经过实践，发现该功能</w:t>
+      </w:r>
+      <w:r>
+        <w:rPr>
+          <w:rFonts w:hint="eastAsia"/>
+        </w:rPr>
+        <w:t>难以实现，最够无法完成。</w:t>
       </w:r>
     </w:p>
     <w:p>
@@ -7371,50 +7416,43 @@
         <w:ind w:firstLineChars="0"/>
       </w:pPr>
       <w:r>
-        <w:rPr>
-          <w:rFonts w:hint="eastAsia"/>
-        </w:rPr>
-        <w:t>用好</w:t>
-      </w:r>
-      <w:proofErr w:type="spellStart"/>
-      <w:r>
-        <w:rPr>
-          <w:rFonts w:hint="eastAsia"/>
-        </w:rPr>
-        <w:t>git</w:t>
-      </w:r>
-      <w:r>
-        <w:rPr>
-          <w:rFonts w:hint="eastAsia"/>
-        </w:rPr>
-        <w:t>hub</w:t>
-      </w:r>
-      <w:proofErr w:type="spellEnd"/>
-      <w:r>
-        <w:rPr>
-          <w:rFonts w:hint="eastAsia"/>
-        </w:rPr>
-        <w:t>，所有文件全部上传</w:t>
-      </w:r>
-      <w:proofErr w:type="spellStart"/>
-      <w:r>
-        <w:rPr>
-          <w:rFonts w:hint="eastAsia"/>
-        </w:rPr>
-        <w:t>git</w:t>
-      </w:r>
-      <w:r>
-        <w:rPr>
-          <w:rFonts w:hint="eastAsia"/>
-        </w:rPr>
-        <w:t>hub</w:t>
-      </w:r>
-      <w:proofErr w:type="spellEnd"/>
-      <w:r>
-        <w:rPr>
-          <w:rFonts w:hint="eastAsia"/>
-        </w:rPr>
-        <w:t>。</w:t>
+        <w:t xml:space="preserve">    </w:t>
+      </w:r>
+      <w:r>
+        <w:rPr>
+          <w:rFonts w:hint="eastAsia"/>
+        </w:rPr>
+        <w:t>对开发工具的了解太少，开发</w:t>
+      </w:r>
+      <w:r>
+        <w:rPr>
+          <w:rFonts w:hint="eastAsia"/>
+        </w:rPr>
+        <w:t>到一半才发现微信开发者工具的原生框架</w:t>
+      </w:r>
+      <w:r>
+        <w:rPr>
+          <w:rFonts w:hint="eastAsia"/>
+        </w:rPr>
+        <w:t>B</w:t>
+      </w:r>
+      <w:r>
+        <w:t>eta</w:t>
+      </w:r>
+      <w:r>
+        <w:rPr>
+          <w:rFonts w:hint="eastAsia"/>
+        </w:rPr>
+        <w:t>的使用文档太少，无法完成开发工作，最终只能更换为</w:t>
+      </w:r>
+      <w:r>
+        <w:t>cocos</w:t>
+      </w:r>
+      <w:r>
+        <w:rPr>
+          <w:rFonts w:hint="eastAsia"/>
+        </w:rPr>
+        <w:t>游戏引擎，游戏引擎和微信开发者工具的联合开发堪称双倍的痛苦。首先，在学习成本上就有了较大的提升，第二联合开发丧失了开发工具应有的便利性，无法使用进行实施调试。</w:t>
       </w:r>
     </w:p>
     <w:p>
@@ -7430,7 +7468,16 @@
         <w:rPr>
           <w:rFonts w:hint="eastAsia"/>
         </w:rPr>
-        <w:t>约杨老师不够及时，导致进度一直拖延。</w:t>
+        <w:t xml:space="preserve"> </w:t>
+      </w:r>
+      <w:r>
+        <w:t xml:space="preserve">   </w:t>
+      </w:r>
+      <w:r>
+        <w:rPr>
+          <w:rFonts w:hint="eastAsia"/>
+        </w:rPr>
+        <w:t>对于过于高估我们项目组的实力，导致前期设定的许多功能都没有办法完成。不得已之下只能删改功能</w:t>
       </w:r>
     </w:p>
     <w:p>
@@ -7445,469 +7492,802 @@
       </w:r>
       <w:bookmarkEnd w:id="54"/>
     </w:p>
-    <w:p/>
     <w:tbl>
       <w:tblPr>
-        <w:tblW w:w="8041" w:type="dxa"/>
+        <w:tblStyle w:val="a9"/>
+        <w:tblW w:w="0" w:type="auto"/>
         <w:jc w:val="center"/>
-        <w:tblBorders>
-          <w:top w:val="single" w:sz="4" w:space="0" w:color="auto"/>
-          <w:left w:val="single" w:sz="4" w:space="0" w:color="auto"/>
-          <w:bottom w:val="single" w:sz="4" w:space="0" w:color="auto"/>
-          <w:right w:val="single" w:sz="4" w:space="0" w:color="auto"/>
-          <w:insideH w:val="single" w:sz="4" w:space="0" w:color="auto"/>
-          <w:insideV w:val="single" w:sz="4" w:space="0" w:color="auto"/>
-        </w:tblBorders>
-        <w:tblLayout w:type="fixed"/>
         <w:tblLook w:val="04A0" w:firstRow="1" w:lastRow="0" w:firstColumn="1" w:lastColumn="0" w:noHBand="0" w:noVBand="1"/>
       </w:tblPr>
       <w:tblGrid>
-        <w:gridCol w:w="1148"/>
-        <w:gridCol w:w="1149"/>
-        <w:gridCol w:w="1149"/>
-        <w:gridCol w:w="1148"/>
-        <w:gridCol w:w="1149"/>
-        <w:gridCol w:w="1149"/>
-        <w:gridCol w:w="1149"/>
+        <w:gridCol w:w="1672"/>
+        <w:gridCol w:w="1268"/>
       </w:tblGrid>
       <w:tr>
         <w:trPr>
-          <w:trHeight w:val="350"/>
+          <w:trHeight w:val="276"/>
           <w:jc w:val="center"/>
         </w:trPr>
         <w:tc>
           <w:tcPr>
-            <w:tcW w:w="1148" w:type="dxa"/>
-            <w:shd w:val="clear" w:color="auto" w:fill="FFFFFF" w:themeFill="background1"/>
-          </w:tcPr>
-          <w:p/>
-        </w:tc>
-        <w:tc>
-          <w:tcPr>
-            <w:tcW w:w="1149" w:type="dxa"/>
-            <w:shd w:val="clear" w:color="auto" w:fill="FFFFFF" w:themeFill="background1"/>
-          </w:tcPr>
-          <w:p>
-            <w:r>
-              <w:rPr>
-                <w:rFonts w:ascii="等线" w:eastAsia="等线" w:hAnsi="等线" w:hint="eastAsia"/>
-                <w:color w:val="000000"/>
-                <w:sz w:val="22"/>
-              </w:rPr>
-              <w:t>工作态度</w:t>
-            </w:r>
-          </w:p>
-        </w:tc>
-        <w:tc>
-          <w:tcPr>
-            <w:tcW w:w="1149" w:type="dxa"/>
-            <w:shd w:val="clear" w:color="auto" w:fill="FFFFFF" w:themeFill="background1"/>
-          </w:tcPr>
-          <w:p>
-            <w:r>
-              <w:rPr>
-                <w:rFonts w:ascii="等线" w:eastAsia="等线" w:hAnsi="等线" w:hint="eastAsia"/>
-                <w:color w:val="000000"/>
-                <w:sz w:val="22"/>
-              </w:rPr>
-              <w:t>工作量</w:t>
-            </w:r>
-          </w:p>
-        </w:tc>
-        <w:tc>
-          <w:tcPr>
-            <w:tcW w:w="1148" w:type="dxa"/>
-            <w:shd w:val="clear" w:color="auto" w:fill="FFFFFF" w:themeFill="background1"/>
-          </w:tcPr>
-          <w:p>
-            <w:r>
-              <w:rPr>
-                <w:rFonts w:ascii="等线" w:eastAsia="等线" w:hAnsi="等线" w:hint="eastAsia"/>
-                <w:color w:val="000000"/>
-                <w:sz w:val="22"/>
-              </w:rPr>
-              <w:t>完成时间</w:t>
-            </w:r>
-          </w:p>
-        </w:tc>
-        <w:tc>
-          <w:tcPr>
-            <w:tcW w:w="1149" w:type="dxa"/>
-            <w:shd w:val="clear" w:color="auto" w:fill="FFFFFF" w:themeFill="background1"/>
-          </w:tcPr>
-          <w:p>
-            <w:r>
-              <w:rPr>
-                <w:rFonts w:ascii="等线" w:eastAsia="等线" w:hAnsi="等线" w:hint="eastAsia"/>
-                <w:color w:val="000000"/>
-                <w:sz w:val="22"/>
-              </w:rPr>
-              <w:t>完成质量</w:t>
-            </w:r>
-          </w:p>
-        </w:tc>
-        <w:tc>
-          <w:tcPr>
-            <w:tcW w:w="1149" w:type="dxa"/>
-            <w:shd w:val="clear" w:color="auto" w:fill="FFFFFF" w:themeFill="background1"/>
-          </w:tcPr>
-          <w:p>
-            <w:r>
-              <w:rPr>
-                <w:rFonts w:ascii="等线" w:eastAsia="等线" w:hAnsi="等线" w:hint="eastAsia"/>
-                <w:color w:val="000000"/>
-                <w:sz w:val="22"/>
-              </w:rPr>
-              <w:t>合作沟通</w:t>
-            </w:r>
-          </w:p>
-        </w:tc>
-        <w:tc>
-          <w:tcPr>
-            <w:tcW w:w="1149" w:type="dxa"/>
-            <w:shd w:val="clear" w:color="auto" w:fill="FFFFFF" w:themeFill="background1"/>
-          </w:tcPr>
-          <w:p>
-            <w:pPr>
-              <w:rPr>
-                <w:rFonts w:ascii="等线" w:eastAsia="等线" w:hAnsi="等线"/>
-                <w:color w:val="000000"/>
-                <w:sz w:val="22"/>
-              </w:rPr>
-            </w:pPr>
-            <w:r>
-              <w:rPr>
-                <w:rFonts w:ascii="等线" w:eastAsia="等线" w:hAnsi="等线" w:hint="eastAsia"/>
-                <w:color w:val="000000"/>
-                <w:sz w:val="22"/>
-              </w:rPr>
-              <w:t>总计</w:t>
+            <w:tcW w:w="2940" w:type="dxa"/>
+            <w:gridSpan w:val="2"/>
+            <w:noWrap/>
+            <w:hideMark/>
+          </w:tcPr>
+          <w:p>
+            <w:r>
+              <w:rPr>
+                <w:rFonts w:hint="eastAsia"/>
+              </w:rPr>
+              <w:t>周诚信</w:t>
             </w:r>
           </w:p>
         </w:tc>
       </w:tr>
       <w:tr>
         <w:trPr>
-          <w:trHeight w:val="350"/>
+          <w:trHeight w:val="276"/>
           <w:jc w:val="center"/>
         </w:trPr>
         <w:tc>
           <w:tcPr>
-            <w:tcW w:w="1148" w:type="dxa"/>
-            <w:shd w:val="clear" w:color="auto" w:fill="FFFFFF" w:themeFill="background1"/>
-          </w:tcPr>
-          <w:p/>
-        </w:tc>
-        <w:tc>
-          <w:tcPr>
-            <w:tcW w:w="1149" w:type="dxa"/>
-            <w:shd w:val="clear" w:color="auto" w:fill="FFFFFF" w:themeFill="background1"/>
-          </w:tcPr>
-          <w:p>
-            <w:pPr>
-              <w:rPr>
-                <w:rFonts w:ascii="等线" w:eastAsia="等线" w:hAnsi="等线"/>
-                <w:color w:val="000000"/>
-                <w:sz w:val="22"/>
-              </w:rPr>
-            </w:pPr>
-          </w:p>
-        </w:tc>
-        <w:tc>
-          <w:tcPr>
-            <w:tcW w:w="1149" w:type="dxa"/>
-            <w:shd w:val="clear" w:color="auto" w:fill="FFFFFF" w:themeFill="background1"/>
-          </w:tcPr>
-          <w:p>
-            <w:pPr>
-              <w:rPr>
-                <w:rFonts w:ascii="等线" w:eastAsia="等线" w:hAnsi="等线"/>
-                <w:color w:val="000000"/>
-                <w:sz w:val="22"/>
-              </w:rPr>
-            </w:pPr>
-          </w:p>
-        </w:tc>
-        <w:tc>
-          <w:tcPr>
-            <w:tcW w:w="1148" w:type="dxa"/>
-            <w:shd w:val="clear" w:color="auto" w:fill="FFFFFF" w:themeFill="background1"/>
-          </w:tcPr>
-          <w:p>
-            <w:pPr>
-              <w:rPr>
-                <w:rFonts w:ascii="等线" w:eastAsia="等线" w:hAnsi="等线"/>
-                <w:color w:val="000000"/>
-                <w:sz w:val="22"/>
-              </w:rPr>
-            </w:pPr>
-          </w:p>
-        </w:tc>
-        <w:tc>
-          <w:tcPr>
-            <w:tcW w:w="1149" w:type="dxa"/>
-            <w:shd w:val="clear" w:color="auto" w:fill="FFFFFF" w:themeFill="background1"/>
-          </w:tcPr>
-          <w:p>
-            <w:pPr>
-              <w:rPr>
-                <w:rFonts w:ascii="等线" w:eastAsia="等线" w:hAnsi="等线"/>
-                <w:color w:val="000000"/>
-                <w:sz w:val="22"/>
-              </w:rPr>
-            </w:pPr>
-          </w:p>
-        </w:tc>
-        <w:tc>
-          <w:tcPr>
-            <w:tcW w:w="1149" w:type="dxa"/>
-            <w:shd w:val="clear" w:color="auto" w:fill="FFFFFF" w:themeFill="background1"/>
-          </w:tcPr>
-          <w:p>
-            <w:pPr>
-              <w:rPr>
-                <w:rFonts w:ascii="等线" w:eastAsia="等线" w:hAnsi="等线"/>
-                <w:color w:val="000000"/>
-                <w:sz w:val="22"/>
-              </w:rPr>
-            </w:pPr>
-          </w:p>
-        </w:tc>
-        <w:tc>
-          <w:tcPr>
-            <w:tcW w:w="1149" w:type="dxa"/>
-            <w:shd w:val="clear" w:color="auto" w:fill="FFFFFF" w:themeFill="background1"/>
-          </w:tcPr>
-          <w:p>
-            <w:pPr>
-              <w:rPr>
-                <w:rFonts w:ascii="等线" w:eastAsia="等线" w:hAnsi="等线"/>
-                <w:color w:val="000000"/>
-                <w:sz w:val="22"/>
-              </w:rPr>
-            </w:pPr>
+            <w:tcW w:w="1672" w:type="dxa"/>
+            <w:noWrap/>
+            <w:hideMark/>
+          </w:tcPr>
+          <w:p>
+            <w:r>
+              <w:rPr>
+                <w:rFonts w:hint="eastAsia"/>
+              </w:rPr>
+              <w:t>阶段</w:t>
+            </w:r>
+          </w:p>
+        </w:tc>
+        <w:tc>
+          <w:tcPr>
+            <w:tcW w:w="1268" w:type="dxa"/>
+            <w:noWrap/>
+            <w:hideMark/>
+          </w:tcPr>
+          <w:p>
+            <w:r>
+              <w:rPr>
+                <w:rFonts w:hint="eastAsia"/>
+              </w:rPr>
+              <w:t>加减分</w:t>
+            </w:r>
           </w:p>
         </w:tc>
       </w:tr>
       <w:tr>
         <w:trPr>
-          <w:trHeight w:val="350"/>
+          <w:trHeight w:val="276"/>
           <w:jc w:val="center"/>
         </w:trPr>
         <w:tc>
           <w:tcPr>
-            <w:tcW w:w="1148" w:type="dxa"/>
-            <w:shd w:val="clear" w:color="auto" w:fill="FFFFFF" w:themeFill="background1"/>
-          </w:tcPr>
-          <w:p>
-            <w:pPr>
-              <w:rPr>
-                <w:rFonts w:hint="eastAsia"/>
-              </w:rPr>
-            </w:pPr>
-          </w:p>
-        </w:tc>
-        <w:tc>
-          <w:tcPr>
-            <w:tcW w:w="1149" w:type="dxa"/>
-            <w:shd w:val="clear" w:color="auto" w:fill="FFFFFF" w:themeFill="background1"/>
-          </w:tcPr>
-          <w:p>
-            <w:pPr>
-              <w:rPr>
-                <w:rFonts w:ascii="等线" w:eastAsia="等线" w:hAnsi="等线"/>
-                <w:color w:val="000000"/>
-                <w:sz w:val="22"/>
-              </w:rPr>
-            </w:pPr>
-          </w:p>
-        </w:tc>
-        <w:tc>
-          <w:tcPr>
-            <w:tcW w:w="1149" w:type="dxa"/>
-            <w:shd w:val="clear" w:color="auto" w:fill="FFFFFF" w:themeFill="background1"/>
-          </w:tcPr>
-          <w:p>
-            <w:pPr>
-              <w:rPr>
-                <w:rFonts w:ascii="等线" w:eastAsia="等线" w:hAnsi="等线"/>
-                <w:color w:val="000000"/>
-                <w:sz w:val="22"/>
-              </w:rPr>
-            </w:pPr>
-          </w:p>
-        </w:tc>
-        <w:tc>
-          <w:tcPr>
-            <w:tcW w:w="1148" w:type="dxa"/>
-            <w:shd w:val="clear" w:color="auto" w:fill="FFFFFF" w:themeFill="background1"/>
-          </w:tcPr>
-          <w:p>
-            <w:pPr>
-              <w:rPr>
-                <w:rFonts w:ascii="等线" w:eastAsia="等线" w:hAnsi="等线"/>
-                <w:color w:val="000000"/>
-                <w:sz w:val="22"/>
-              </w:rPr>
-            </w:pPr>
-          </w:p>
-        </w:tc>
-        <w:tc>
-          <w:tcPr>
-            <w:tcW w:w="1149" w:type="dxa"/>
-            <w:shd w:val="clear" w:color="auto" w:fill="FFFFFF" w:themeFill="background1"/>
-          </w:tcPr>
-          <w:p>
-            <w:pPr>
-              <w:rPr>
-                <w:rFonts w:ascii="等线" w:eastAsia="等线" w:hAnsi="等线"/>
-                <w:color w:val="000000"/>
-                <w:sz w:val="22"/>
-              </w:rPr>
-            </w:pPr>
-          </w:p>
-        </w:tc>
-        <w:tc>
-          <w:tcPr>
-            <w:tcW w:w="1149" w:type="dxa"/>
-            <w:shd w:val="clear" w:color="auto" w:fill="FFFFFF" w:themeFill="background1"/>
-          </w:tcPr>
-          <w:p>
-            <w:pPr>
-              <w:rPr>
-                <w:rFonts w:ascii="等线" w:eastAsia="等线" w:hAnsi="等线"/>
-                <w:color w:val="000000"/>
-                <w:sz w:val="22"/>
-              </w:rPr>
-            </w:pPr>
-          </w:p>
-        </w:tc>
-        <w:tc>
-          <w:tcPr>
-            <w:tcW w:w="1149" w:type="dxa"/>
-            <w:shd w:val="clear" w:color="auto" w:fill="FFFFFF" w:themeFill="background1"/>
-          </w:tcPr>
-          <w:p>
-            <w:pPr>
-              <w:rPr>
-                <w:rFonts w:ascii="等线" w:eastAsia="等线" w:hAnsi="等线" w:hint="eastAsia"/>
-                <w:color w:val="000000"/>
-                <w:sz w:val="22"/>
-              </w:rPr>
-            </w:pPr>
+            <w:tcW w:w="1672" w:type="dxa"/>
+            <w:noWrap/>
+            <w:hideMark/>
+          </w:tcPr>
+          <w:p>
+            <w:r>
+              <w:rPr>
+                <w:rFonts w:hint="eastAsia"/>
+              </w:rPr>
+              <w:t>项目介绍</w:t>
+            </w:r>
+          </w:p>
+        </w:tc>
+        <w:tc>
+          <w:tcPr>
+            <w:tcW w:w="1268" w:type="dxa"/>
+            <w:noWrap/>
+            <w:hideMark/>
+          </w:tcPr>
+          <w:p>
+            <w:r>
+              <w:rPr>
+                <w:rFonts w:hint="eastAsia"/>
+              </w:rPr>
+              <w:t>0</w:t>
+            </w:r>
           </w:p>
         </w:tc>
       </w:tr>
       <w:tr>
         <w:trPr>
-          <w:trHeight w:val="350"/>
+          <w:trHeight w:val="276"/>
           <w:jc w:val="center"/>
         </w:trPr>
         <w:tc>
           <w:tcPr>
-            <w:tcW w:w="1148" w:type="dxa"/>
-            <w:shd w:val="clear" w:color="auto" w:fill="FFFFFF" w:themeFill="background1"/>
-          </w:tcPr>
-          <w:p>
-            <w:pPr>
-              <w:rPr>
-                <w:rFonts w:hint="eastAsia"/>
-              </w:rPr>
-            </w:pPr>
-          </w:p>
-        </w:tc>
-        <w:tc>
-          <w:tcPr>
-            <w:tcW w:w="1149" w:type="dxa"/>
-            <w:shd w:val="clear" w:color="auto" w:fill="FFFFFF" w:themeFill="background1"/>
-          </w:tcPr>
-          <w:p>
-            <w:pPr>
-              <w:rPr>
-                <w:rFonts w:ascii="等线" w:eastAsia="等线" w:hAnsi="等线"/>
-                <w:color w:val="000000"/>
-                <w:sz w:val="22"/>
-              </w:rPr>
-            </w:pPr>
-          </w:p>
-        </w:tc>
-        <w:tc>
-          <w:tcPr>
-            <w:tcW w:w="1149" w:type="dxa"/>
-            <w:shd w:val="clear" w:color="auto" w:fill="FFFFFF" w:themeFill="background1"/>
-          </w:tcPr>
-          <w:p>
-            <w:pPr>
-              <w:rPr>
-                <w:rFonts w:ascii="等线" w:eastAsia="等线" w:hAnsi="等线"/>
-                <w:color w:val="000000"/>
-                <w:sz w:val="22"/>
-              </w:rPr>
-            </w:pPr>
-          </w:p>
-        </w:tc>
-        <w:tc>
-          <w:tcPr>
-            <w:tcW w:w="1148" w:type="dxa"/>
-            <w:shd w:val="clear" w:color="auto" w:fill="FFFFFF" w:themeFill="background1"/>
-          </w:tcPr>
-          <w:p>
-            <w:pPr>
-              <w:rPr>
-                <w:rFonts w:ascii="等线" w:eastAsia="等线" w:hAnsi="等线"/>
-                <w:color w:val="000000"/>
-                <w:sz w:val="22"/>
-              </w:rPr>
-            </w:pPr>
-          </w:p>
-        </w:tc>
-        <w:tc>
-          <w:tcPr>
-            <w:tcW w:w="1149" w:type="dxa"/>
-            <w:shd w:val="clear" w:color="auto" w:fill="FFFFFF" w:themeFill="background1"/>
-          </w:tcPr>
-          <w:p>
-            <w:pPr>
-              <w:rPr>
-                <w:rFonts w:ascii="等线" w:eastAsia="等线" w:hAnsi="等线"/>
-                <w:color w:val="000000"/>
-                <w:sz w:val="22"/>
-              </w:rPr>
-            </w:pPr>
-          </w:p>
-        </w:tc>
-        <w:tc>
-          <w:tcPr>
-            <w:tcW w:w="1149" w:type="dxa"/>
-            <w:shd w:val="clear" w:color="auto" w:fill="FFFFFF" w:themeFill="background1"/>
-          </w:tcPr>
-          <w:p>
-            <w:pPr>
-              <w:rPr>
-                <w:rFonts w:ascii="等线" w:eastAsia="等线" w:hAnsi="等线"/>
-                <w:color w:val="000000"/>
-                <w:sz w:val="22"/>
-              </w:rPr>
-            </w:pPr>
-          </w:p>
-        </w:tc>
-        <w:tc>
-          <w:tcPr>
-            <w:tcW w:w="1149" w:type="dxa"/>
-            <w:shd w:val="clear" w:color="auto" w:fill="FFFFFF" w:themeFill="background1"/>
-          </w:tcPr>
-          <w:p>
-            <w:pPr>
-              <w:rPr>
-                <w:rFonts w:ascii="等线" w:eastAsia="等线" w:hAnsi="等线" w:hint="eastAsia"/>
-                <w:color w:val="000000"/>
-                <w:sz w:val="22"/>
-              </w:rPr>
-            </w:pPr>
+            <w:tcW w:w="1672" w:type="dxa"/>
+            <w:noWrap/>
+            <w:hideMark/>
+          </w:tcPr>
+          <w:p>
+            <w:r>
+              <w:rPr>
+                <w:rFonts w:hint="eastAsia"/>
+              </w:rPr>
+              <w:t>需求说明</w:t>
+            </w:r>
+          </w:p>
+        </w:tc>
+        <w:tc>
+          <w:tcPr>
+            <w:tcW w:w="1268" w:type="dxa"/>
+            <w:noWrap/>
+            <w:hideMark/>
+          </w:tcPr>
+          <w:p>
+            <w:r>
+              <w:rPr>
+                <w:rFonts w:hint="eastAsia"/>
+              </w:rPr>
+              <w:t>0</w:t>
+            </w:r>
+          </w:p>
+        </w:tc>
+      </w:tr>
+      <w:tr>
+        <w:trPr>
+          <w:trHeight w:val="276"/>
+          <w:jc w:val="center"/>
+        </w:trPr>
+        <w:tc>
+          <w:tcPr>
+            <w:tcW w:w="1672" w:type="dxa"/>
+            <w:noWrap/>
+            <w:hideMark/>
+          </w:tcPr>
+          <w:p>
+            <w:r>
+              <w:rPr>
+                <w:rFonts w:hint="eastAsia"/>
+              </w:rPr>
+              <w:t>设计阶段</w:t>
+            </w:r>
+          </w:p>
+        </w:tc>
+        <w:tc>
+          <w:tcPr>
+            <w:tcW w:w="1268" w:type="dxa"/>
+            <w:noWrap/>
+            <w:hideMark/>
+          </w:tcPr>
+          <w:p>
+            <w:r>
+              <w:rPr>
+                <w:rFonts w:hint="eastAsia"/>
+              </w:rPr>
+              <w:t>0</w:t>
+            </w:r>
+          </w:p>
+        </w:tc>
+      </w:tr>
+      <w:tr>
+        <w:trPr>
+          <w:trHeight w:val="276"/>
+          <w:jc w:val="center"/>
+        </w:trPr>
+        <w:tc>
+          <w:tcPr>
+            <w:tcW w:w="1672" w:type="dxa"/>
+            <w:noWrap/>
+            <w:hideMark/>
+          </w:tcPr>
+          <w:p>
+            <w:r>
+              <w:rPr>
+                <w:rFonts w:hint="eastAsia"/>
+              </w:rPr>
+              <w:t>实现阶段</w:t>
+            </w:r>
+          </w:p>
+        </w:tc>
+        <w:tc>
+          <w:tcPr>
+            <w:tcW w:w="1268" w:type="dxa"/>
+            <w:noWrap/>
+            <w:hideMark/>
+          </w:tcPr>
+          <w:p>
+            <w:r>
+              <w:rPr>
+                <w:rFonts w:hint="eastAsia"/>
+              </w:rPr>
+              <w:t>0.2</w:t>
+            </w:r>
+          </w:p>
+        </w:tc>
+      </w:tr>
+      <w:tr>
+        <w:trPr>
+          <w:trHeight w:val="276"/>
+          <w:jc w:val="center"/>
+        </w:trPr>
+        <w:tc>
+          <w:tcPr>
+            <w:tcW w:w="2940" w:type="dxa"/>
+            <w:gridSpan w:val="2"/>
+            <w:noWrap/>
+            <w:hideMark/>
+          </w:tcPr>
+          <w:p>
+            <w:r>
+              <w:rPr>
+                <w:rFonts w:hint="eastAsia"/>
+              </w:rPr>
+              <w:t>总分</w:t>
+            </w:r>
+          </w:p>
+        </w:tc>
+      </w:tr>
+      <w:tr>
+        <w:trPr>
+          <w:trHeight w:val="276"/>
+          <w:jc w:val="center"/>
+        </w:trPr>
+        <w:tc>
+          <w:tcPr>
+            <w:tcW w:w="2940" w:type="dxa"/>
+            <w:gridSpan w:val="2"/>
+            <w:noWrap/>
+            <w:hideMark/>
+          </w:tcPr>
+          <w:p>
+            <w:r>
+              <w:rPr>
+                <w:rFonts w:hint="eastAsia"/>
+              </w:rPr>
+              <w:t>9.2</w:t>
+            </w:r>
+          </w:p>
+        </w:tc>
+      </w:tr>
+      <w:tr>
+        <w:trPr>
+          <w:trHeight w:val="276"/>
+          <w:jc w:val="center"/>
+        </w:trPr>
+        <w:tc>
+          <w:tcPr>
+            <w:tcW w:w="1672" w:type="dxa"/>
+            <w:noWrap/>
+            <w:hideMark/>
+          </w:tcPr>
+          <w:p/>
+        </w:tc>
+        <w:tc>
+          <w:tcPr>
+            <w:tcW w:w="1268" w:type="dxa"/>
+            <w:noWrap/>
+            <w:hideMark/>
+          </w:tcPr>
+          <w:p/>
+        </w:tc>
+      </w:tr>
+      <w:tr>
+        <w:trPr>
+          <w:trHeight w:val="276"/>
+          <w:jc w:val="center"/>
+        </w:trPr>
+        <w:tc>
+          <w:tcPr>
+            <w:tcW w:w="2940" w:type="dxa"/>
+            <w:gridSpan w:val="2"/>
+            <w:noWrap/>
+            <w:hideMark/>
+          </w:tcPr>
+          <w:p>
+            <w:r>
+              <w:rPr>
+                <w:rFonts w:hint="eastAsia"/>
+              </w:rPr>
+              <w:t>陈骁</w:t>
+            </w:r>
+          </w:p>
+        </w:tc>
+      </w:tr>
+      <w:tr>
+        <w:trPr>
+          <w:trHeight w:val="276"/>
+          <w:jc w:val="center"/>
+        </w:trPr>
+        <w:tc>
+          <w:tcPr>
+            <w:tcW w:w="1672" w:type="dxa"/>
+            <w:noWrap/>
+            <w:hideMark/>
+          </w:tcPr>
+          <w:p>
+            <w:r>
+              <w:rPr>
+                <w:rFonts w:hint="eastAsia"/>
+              </w:rPr>
+              <w:t>阶段</w:t>
+            </w:r>
+          </w:p>
+        </w:tc>
+        <w:tc>
+          <w:tcPr>
+            <w:tcW w:w="1268" w:type="dxa"/>
+            <w:noWrap/>
+            <w:hideMark/>
+          </w:tcPr>
+          <w:p>
+            <w:r>
+              <w:rPr>
+                <w:rFonts w:hint="eastAsia"/>
+              </w:rPr>
+              <w:t>加减分</w:t>
+            </w:r>
+          </w:p>
+        </w:tc>
+      </w:tr>
+      <w:tr>
+        <w:trPr>
+          <w:trHeight w:val="276"/>
+          <w:jc w:val="center"/>
+        </w:trPr>
+        <w:tc>
+          <w:tcPr>
+            <w:tcW w:w="1672" w:type="dxa"/>
+            <w:noWrap/>
+            <w:hideMark/>
+          </w:tcPr>
+          <w:p>
+            <w:r>
+              <w:rPr>
+                <w:rFonts w:hint="eastAsia"/>
+              </w:rPr>
+              <w:t>项目介绍</w:t>
+            </w:r>
+          </w:p>
+        </w:tc>
+        <w:tc>
+          <w:tcPr>
+            <w:tcW w:w="1268" w:type="dxa"/>
+            <w:noWrap/>
+            <w:hideMark/>
+          </w:tcPr>
+          <w:p>
+            <w:r>
+              <w:rPr>
+                <w:rFonts w:hint="eastAsia"/>
+              </w:rPr>
+              <w:t>-0.2</w:t>
+            </w:r>
+          </w:p>
+        </w:tc>
+      </w:tr>
+      <w:tr>
+        <w:trPr>
+          <w:trHeight w:val="276"/>
+          <w:jc w:val="center"/>
+        </w:trPr>
+        <w:tc>
+          <w:tcPr>
+            <w:tcW w:w="1672" w:type="dxa"/>
+            <w:noWrap/>
+            <w:hideMark/>
+          </w:tcPr>
+          <w:p>
+            <w:r>
+              <w:rPr>
+                <w:rFonts w:hint="eastAsia"/>
+              </w:rPr>
+              <w:t>需求说明</w:t>
+            </w:r>
+          </w:p>
+        </w:tc>
+        <w:tc>
+          <w:tcPr>
+            <w:tcW w:w="1268" w:type="dxa"/>
+            <w:noWrap/>
+            <w:hideMark/>
+          </w:tcPr>
+          <w:p>
+            <w:r>
+              <w:rPr>
+                <w:rFonts w:hint="eastAsia"/>
+              </w:rPr>
+              <w:t>-0.4</w:t>
+            </w:r>
+          </w:p>
+        </w:tc>
+      </w:tr>
+      <w:tr>
+        <w:trPr>
+          <w:trHeight w:val="276"/>
+          <w:jc w:val="center"/>
+        </w:trPr>
+        <w:tc>
+          <w:tcPr>
+            <w:tcW w:w="1672" w:type="dxa"/>
+            <w:noWrap/>
+            <w:hideMark/>
+          </w:tcPr>
+          <w:p>
+            <w:r>
+              <w:rPr>
+                <w:rFonts w:hint="eastAsia"/>
+              </w:rPr>
+              <w:t>设计阶段</w:t>
+            </w:r>
+          </w:p>
+        </w:tc>
+        <w:tc>
+          <w:tcPr>
+            <w:tcW w:w="1268" w:type="dxa"/>
+            <w:noWrap/>
+            <w:hideMark/>
+          </w:tcPr>
+          <w:p>
+            <w:r>
+              <w:rPr>
+                <w:rFonts w:hint="eastAsia"/>
+              </w:rPr>
+              <w:t>-0.2</w:t>
+            </w:r>
+          </w:p>
+        </w:tc>
+      </w:tr>
+      <w:tr>
+        <w:trPr>
+          <w:trHeight w:val="276"/>
+          <w:jc w:val="center"/>
+        </w:trPr>
+        <w:tc>
+          <w:tcPr>
+            <w:tcW w:w="1672" w:type="dxa"/>
+            <w:noWrap/>
+            <w:hideMark/>
+          </w:tcPr>
+          <w:p>
+            <w:r>
+              <w:rPr>
+                <w:rFonts w:hint="eastAsia"/>
+              </w:rPr>
+              <w:t>实现阶段</w:t>
+            </w:r>
+          </w:p>
+        </w:tc>
+        <w:tc>
+          <w:tcPr>
+            <w:tcW w:w="1268" w:type="dxa"/>
+            <w:noWrap/>
+            <w:hideMark/>
+          </w:tcPr>
+          <w:p>
+            <w:r>
+              <w:rPr>
+                <w:rFonts w:hint="eastAsia"/>
+              </w:rPr>
+              <w:t>-0.1</w:t>
+            </w:r>
+          </w:p>
+        </w:tc>
+      </w:tr>
+      <w:tr>
+        <w:trPr>
+          <w:trHeight w:val="276"/>
+          <w:jc w:val="center"/>
+        </w:trPr>
+        <w:tc>
+          <w:tcPr>
+            <w:tcW w:w="2940" w:type="dxa"/>
+            <w:gridSpan w:val="2"/>
+            <w:noWrap/>
+            <w:hideMark/>
+          </w:tcPr>
+          <w:p>
+            <w:r>
+              <w:rPr>
+                <w:rFonts w:hint="eastAsia"/>
+              </w:rPr>
+              <w:t>总分</w:t>
+            </w:r>
+          </w:p>
+        </w:tc>
+      </w:tr>
+      <w:tr>
+        <w:trPr>
+          <w:trHeight w:val="276"/>
+          <w:jc w:val="center"/>
+        </w:trPr>
+        <w:tc>
+          <w:tcPr>
+            <w:tcW w:w="2940" w:type="dxa"/>
+            <w:gridSpan w:val="2"/>
+            <w:noWrap/>
+            <w:hideMark/>
+          </w:tcPr>
+          <w:p>
+            <w:r>
+              <w:rPr>
+                <w:rFonts w:hint="eastAsia"/>
+              </w:rPr>
+              <w:t>8.1</w:t>
+            </w:r>
+          </w:p>
+        </w:tc>
+      </w:tr>
+      <w:tr>
+        <w:trPr>
+          <w:trHeight w:val="276"/>
+          <w:jc w:val="center"/>
+        </w:trPr>
+        <w:tc>
+          <w:tcPr>
+            <w:tcW w:w="1672" w:type="dxa"/>
+            <w:noWrap/>
+            <w:hideMark/>
+          </w:tcPr>
+          <w:p/>
+        </w:tc>
+        <w:tc>
+          <w:tcPr>
+            <w:tcW w:w="1268" w:type="dxa"/>
+            <w:noWrap/>
+            <w:hideMark/>
+          </w:tcPr>
+          <w:p/>
+        </w:tc>
+      </w:tr>
+      <w:tr>
+        <w:trPr>
+          <w:trHeight w:val="276"/>
+          <w:jc w:val="center"/>
+        </w:trPr>
+        <w:tc>
+          <w:tcPr>
+            <w:tcW w:w="2940" w:type="dxa"/>
+            <w:gridSpan w:val="2"/>
+            <w:noWrap/>
+            <w:hideMark/>
+          </w:tcPr>
+          <w:p>
+            <w:r>
+              <w:rPr>
+                <w:rFonts w:hint="eastAsia"/>
+              </w:rPr>
+              <w:t>李以昕</w:t>
+            </w:r>
+          </w:p>
+        </w:tc>
+      </w:tr>
+      <w:tr>
+        <w:trPr>
+          <w:trHeight w:val="276"/>
+          <w:jc w:val="center"/>
+        </w:trPr>
+        <w:tc>
+          <w:tcPr>
+            <w:tcW w:w="1672" w:type="dxa"/>
+            <w:noWrap/>
+            <w:hideMark/>
+          </w:tcPr>
+          <w:p>
+            <w:r>
+              <w:rPr>
+                <w:rFonts w:hint="eastAsia"/>
+              </w:rPr>
+              <w:t>阶段</w:t>
+            </w:r>
+          </w:p>
+        </w:tc>
+        <w:tc>
+          <w:tcPr>
+            <w:tcW w:w="1268" w:type="dxa"/>
+            <w:noWrap/>
+            <w:hideMark/>
+          </w:tcPr>
+          <w:p>
+            <w:r>
+              <w:rPr>
+                <w:rFonts w:hint="eastAsia"/>
+              </w:rPr>
+              <w:t>加减分</w:t>
+            </w:r>
+          </w:p>
+        </w:tc>
+      </w:tr>
+      <w:tr>
+        <w:trPr>
+          <w:trHeight w:val="276"/>
+          <w:jc w:val="center"/>
+        </w:trPr>
+        <w:tc>
+          <w:tcPr>
+            <w:tcW w:w="1672" w:type="dxa"/>
+            <w:noWrap/>
+            <w:hideMark/>
+          </w:tcPr>
+          <w:p>
+            <w:r>
+              <w:rPr>
+                <w:rFonts w:hint="eastAsia"/>
+              </w:rPr>
+              <w:lastRenderedPageBreak/>
+              <w:t>项目介绍</w:t>
+            </w:r>
+          </w:p>
+        </w:tc>
+        <w:tc>
+          <w:tcPr>
+            <w:tcW w:w="1268" w:type="dxa"/>
+            <w:noWrap/>
+            <w:hideMark/>
+          </w:tcPr>
+          <w:p>
+            <w:r>
+              <w:rPr>
+                <w:rFonts w:hint="eastAsia"/>
+              </w:rPr>
+              <w:t>-0.1</w:t>
+            </w:r>
+          </w:p>
+        </w:tc>
+      </w:tr>
+      <w:tr>
+        <w:trPr>
+          <w:trHeight w:val="276"/>
+          <w:jc w:val="center"/>
+        </w:trPr>
+        <w:tc>
+          <w:tcPr>
+            <w:tcW w:w="1672" w:type="dxa"/>
+            <w:noWrap/>
+            <w:hideMark/>
+          </w:tcPr>
+          <w:p>
+            <w:r>
+              <w:rPr>
+                <w:rFonts w:hint="eastAsia"/>
+              </w:rPr>
+              <w:t>需求说明</w:t>
+            </w:r>
+          </w:p>
+        </w:tc>
+        <w:tc>
+          <w:tcPr>
+            <w:tcW w:w="1268" w:type="dxa"/>
+            <w:noWrap/>
+            <w:hideMark/>
+          </w:tcPr>
+          <w:p>
+            <w:r>
+              <w:rPr>
+                <w:rFonts w:hint="eastAsia"/>
+              </w:rPr>
+              <w:t>-0.1</w:t>
+            </w:r>
+          </w:p>
+        </w:tc>
+      </w:tr>
+      <w:tr>
+        <w:trPr>
+          <w:trHeight w:val="276"/>
+          <w:jc w:val="center"/>
+        </w:trPr>
+        <w:tc>
+          <w:tcPr>
+            <w:tcW w:w="1672" w:type="dxa"/>
+            <w:noWrap/>
+            <w:hideMark/>
+          </w:tcPr>
+          <w:p>
+            <w:r>
+              <w:rPr>
+                <w:rFonts w:hint="eastAsia"/>
+              </w:rPr>
+              <w:t>设计阶段</w:t>
+            </w:r>
+          </w:p>
+        </w:tc>
+        <w:tc>
+          <w:tcPr>
+            <w:tcW w:w="1268" w:type="dxa"/>
+            <w:noWrap/>
+            <w:hideMark/>
+          </w:tcPr>
+          <w:p>
+            <w:r>
+              <w:rPr>
+                <w:rFonts w:hint="eastAsia"/>
+              </w:rPr>
+              <w:t>-0.1</w:t>
+            </w:r>
+          </w:p>
+        </w:tc>
+      </w:tr>
+      <w:tr>
+        <w:trPr>
+          <w:trHeight w:val="276"/>
+          <w:jc w:val="center"/>
+        </w:trPr>
+        <w:tc>
+          <w:tcPr>
+            <w:tcW w:w="1672" w:type="dxa"/>
+            <w:noWrap/>
+            <w:hideMark/>
+          </w:tcPr>
+          <w:p>
+            <w:r>
+              <w:rPr>
+                <w:rFonts w:hint="eastAsia"/>
+              </w:rPr>
+              <w:t>实现阶段</w:t>
+            </w:r>
+          </w:p>
+        </w:tc>
+        <w:tc>
+          <w:tcPr>
+            <w:tcW w:w="1268" w:type="dxa"/>
+            <w:noWrap/>
+            <w:hideMark/>
+          </w:tcPr>
+          <w:p>
+            <w:r>
+              <w:rPr>
+                <w:rFonts w:hint="eastAsia"/>
+              </w:rPr>
+              <w:t>-0.2</w:t>
+            </w:r>
+          </w:p>
+        </w:tc>
+      </w:tr>
+      <w:tr>
+        <w:trPr>
+          <w:trHeight w:val="276"/>
+          <w:jc w:val="center"/>
+        </w:trPr>
+        <w:tc>
+          <w:tcPr>
+            <w:tcW w:w="2940" w:type="dxa"/>
+            <w:gridSpan w:val="2"/>
+            <w:noWrap/>
+            <w:hideMark/>
+          </w:tcPr>
+          <w:p>
+            <w:r>
+              <w:rPr>
+                <w:rFonts w:hint="eastAsia"/>
+              </w:rPr>
+              <w:t>总分</w:t>
+            </w:r>
+          </w:p>
+        </w:tc>
+      </w:tr>
+      <w:tr>
+        <w:trPr>
+          <w:trHeight w:val="276"/>
+          <w:jc w:val="center"/>
+        </w:trPr>
+        <w:tc>
+          <w:tcPr>
+            <w:tcW w:w="2940" w:type="dxa"/>
+            <w:gridSpan w:val="2"/>
+            <w:noWrap/>
+            <w:hideMark/>
+          </w:tcPr>
+          <w:p>
+            <w:r>
+              <w:rPr>
+                <w:rFonts w:hint="eastAsia"/>
+              </w:rPr>
+              <w:t>8.5</w:t>
+            </w:r>
           </w:p>
         </w:tc>
       </w:tr>
     </w:tbl>
+    <w:p/>
     <w:p/>
     <w:p>
       <w:pPr>
@@ -8024,14 +8404,7 @@
         <w:color w:val="4472C4" w:themeColor="accent1"/>
         <w:lang w:val="zh-CN"/>
       </w:rPr>
-      <w:t xml:space="preserve"> </w:t>
-    </w:r>
-    <w:r>
-      <w:rPr>
-        <w:color w:val="4472C4" w:themeColor="accent1"/>
-        <w:lang w:val="zh-CN"/>
-      </w:rPr>
-      <w:t xml:space="preserve">/ </w:t>
+      <w:t xml:space="preserve"> / </w:t>
     </w:r>
     <w:r>
       <w:rPr>
@@ -8099,13 +8472,7 @@
       <w:pStyle w:val="a7"/>
     </w:pPr>
     <w:r>
-      <w:t>G</w:t>
-    </w:r>
-    <w:r>
-      <w:t>1</w:t>
-    </w:r>
-    <w:r>
-      <w:t>7</w:t>
+      <w:t>G17</w:t>
     </w:r>
     <w:r>
       <w:rPr>
@@ -8230,7 +8597,7 @@
         <w:rFonts w:hint="default"/>
       </w:rPr>
     </w:lvl>
-    <w:lvl w:ilvl="1" w:tplc="04090019" w:tentative="1">
+    <w:lvl w:ilvl="1" w:tplc="04090019">
       <w:start w:val="1"/>
       <w:numFmt w:val="lowerLetter"/>
       <w:lvlText w:val="%2)"/>
@@ -9523,6 +9890,10 @@
 </file>
 
 <file path=customXml/item1.xml><?xml version="1.0" encoding="utf-8"?>
+<b:Sources xmlns:b="http://schemas.openxmlformats.org/officeDocument/2006/bibliography" xmlns="http://schemas.openxmlformats.org/officeDocument/2006/bibliography" SelectedStyle="\APASixthEditionOfficeOnline.xsl" StyleName="APA" Version="6"/>
+</file>
+
+<file path=customXml/item2.xml><?xml version="1.0" encoding="utf-8"?>
 <s:customData xmlns="http://www.wps.cn/officeDocument/2013/wpsCustomData" xmlns:s="http://www.wps.cn/officeDocument/2013/wpsCustomData">
   <customSectProps>
     <customSectPr/>
@@ -9531,22 +9902,18 @@
 </s:customData>
 </file>
 
-<file path=customXml/item2.xml><?xml version="1.0" encoding="utf-8"?>
-<b:Sources xmlns:b="http://schemas.openxmlformats.org/officeDocument/2006/bibliography" xmlns="http://schemas.openxmlformats.org/officeDocument/2006/bibliography" SelectedStyle="\APASixthEditionOfficeOnline.xsl" StyleName="APA" Version="6"/>
+<file path=customXml/itemProps1.xml><?xml version="1.0" encoding="utf-8"?>
+<ds:datastoreItem xmlns:ds="http://schemas.openxmlformats.org/officeDocument/2006/customXml" ds:itemID="{6429F71F-51C6-4B38-A786-B06C11DDDAA0}">
+  <ds:schemaRefs>
+    <ds:schemaRef ds:uri="http://schemas.openxmlformats.org/officeDocument/2006/bibliography"/>
+  </ds:schemaRefs>
+</ds:datastoreItem>
 </file>
 
-<file path=customXml/itemProps1.xml><?xml version="1.0" encoding="utf-8"?>
+<file path=customXml/itemProps2.xml><?xml version="1.0" encoding="utf-8"?>
 <ds:datastoreItem xmlns:ds="http://schemas.openxmlformats.org/officeDocument/2006/customXml" ds:itemID="{B1977F7D-205B-4081-913C-38D41E755F92}">
   <ds:schemaRefs>
     <ds:schemaRef ds:uri="http://www.wps.cn/officeDocument/2013/wpsCustomData"/>
   </ds:schemaRefs>
 </ds:datastoreItem>
-</file>
-
-<file path=customXml/itemProps2.xml><?xml version="1.0" encoding="utf-8"?>
-<ds:datastoreItem xmlns:ds="http://schemas.openxmlformats.org/officeDocument/2006/customXml" ds:itemID="{6429F71F-51C6-4B38-A786-B06C11DDDAA0}">
-  <ds:schemaRefs>
-    <ds:schemaRef ds:uri="http://schemas.openxmlformats.org/officeDocument/2006/bibliography"/>
-  </ds:schemaRefs>
-</ds:datastoreItem>
 </file>
--- a/项目总结/项目开发总结报告(PDSR)1.1.docx
+++ b/项目总结/项目开发总结报告(PDSR)1.1.docx
@@ -41,7 +41,25 @@
           <w:sz w:val="36"/>
           <w:szCs w:val="36"/>
         </w:rPr>
-        <w:t>基于微信开发者工具开发的飞翔的小鸟游戏</w:t>
+        <w:t>基于</w:t>
+      </w:r>
+      <w:proofErr w:type="gramStart"/>
+      <w:r>
+        <w:rPr>
+          <w:rFonts w:ascii="宋体" w:hAnsi="宋体" w:hint="eastAsia"/>
+          <w:sz w:val="36"/>
+          <w:szCs w:val="36"/>
+        </w:rPr>
+        <w:t>微信开发者工具</w:t>
+      </w:r>
+      <w:proofErr w:type="gramEnd"/>
+      <w:r>
+        <w:rPr>
+          <w:rFonts w:ascii="宋体" w:hAnsi="宋体" w:hint="eastAsia"/>
+          <w:sz w:val="36"/>
+          <w:szCs w:val="36"/>
+        </w:rPr>
+        <w:t>开发的飞翔的小鸟游戏</w:t>
       </w:r>
       <w:r>
         <w:rPr>
@@ -2369,7 +2387,21 @@
         <w:rPr>
           <w:rFonts w:hint="eastAsia"/>
         </w:rPr>
-        <w:t>：基于微信开发者工具的</w:t>
+        <w:t>：基于</w:t>
+      </w:r>
+      <w:proofErr w:type="gramStart"/>
+      <w:r>
+        <w:rPr>
+          <w:rFonts w:hint="eastAsia"/>
+        </w:rPr>
+        <w:t>微信开发者工具</w:t>
+      </w:r>
+      <w:proofErr w:type="gramEnd"/>
+      <w:r>
+        <w:rPr>
+          <w:rFonts w:hint="eastAsia"/>
+        </w:rPr>
+        <w:t>的</w:t>
       </w:r>
       <w:r>
         <w:rPr>
@@ -2423,7 +2455,21 @@
         <w:rPr>
           <w:rFonts w:hint="eastAsia"/>
         </w:rPr>
-        <w:t>杨枨老师</w:t>
+        <w:t>杨</w:t>
+      </w:r>
+      <w:proofErr w:type="gramStart"/>
+      <w:r>
+        <w:rPr>
+          <w:rFonts w:hint="eastAsia"/>
+        </w:rPr>
+        <w:t>枨</w:t>
+      </w:r>
+      <w:proofErr w:type="gramEnd"/>
+      <w:r>
+        <w:rPr>
+          <w:rFonts w:hint="eastAsia"/>
+        </w:rPr>
+        <w:t>老师</w:t>
       </w:r>
       <w:r>
         <w:rPr>
@@ -2847,7 +2893,23 @@
           <w:rFonts w:ascii="宋体" w:hAnsi="宋体" w:hint="eastAsia"/>
           <w:sz w:val="24"/>
         </w:rPr>
-        <w:t>基于微信开发者工具开发的飞翔的小鸟游戏</w:t>
+        <w:t>基于</w:t>
+      </w:r>
+      <w:proofErr w:type="gramStart"/>
+      <w:r>
+        <w:rPr>
+          <w:rFonts w:ascii="宋体" w:hAnsi="宋体" w:hint="eastAsia"/>
+          <w:sz w:val="24"/>
+        </w:rPr>
+        <w:t>微信开发者工具</w:t>
+      </w:r>
+      <w:proofErr w:type="gramEnd"/>
+      <w:r>
+        <w:rPr>
+          <w:rFonts w:ascii="宋体" w:hAnsi="宋体" w:hint="eastAsia"/>
+          <w:sz w:val="24"/>
+        </w:rPr>
+        <w:t>开发的飞翔的小鸟游戏</w:t>
       </w:r>
     </w:p>
     <w:p>
@@ -3097,12 +3159,14 @@
             <w:r>
               <w:t>项目</w:t>
             </w:r>
+            <w:proofErr w:type="gramStart"/>
             <w:r>
               <w:rPr>
                 <w:rFonts w:hint="eastAsia"/>
               </w:rPr>
               <w:t>甘特图</w:t>
             </w:r>
+            <w:proofErr w:type="gramEnd"/>
           </w:p>
         </w:tc>
         <w:tc>
@@ -3295,6 +3359,7 @@
               </w:rPr>
               <w:t>(</w:t>
             </w:r>
+            <w:proofErr w:type="gramStart"/>
             <w:r>
               <w:rPr>
                 <w:rFonts w:hint="eastAsia"/>
@@ -3307,6 +3372,7 @@
               </w:rPr>
               <w:t>)</w:t>
             </w:r>
+            <w:proofErr w:type="gramEnd"/>
             <w:r>
               <w:rPr>
                 <w:rFonts w:hint="eastAsia"/>
@@ -3985,13 +4051,29 @@
           <w:rFonts w:hint="eastAsia"/>
           <w:sz w:val="24"/>
         </w:rPr>
-        <w:t>可以购买一部分地图），爱心代表了体力，每玩一局，都会消耗爱心</w:t>
-      </w:r>
+        <w:t>可以购买一部分地图），爱心代表了体力，</w:t>
+      </w:r>
+      <w:proofErr w:type="gramStart"/>
       <w:r>
         <w:rPr>
           <w:rFonts w:hint="eastAsia"/>
           <w:sz w:val="24"/>
         </w:rPr>
+        <w:t>每玩一局</w:t>
+      </w:r>
+      <w:proofErr w:type="gramEnd"/>
+      <w:r>
+        <w:rPr>
+          <w:rFonts w:hint="eastAsia"/>
+          <w:sz w:val="24"/>
+        </w:rPr>
+        <w:t>，都会消耗爱心</w:t>
+      </w:r>
+      <w:r>
+        <w:rPr>
+          <w:rFonts w:hint="eastAsia"/>
+          <w:sz w:val="24"/>
+        </w:rPr>
         <w:t>(</w:t>
       </w:r>
       <w:r>
@@ -4027,13 +4109,29 @@
           <w:rFonts w:hint="eastAsia"/>
           <w:sz w:val="24"/>
         </w:rPr>
-        <w:t>排行榜：排行榜按钮，点击可以查看全游戏</w:t>
-      </w:r>
+        <w:t>排行榜：排行榜按钮，点击可以</w:t>
+      </w:r>
+      <w:proofErr w:type="gramStart"/>
       <w:r>
         <w:rPr>
           <w:rFonts w:hint="eastAsia"/>
           <w:sz w:val="24"/>
         </w:rPr>
+        <w:t>查看全</w:t>
+      </w:r>
+      <w:proofErr w:type="gramEnd"/>
+      <w:r>
+        <w:rPr>
+          <w:rFonts w:hint="eastAsia"/>
+          <w:sz w:val="24"/>
+        </w:rPr>
+        <w:t>游戏</w:t>
+      </w:r>
+      <w:r>
+        <w:rPr>
+          <w:rFonts w:hint="eastAsia"/>
+          <w:sz w:val="24"/>
+        </w:rPr>
         <w:t>/</w:t>
       </w:r>
       <w:r>
@@ -4055,7 +4153,23 @@
           <w:rFonts w:hint="eastAsia"/>
           <w:sz w:val="24"/>
         </w:rPr>
-        <w:t>好友界面：可以通过微信聊天添加好友，查看好友列表</w:t>
+        <w:t>好友界面：可以通过</w:t>
+      </w:r>
+      <w:proofErr w:type="gramStart"/>
+      <w:r>
+        <w:rPr>
+          <w:rFonts w:hint="eastAsia"/>
+          <w:sz w:val="24"/>
+        </w:rPr>
+        <w:t>微信聊天</w:t>
+      </w:r>
+      <w:proofErr w:type="gramEnd"/>
+      <w:r>
+        <w:rPr>
+          <w:rFonts w:hint="eastAsia"/>
+          <w:sz w:val="24"/>
+        </w:rPr>
+        <w:t>添加好友，查看好友列表</w:t>
       </w:r>
     </w:p>
     <w:p>
@@ -4157,15 +4271,24 @@
           <w:rFonts w:hint="eastAsia"/>
           <w:sz w:val="24"/>
         </w:rPr>
-        <w:t>躲避水管：游戏的主要玩法，玩家要穿过水管间隙，不能够转上水管，玩家</w:t>
-      </w:r>
+        <w:t>躲避水管：游戏的主要玩法，玩家要穿过水管间隙，不能够转上水管，</w:t>
+      </w:r>
+      <w:proofErr w:type="gramStart"/>
       <w:r>
         <w:rPr>
           <w:rFonts w:hint="eastAsia"/>
           <w:sz w:val="24"/>
         </w:rPr>
+        <w:t>玩家</w:t>
+      </w:r>
+      <w:r>
+        <w:rPr>
+          <w:rFonts w:hint="eastAsia"/>
+          <w:sz w:val="24"/>
+        </w:rPr>
         <w:t>每</w:t>
       </w:r>
+      <w:proofErr w:type="gramEnd"/>
       <w:r>
         <w:rPr>
           <w:rFonts w:hint="eastAsia"/>
@@ -6215,12 +6338,14 @@
             <w:r>
               <w:t>项目</w:t>
             </w:r>
+            <w:proofErr w:type="gramStart"/>
             <w:r>
               <w:rPr>
                 <w:rFonts w:hint="eastAsia"/>
               </w:rPr>
               <w:t>甘特图</w:t>
             </w:r>
+            <w:proofErr w:type="gramEnd"/>
           </w:p>
         </w:tc>
         <w:tc>
@@ -6399,6 +6524,7 @@
               </w:rPr>
               <w:t>(</w:t>
             </w:r>
+            <w:proofErr w:type="gramStart"/>
             <w:r>
               <w:rPr>
                 <w:rFonts w:hint="eastAsia"/>
@@ -6411,6 +6537,7 @@
               </w:rPr>
               <w:t>)</w:t>
             </w:r>
+            <w:proofErr w:type="gramEnd"/>
             <w:r>
               <w:rPr>
                 <w:rFonts w:hint="eastAsia"/>
@@ -7403,7 +7530,21 @@
         <w:rPr>
           <w:rFonts w:hint="eastAsia"/>
         </w:rPr>
-        <w:t>难以实现，最够无法完成。</w:t>
+        <w:t>难以实现，最</w:t>
+      </w:r>
+      <w:proofErr w:type="gramStart"/>
+      <w:r>
+        <w:rPr>
+          <w:rFonts w:hint="eastAsia"/>
+        </w:rPr>
+        <w:t>够无法</w:t>
+      </w:r>
+      <w:proofErr w:type="gramEnd"/>
+      <w:r>
+        <w:rPr>
+          <w:rFonts w:hint="eastAsia"/>
+        </w:rPr>
+        <w:t>完成。</w:t>
       </w:r>
     </w:p>
     <w:p>
@@ -7428,7 +7569,21 @@
         <w:rPr>
           <w:rFonts w:hint="eastAsia"/>
         </w:rPr>
-        <w:t>到一半才发现微信开发者工具的原生框架</w:t>
+        <w:t>到一半才发现</w:t>
+      </w:r>
+      <w:proofErr w:type="gramStart"/>
+      <w:r>
+        <w:rPr>
+          <w:rFonts w:hint="eastAsia"/>
+        </w:rPr>
+        <w:t>微信开发者工具</w:t>
+      </w:r>
+      <w:proofErr w:type="gramEnd"/>
+      <w:r>
+        <w:rPr>
+          <w:rFonts w:hint="eastAsia"/>
+        </w:rPr>
+        <w:t>的原生框架</w:t>
       </w:r>
       <w:r>
         <w:rPr>
@@ -7445,14 +7600,30 @@
         </w:rPr>
         <w:t>的使用文档太少，无法完成开发工作，最终只能更换为</w:t>
       </w:r>
+      <w:proofErr w:type="spellStart"/>
       <w:r>
         <w:t>cocos</w:t>
       </w:r>
-      <w:r>
-        <w:rPr>
-          <w:rFonts w:hint="eastAsia"/>
-        </w:rPr>
-        <w:t>游戏引擎，游戏引擎和微信开发者工具的联合开发堪称双倍的痛苦。首先，在学习成本上就有了较大的提升，第二联合开发丧失了开发工具应有的便利性，无法使用进行实施调试。</w:t>
+      <w:proofErr w:type="spellEnd"/>
+      <w:r>
+        <w:rPr>
+          <w:rFonts w:hint="eastAsia"/>
+        </w:rPr>
+        <w:t>游戏引擎，游戏引擎和</w:t>
+      </w:r>
+      <w:proofErr w:type="gramStart"/>
+      <w:r>
+        <w:rPr>
+          <w:rFonts w:hint="eastAsia"/>
+        </w:rPr>
+        <w:t>微信开发者工具</w:t>
+      </w:r>
+      <w:proofErr w:type="gramEnd"/>
+      <w:r>
+        <w:rPr>
+          <w:rFonts w:hint="eastAsia"/>
+        </w:rPr>
+        <w:t>的联合开发堪称双倍的痛苦。首先，在学习成本上就有了较大的提升，第二联合开发丧失了开发工具应有的便利性，无法使用进行实施调试。</w:t>
       </w:r>
     </w:p>
     <w:p>
@@ -7463,6 +7634,9 @@
           <w:numId w:val="2"/>
         </w:numPr>
         <w:ind w:firstLineChars="0"/>
+        <w:rPr>
+          <w:rFonts w:hint="eastAsia"/>
+        </w:rPr>
       </w:pPr>
       <w:r>
         <w:rPr>
@@ -7478,6 +7652,18 @@
           <w:rFonts w:hint="eastAsia"/>
         </w:rPr>
         <w:t>对于过于高估我们项目组的实力，导致前期设定的许多功能都没有办法完成。不得已之下只能删改功能</w:t>
+      </w:r>
+      <w:r>
+        <w:rPr>
+          <w:rFonts w:hint="eastAsia"/>
+        </w:rPr>
+        <w:t>。例如</w:t>
+      </w:r>
+      <w:r>
+        <w:rPr>
+          <w:rFonts w:hint="eastAsia"/>
+        </w:rPr>
+        <w:t>原定的购买皮肤和地图功能就被删除了。</w:t>
       </w:r>
     </w:p>
     <w:p>

--- a/项目总结/项目开发总结报告(PDSR)1.1.docx
+++ b/项目总结/项目开发总结报告(PDSR)1.1.docx
@@ -7634,9 +7634,6 @@
           <w:numId w:val="2"/>
         </w:numPr>
         <w:ind w:firstLineChars="0"/>
-        <w:rPr>
-          <w:rFonts w:hint="eastAsia"/>
-        </w:rPr>
       </w:pPr>
       <w:r>
         <w:rPr>
@@ -7680,52 +7677,171 @@
     </w:p>
     <w:tbl>
       <w:tblPr>
-        <w:tblStyle w:val="a9"/>
         <w:tblW w:w="0" w:type="auto"/>
         <w:jc w:val="center"/>
-        <w:tblLook w:val="04A0" w:firstRow="1" w:lastRow="0" w:firstColumn="1" w:lastColumn="0" w:noHBand="0" w:noVBand="1"/>
+        <w:tblCellMar>
+          <w:left w:w="0" w:type="dxa"/>
+          <w:right w:w="0" w:type="dxa"/>
+        </w:tblCellMar>
+        <w:tblLook w:val="0600" w:firstRow="0" w:lastRow="0" w:firstColumn="0" w:lastColumn="0" w:noHBand="1" w:noVBand="1"/>
       </w:tblPr>
       <w:tblGrid>
-        <w:gridCol w:w="1672"/>
-        <w:gridCol w:w="1268"/>
+        <w:gridCol w:w="984"/>
+        <w:gridCol w:w="744"/>
+        <w:gridCol w:w="984"/>
+        <w:gridCol w:w="744"/>
+        <w:gridCol w:w="984"/>
+        <w:gridCol w:w="744"/>
       </w:tblGrid>
       <w:tr>
         <w:trPr>
-          <w:trHeight w:val="276"/>
+          <w:trHeight w:val="758"/>
           <w:jc w:val="center"/>
         </w:trPr>
         <w:tc>
           <w:tcPr>
-            <w:tcW w:w="2940" w:type="dxa"/>
+            <w:tcW w:w="0" w:type="auto"/>
             <w:gridSpan w:val="2"/>
-            <w:noWrap/>
+            <w:tcBorders>
+              <w:top w:val="single" w:sz="8" w:space="0" w:color="000000"/>
+              <w:left w:val="single" w:sz="8" w:space="0" w:color="000000"/>
+              <w:bottom w:val="single" w:sz="8" w:space="0" w:color="000000"/>
+              <w:right w:val="single" w:sz="8" w:space="0" w:color="000000"/>
+            </w:tcBorders>
+            <w:shd w:val="clear" w:color="auto" w:fill="FFFFFF"/>
+            <w:tcMar>
+              <w:top w:w="12" w:type="dxa"/>
+              <w:left w:w="12" w:type="dxa"/>
+              <w:bottom w:w="0" w:type="dxa"/>
+              <w:right w:w="12" w:type="dxa"/>
+            </w:tcMar>
+            <w:vAlign w:val="center"/>
             <w:hideMark/>
           </w:tcPr>
           <w:p>
-            <w:r>
-              <w:rPr>
-                <w:rFonts w:hint="eastAsia"/>
+            <w:pPr>
+              <w:jc w:val="center"/>
+              <w:rPr>
+                <w:sz w:val="24"/>
+              </w:rPr>
+            </w:pPr>
+            <w:r>
+              <w:rPr>
+                <w:rFonts w:hint="eastAsia"/>
+                <w:sz w:val="24"/>
               </w:rPr>
               <w:t>周诚信</w:t>
+            </w:r>
+          </w:p>
+        </w:tc>
+        <w:tc>
+          <w:tcPr>
+            <w:tcW w:w="0" w:type="auto"/>
+            <w:gridSpan w:val="2"/>
+            <w:tcBorders>
+              <w:top w:val="single" w:sz="8" w:space="0" w:color="000000"/>
+              <w:left w:val="single" w:sz="8" w:space="0" w:color="000000"/>
+              <w:bottom w:val="single" w:sz="8" w:space="0" w:color="000000"/>
+              <w:right w:val="single" w:sz="8" w:space="0" w:color="000000"/>
+            </w:tcBorders>
+            <w:shd w:val="clear" w:color="auto" w:fill="FFFFFF"/>
+            <w:tcMar>
+              <w:top w:w="12" w:type="dxa"/>
+              <w:left w:w="12" w:type="dxa"/>
+              <w:bottom w:w="0" w:type="dxa"/>
+              <w:right w:w="12" w:type="dxa"/>
+            </w:tcMar>
+            <w:vAlign w:val="center"/>
+            <w:hideMark/>
+          </w:tcPr>
+          <w:p>
+            <w:pPr>
+              <w:jc w:val="center"/>
+              <w:rPr>
+                <w:sz w:val="24"/>
+              </w:rPr>
+            </w:pPr>
+            <w:r>
+              <w:rPr>
+                <w:rFonts w:hint="eastAsia"/>
+                <w:sz w:val="24"/>
+              </w:rPr>
+              <w:t>陈骁</w:t>
+            </w:r>
+          </w:p>
+        </w:tc>
+        <w:tc>
+          <w:tcPr>
+            <w:tcW w:w="0" w:type="auto"/>
+            <w:gridSpan w:val="2"/>
+            <w:tcBorders>
+              <w:top w:val="single" w:sz="8" w:space="0" w:color="000000"/>
+              <w:left w:val="single" w:sz="8" w:space="0" w:color="000000"/>
+              <w:bottom w:val="single" w:sz="8" w:space="0" w:color="000000"/>
+              <w:right w:val="single" w:sz="8" w:space="0" w:color="000000"/>
+            </w:tcBorders>
+            <w:shd w:val="clear" w:color="auto" w:fill="FFFFFF"/>
+            <w:tcMar>
+              <w:top w:w="12" w:type="dxa"/>
+              <w:left w:w="12" w:type="dxa"/>
+              <w:bottom w:w="0" w:type="dxa"/>
+              <w:right w:w="12" w:type="dxa"/>
+            </w:tcMar>
+            <w:vAlign w:val="center"/>
+            <w:hideMark/>
+          </w:tcPr>
+          <w:p>
+            <w:pPr>
+              <w:jc w:val="center"/>
+              <w:rPr>
+                <w:sz w:val="24"/>
+              </w:rPr>
+            </w:pPr>
+            <w:r>
+              <w:rPr>
+                <w:rFonts w:hint="eastAsia"/>
+                <w:sz w:val="24"/>
+              </w:rPr>
+              <w:t>李以昕</w:t>
             </w:r>
           </w:p>
         </w:tc>
       </w:tr>
       <w:tr>
         <w:trPr>
-          <w:trHeight w:val="276"/>
+          <w:trHeight w:val="758"/>
           <w:jc w:val="center"/>
         </w:trPr>
         <w:tc>
           <w:tcPr>
-            <w:tcW w:w="1672" w:type="dxa"/>
-            <w:noWrap/>
+            <w:tcW w:w="0" w:type="auto"/>
+            <w:tcBorders>
+              <w:top w:val="single" w:sz="8" w:space="0" w:color="000000"/>
+              <w:left w:val="single" w:sz="8" w:space="0" w:color="000000"/>
+              <w:bottom w:val="single" w:sz="8" w:space="0" w:color="000000"/>
+              <w:right w:val="single" w:sz="8" w:space="0" w:color="000000"/>
+            </w:tcBorders>
+            <w:shd w:val="clear" w:color="auto" w:fill="FFFFFF"/>
+            <w:tcMar>
+              <w:top w:w="12" w:type="dxa"/>
+              <w:left w:w="12" w:type="dxa"/>
+              <w:bottom w:w="0" w:type="dxa"/>
+              <w:right w:w="12" w:type="dxa"/>
+            </w:tcMar>
+            <w:vAlign w:val="center"/>
             <w:hideMark/>
           </w:tcPr>
           <w:p>
-            <w:r>
-              <w:rPr>
-                <w:rFonts w:hint="eastAsia"/>
+            <w:pPr>
+              <w:jc w:val="center"/>
+              <w:rPr>
+                <w:sz w:val="24"/>
+              </w:rPr>
+            </w:pPr>
+            <w:r>
+              <w:rPr>
+                <w:rFonts w:hint="eastAsia"/>
+                <w:sz w:val="24"/>
               </w:rPr>
               <w:t>阶段</w:t>
             </w:r>
@@ -7733,14 +7849,174 @@
         </w:tc>
         <w:tc>
           <w:tcPr>
-            <w:tcW w:w="1268" w:type="dxa"/>
-            <w:noWrap/>
+            <w:tcW w:w="0" w:type="auto"/>
+            <w:tcBorders>
+              <w:top w:val="single" w:sz="8" w:space="0" w:color="000000"/>
+              <w:left w:val="single" w:sz="8" w:space="0" w:color="000000"/>
+              <w:bottom w:val="single" w:sz="8" w:space="0" w:color="000000"/>
+              <w:right w:val="single" w:sz="8" w:space="0" w:color="000000"/>
+            </w:tcBorders>
+            <w:shd w:val="clear" w:color="auto" w:fill="FFFFFF"/>
+            <w:tcMar>
+              <w:top w:w="12" w:type="dxa"/>
+              <w:left w:w="12" w:type="dxa"/>
+              <w:bottom w:w="0" w:type="dxa"/>
+              <w:right w:w="12" w:type="dxa"/>
+            </w:tcMar>
+            <w:vAlign w:val="center"/>
             <w:hideMark/>
           </w:tcPr>
           <w:p>
-            <w:r>
-              <w:rPr>
-                <w:rFonts w:hint="eastAsia"/>
+            <w:pPr>
+              <w:jc w:val="center"/>
+              <w:rPr>
+                <w:sz w:val="24"/>
+              </w:rPr>
+            </w:pPr>
+            <w:r>
+              <w:rPr>
+                <w:rFonts w:hint="eastAsia"/>
+                <w:sz w:val="24"/>
+              </w:rPr>
+              <w:t>加减分</w:t>
+            </w:r>
+          </w:p>
+        </w:tc>
+        <w:tc>
+          <w:tcPr>
+            <w:tcW w:w="0" w:type="auto"/>
+            <w:tcBorders>
+              <w:top w:val="single" w:sz="8" w:space="0" w:color="000000"/>
+              <w:left w:val="single" w:sz="8" w:space="0" w:color="000000"/>
+              <w:bottom w:val="single" w:sz="8" w:space="0" w:color="000000"/>
+              <w:right w:val="single" w:sz="8" w:space="0" w:color="000000"/>
+            </w:tcBorders>
+            <w:shd w:val="clear" w:color="auto" w:fill="FFFFFF"/>
+            <w:tcMar>
+              <w:top w:w="12" w:type="dxa"/>
+              <w:left w:w="12" w:type="dxa"/>
+              <w:bottom w:w="0" w:type="dxa"/>
+              <w:right w:w="12" w:type="dxa"/>
+            </w:tcMar>
+            <w:vAlign w:val="center"/>
+            <w:hideMark/>
+          </w:tcPr>
+          <w:p>
+            <w:pPr>
+              <w:jc w:val="center"/>
+              <w:rPr>
+                <w:sz w:val="24"/>
+              </w:rPr>
+            </w:pPr>
+            <w:r>
+              <w:rPr>
+                <w:rFonts w:hint="eastAsia"/>
+                <w:sz w:val="24"/>
+              </w:rPr>
+              <w:t>阶段</w:t>
+            </w:r>
+          </w:p>
+        </w:tc>
+        <w:tc>
+          <w:tcPr>
+            <w:tcW w:w="0" w:type="auto"/>
+            <w:tcBorders>
+              <w:top w:val="single" w:sz="8" w:space="0" w:color="000000"/>
+              <w:left w:val="single" w:sz="8" w:space="0" w:color="000000"/>
+              <w:bottom w:val="single" w:sz="8" w:space="0" w:color="000000"/>
+              <w:right w:val="single" w:sz="8" w:space="0" w:color="000000"/>
+            </w:tcBorders>
+            <w:shd w:val="clear" w:color="auto" w:fill="FFFFFF"/>
+            <w:tcMar>
+              <w:top w:w="12" w:type="dxa"/>
+              <w:left w:w="12" w:type="dxa"/>
+              <w:bottom w:w="0" w:type="dxa"/>
+              <w:right w:w="12" w:type="dxa"/>
+            </w:tcMar>
+            <w:vAlign w:val="center"/>
+            <w:hideMark/>
+          </w:tcPr>
+          <w:p>
+            <w:pPr>
+              <w:jc w:val="center"/>
+              <w:rPr>
+                <w:sz w:val="24"/>
+              </w:rPr>
+            </w:pPr>
+            <w:r>
+              <w:rPr>
+                <w:rFonts w:hint="eastAsia"/>
+                <w:sz w:val="24"/>
+              </w:rPr>
+              <w:t>加减分</w:t>
+            </w:r>
+          </w:p>
+        </w:tc>
+        <w:tc>
+          <w:tcPr>
+            <w:tcW w:w="0" w:type="auto"/>
+            <w:tcBorders>
+              <w:top w:val="single" w:sz="8" w:space="0" w:color="000000"/>
+              <w:left w:val="single" w:sz="8" w:space="0" w:color="000000"/>
+              <w:bottom w:val="single" w:sz="8" w:space="0" w:color="000000"/>
+              <w:right w:val="single" w:sz="8" w:space="0" w:color="000000"/>
+            </w:tcBorders>
+            <w:shd w:val="clear" w:color="auto" w:fill="FFFFFF"/>
+            <w:tcMar>
+              <w:top w:w="12" w:type="dxa"/>
+              <w:left w:w="12" w:type="dxa"/>
+              <w:bottom w:w="0" w:type="dxa"/>
+              <w:right w:w="12" w:type="dxa"/>
+            </w:tcMar>
+            <w:vAlign w:val="center"/>
+            <w:hideMark/>
+          </w:tcPr>
+          <w:p>
+            <w:pPr>
+              <w:jc w:val="center"/>
+              <w:rPr>
+                <w:sz w:val="24"/>
+              </w:rPr>
+            </w:pPr>
+            <w:r>
+              <w:rPr>
+                <w:rFonts w:hint="eastAsia"/>
+                <w:sz w:val="24"/>
+              </w:rPr>
+              <w:t>阶段</w:t>
+            </w:r>
+          </w:p>
+        </w:tc>
+        <w:tc>
+          <w:tcPr>
+            <w:tcW w:w="0" w:type="auto"/>
+            <w:tcBorders>
+              <w:top w:val="single" w:sz="8" w:space="0" w:color="000000"/>
+              <w:left w:val="single" w:sz="8" w:space="0" w:color="000000"/>
+              <w:bottom w:val="single" w:sz="8" w:space="0" w:color="000000"/>
+              <w:right w:val="single" w:sz="8" w:space="0" w:color="000000"/>
+            </w:tcBorders>
+            <w:shd w:val="clear" w:color="auto" w:fill="FFFFFF"/>
+            <w:tcMar>
+              <w:top w:w="12" w:type="dxa"/>
+              <w:left w:w="12" w:type="dxa"/>
+              <w:bottom w:w="0" w:type="dxa"/>
+              <w:right w:w="12" w:type="dxa"/>
+            </w:tcMar>
+            <w:vAlign w:val="center"/>
+            <w:hideMark/>
+          </w:tcPr>
+          <w:p>
+            <w:pPr>
+              <w:jc w:val="center"/>
+              <w:rPr>
+                <w:sz w:val="24"/>
+              </w:rPr>
+            </w:pPr>
+            <w:r>
+              <w:rPr>
+                <w:rFonts w:hint="eastAsia"/>
+                <w:sz w:val="24"/>
               </w:rPr>
               <w:t>加减分</w:t>
             </w:r>
@@ -7749,19 +8025,39 @@
       </w:tr>
       <w:tr>
         <w:trPr>
-          <w:trHeight w:val="276"/>
+          <w:trHeight w:val="758"/>
           <w:jc w:val="center"/>
         </w:trPr>
         <w:tc>
           <w:tcPr>
-            <w:tcW w:w="1672" w:type="dxa"/>
-            <w:noWrap/>
+            <w:tcW w:w="0" w:type="auto"/>
+            <w:tcBorders>
+              <w:top w:val="single" w:sz="8" w:space="0" w:color="000000"/>
+              <w:left w:val="single" w:sz="8" w:space="0" w:color="000000"/>
+              <w:bottom w:val="single" w:sz="8" w:space="0" w:color="000000"/>
+              <w:right w:val="single" w:sz="8" w:space="0" w:color="000000"/>
+            </w:tcBorders>
+            <w:shd w:val="clear" w:color="auto" w:fill="FFFFFF"/>
+            <w:tcMar>
+              <w:top w:w="12" w:type="dxa"/>
+              <w:left w:w="12" w:type="dxa"/>
+              <w:bottom w:w="0" w:type="dxa"/>
+              <w:right w:w="12" w:type="dxa"/>
+            </w:tcMar>
+            <w:vAlign w:val="center"/>
             <w:hideMark/>
           </w:tcPr>
           <w:p>
-            <w:r>
-              <w:rPr>
-                <w:rFonts w:hint="eastAsia"/>
+            <w:pPr>
+              <w:jc w:val="center"/>
+              <w:rPr>
+                <w:sz w:val="24"/>
+              </w:rPr>
+            </w:pPr>
+            <w:r>
+              <w:rPr>
+                <w:rFonts w:hint="eastAsia"/>
+                <w:sz w:val="24"/>
               </w:rPr>
               <w:t>项目介绍</w:t>
             </w:r>
@@ -7769,35 +8065,285 @@
         </w:tc>
         <w:tc>
           <w:tcPr>
-            <w:tcW w:w="1268" w:type="dxa"/>
-            <w:noWrap/>
+            <w:tcW w:w="0" w:type="auto"/>
+            <w:tcBorders>
+              <w:top w:val="single" w:sz="8" w:space="0" w:color="000000"/>
+              <w:left w:val="single" w:sz="8" w:space="0" w:color="000000"/>
+              <w:bottom w:val="single" w:sz="8" w:space="0" w:color="000000"/>
+              <w:right w:val="single" w:sz="8" w:space="0" w:color="000000"/>
+            </w:tcBorders>
+            <w:shd w:val="clear" w:color="auto" w:fill="FFFFFF"/>
+            <w:tcMar>
+              <w:top w:w="12" w:type="dxa"/>
+              <w:left w:w="12" w:type="dxa"/>
+              <w:bottom w:w="0" w:type="dxa"/>
+              <w:right w:w="12" w:type="dxa"/>
+            </w:tcMar>
+            <w:vAlign w:val="center"/>
             <w:hideMark/>
           </w:tcPr>
           <w:p>
-            <w:r>
-              <w:rPr>
-                <w:rFonts w:hint="eastAsia"/>
+            <w:pPr>
+              <w:jc w:val="center"/>
+              <w:rPr>
+                <w:sz w:val="24"/>
+              </w:rPr>
+            </w:pPr>
+            <w:r>
+              <w:rPr>
+                <w:rFonts w:hint="eastAsia"/>
+                <w:sz w:val="24"/>
               </w:rPr>
               <w:t>0</w:t>
+            </w:r>
+          </w:p>
+        </w:tc>
+        <w:tc>
+          <w:tcPr>
+            <w:tcW w:w="0" w:type="auto"/>
+            <w:tcBorders>
+              <w:top w:val="single" w:sz="8" w:space="0" w:color="000000"/>
+              <w:left w:val="single" w:sz="8" w:space="0" w:color="000000"/>
+              <w:bottom w:val="single" w:sz="8" w:space="0" w:color="000000"/>
+              <w:right w:val="single" w:sz="8" w:space="0" w:color="000000"/>
+            </w:tcBorders>
+            <w:shd w:val="clear" w:color="auto" w:fill="FFFFFF"/>
+            <w:tcMar>
+              <w:top w:w="12" w:type="dxa"/>
+              <w:left w:w="12" w:type="dxa"/>
+              <w:bottom w:w="0" w:type="dxa"/>
+              <w:right w:w="12" w:type="dxa"/>
+            </w:tcMar>
+            <w:vAlign w:val="center"/>
+            <w:hideMark/>
+          </w:tcPr>
+          <w:p>
+            <w:pPr>
+              <w:jc w:val="center"/>
+              <w:rPr>
+                <w:sz w:val="24"/>
+              </w:rPr>
+            </w:pPr>
+            <w:r>
+              <w:rPr>
+                <w:rFonts w:hint="eastAsia"/>
+                <w:sz w:val="24"/>
+              </w:rPr>
+              <w:t>项目介绍</w:t>
+            </w:r>
+          </w:p>
+        </w:tc>
+        <w:tc>
+          <w:tcPr>
+            <w:tcW w:w="0" w:type="auto"/>
+            <w:tcBorders>
+              <w:top w:val="single" w:sz="8" w:space="0" w:color="000000"/>
+              <w:left w:val="single" w:sz="8" w:space="0" w:color="000000"/>
+              <w:bottom w:val="single" w:sz="8" w:space="0" w:color="000000"/>
+              <w:right w:val="single" w:sz="8" w:space="0" w:color="000000"/>
+            </w:tcBorders>
+            <w:shd w:val="clear" w:color="auto" w:fill="FFFFFF"/>
+            <w:tcMar>
+              <w:top w:w="12" w:type="dxa"/>
+              <w:left w:w="12" w:type="dxa"/>
+              <w:bottom w:w="0" w:type="dxa"/>
+              <w:right w:w="12" w:type="dxa"/>
+            </w:tcMar>
+            <w:vAlign w:val="center"/>
+            <w:hideMark/>
+          </w:tcPr>
+          <w:p>
+            <w:pPr>
+              <w:jc w:val="center"/>
+              <w:rPr>
+                <w:sz w:val="24"/>
+              </w:rPr>
+            </w:pPr>
+            <w:r>
+              <w:rPr>
+                <w:rFonts w:hint="eastAsia"/>
+                <w:sz w:val="24"/>
+              </w:rPr>
+              <w:t>-0.2</w:t>
+            </w:r>
+          </w:p>
+        </w:tc>
+        <w:tc>
+          <w:tcPr>
+            <w:tcW w:w="0" w:type="auto"/>
+            <w:tcBorders>
+              <w:top w:val="single" w:sz="8" w:space="0" w:color="000000"/>
+              <w:left w:val="single" w:sz="8" w:space="0" w:color="000000"/>
+              <w:bottom w:val="single" w:sz="8" w:space="0" w:color="000000"/>
+              <w:right w:val="single" w:sz="8" w:space="0" w:color="000000"/>
+            </w:tcBorders>
+            <w:shd w:val="clear" w:color="auto" w:fill="FFFFFF"/>
+            <w:tcMar>
+              <w:top w:w="12" w:type="dxa"/>
+              <w:left w:w="12" w:type="dxa"/>
+              <w:bottom w:w="0" w:type="dxa"/>
+              <w:right w:w="12" w:type="dxa"/>
+            </w:tcMar>
+            <w:vAlign w:val="center"/>
+            <w:hideMark/>
+          </w:tcPr>
+          <w:p>
+            <w:pPr>
+              <w:jc w:val="center"/>
+              <w:rPr>
+                <w:sz w:val="24"/>
+              </w:rPr>
+            </w:pPr>
+            <w:r>
+              <w:rPr>
+                <w:rFonts w:hint="eastAsia"/>
+                <w:sz w:val="24"/>
+              </w:rPr>
+              <w:t>项目介绍</w:t>
+            </w:r>
+          </w:p>
+        </w:tc>
+        <w:tc>
+          <w:tcPr>
+            <w:tcW w:w="0" w:type="auto"/>
+            <w:tcBorders>
+              <w:top w:val="single" w:sz="8" w:space="0" w:color="000000"/>
+              <w:left w:val="single" w:sz="8" w:space="0" w:color="000000"/>
+              <w:bottom w:val="single" w:sz="8" w:space="0" w:color="000000"/>
+              <w:right w:val="single" w:sz="8" w:space="0" w:color="000000"/>
+            </w:tcBorders>
+            <w:shd w:val="clear" w:color="auto" w:fill="FFFFFF"/>
+            <w:tcMar>
+              <w:top w:w="12" w:type="dxa"/>
+              <w:left w:w="12" w:type="dxa"/>
+              <w:bottom w:w="0" w:type="dxa"/>
+              <w:right w:w="12" w:type="dxa"/>
+            </w:tcMar>
+            <w:vAlign w:val="center"/>
+            <w:hideMark/>
+          </w:tcPr>
+          <w:p>
+            <w:pPr>
+              <w:jc w:val="center"/>
+              <w:rPr>
+                <w:sz w:val="24"/>
+              </w:rPr>
+            </w:pPr>
+            <w:r>
+              <w:rPr>
+                <w:rFonts w:hint="eastAsia"/>
+                <w:sz w:val="24"/>
+              </w:rPr>
+              <w:t>-0.1</w:t>
             </w:r>
           </w:p>
         </w:tc>
       </w:tr>
       <w:tr>
         <w:trPr>
-          <w:trHeight w:val="276"/>
+          <w:trHeight w:val="758"/>
           <w:jc w:val="center"/>
         </w:trPr>
         <w:tc>
           <w:tcPr>
-            <w:tcW w:w="1672" w:type="dxa"/>
-            <w:noWrap/>
+            <w:tcW w:w="0" w:type="auto"/>
+            <w:tcBorders>
+              <w:top w:val="single" w:sz="8" w:space="0" w:color="000000"/>
+              <w:left w:val="single" w:sz="8" w:space="0" w:color="000000"/>
+              <w:bottom w:val="single" w:sz="8" w:space="0" w:color="000000"/>
+              <w:right w:val="single" w:sz="8" w:space="0" w:color="000000"/>
+            </w:tcBorders>
+            <w:shd w:val="clear" w:color="auto" w:fill="FFFFFF"/>
+            <w:tcMar>
+              <w:top w:w="12" w:type="dxa"/>
+              <w:left w:w="12" w:type="dxa"/>
+              <w:bottom w:w="0" w:type="dxa"/>
+              <w:right w:w="12" w:type="dxa"/>
+            </w:tcMar>
+            <w:vAlign w:val="center"/>
             <w:hideMark/>
           </w:tcPr>
           <w:p>
-            <w:r>
-              <w:rPr>
-                <w:rFonts w:hint="eastAsia"/>
+            <w:pPr>
+              <w:jc w:val="center"/>
+              <w:rPr>
+                <w:sz w:val="24"/>
+              </w:rPr>
+            </w:pPr>
+            <w:r>
+              <w:rPr>
+                <w:rFonts w:hint="eastAsia"/>
+                <w:sz w:val="24"/>
+              </w:rPr>
+              <w:t>计划阶段</w:t>
+            </w:r>
+          </w:p>
+        </w:tc>
+        <w:tc>
+          <w:tcPr>
+            <w:tcW w:w="0" w:type="auto"/>
+            <w:tcBorders>
+              <w:top w:val="single" w:sz="8" w:space="0" w:color="000000"/>
+              <w:left w:val="single" w:sz="8" w:space="0" w:color="000000"/>
+              <w:bottom w:val="single" w:sz="8" w:space="0" w:color="000000"/>
+              <w:right w:val="single" w:sz="8" w:space="0" w:color="000000"/>
+            </w:tcBorders>
+            <w:shd w:val="clear" w:color="auto" w:fill="FFFFFF"/>
+            <w:tcMar>
+              <w:top w:w="12" w:type="dxa"/>
+              <w:left w:w="12" w:type="dxa"/>
+              <w:bottom w:w="0" w:type="dxa"/>
+              <w:right w:w="12" w:type="dxa"/>
+            </w:tcMar>
+            <w:vAlign w:val="center"/>
+            <w:hideMark/>
+          </w:tcPr>
+          <w:p>
+            <w:pPr>
+              <w:jc w:val="center"/>
+              <w:rPr>
+                <w:sz w:val="24"/>
+              </w:rPr>
+            </w:pPr>
+            <w:r>
+              <w:rPr>
+                <w:rFonts w:hint="eastAsia"/>
+                <w:sz w:val="24"/>
+              </w:rPr>
+              <w:t>0.1</w:t>
+            </w:r>
+          </w:p>
+        </w:tc>
+        <w:tc>
+          <w:tcPr>
+            <w:tcW w:w="0" w:type="auto"/>
+            <w:tcBorders>
+              <w:top w:val="single" w:sz="8" w:space="0" w:color="000000"/>
+              <w:left w:val="single" w:sz="8" w:space="0" w:color="000000"/>
+              <w:bottom w:val="single" w:sz="8" w:space="0" w:color="000000"/>
+              <w:right w:val="single" w:sz="8" w:space="0" w:color="000000"/>
+            </w:tcBorders>
+            <w:shd w:val="clear" w:color="auto" w:fill="FFFFFF"/>
+            <w:tcMar>
+              <w:top w:w="12" w:type="dxa"/>
+              <w:left w:w="12" w:type="dxa"/>
+              <w:bottom w:w="0" w:type="dxa"/>
+              <w:right w:w="12" w:type="dxa"/>
+            </w:tcMar>
+            <w:vAlign w:val="center"/>
+            <w:hideMark/>
+          </w:tcPr>
+          <w:p>
+            <w:pPr>
+              <w:jc w:val="center"/>
+              <w:rPr>
+                <w:sz w:val="24"/>
+              </w:rPr>
+            </w:pPr>
+            <w:r>
+              <w:rPr>
+                <w:rFonts w:hint="eastAsia"/>
+                <w:sz w:val="24"/>
               </w:rPr>
               <w:t>需求说明</w:t>
             </w:r>
@@ -7805,669 +8351,983 @@
         </w:tc>
         <w:tc>
           <w:tcPr>
-            <w:tcW w:w="1268" w:type="dxa"/>
-            <w:noWrap/>
+            <w:tcW w:w="0" w:type="auto"/>
+            <w:tcBorders>
+              <w:top w:val="single" w:sz="8" w:space="0" w:color="000000"/>
+              <w:left w:val="single" w:sz="8" w:space="0" w:color="000000"/>
+              <w:bottom w:val="single" w:sz="8" w:space="0" w:color="000000"/>
+              <w:right w:val="single" w:sz="8" w:space="0" w:color="000000"/>
+            </w:tcBorders>
+            <w:shd w:val="clear" w:color="auto" w:fill="FFFFFF"/>
+            <w:tcMar>
+              <w:top w:w="12" w:type="dxa"/>
+              <w:left w:w="12" w:type="dxa"/>
+              <w:bottom w:w="0" w:type="dxa"/>
+              <w:right w:w="12" w:type="dxa"/>
+            </w:tcMar>
+            <w:vAlign w:val="center"/>
             <w:hideMark/>
           </w:tcPr>
           <w:p>
-            <w:r>
-              <w:rPr>
-                <w:rFonts w:hint="eastAsia"/>
-              </w:rPr>
-              <w:t>0</w:t>
+            <w:pPr>
+              <w:jc w:val="center"/>
+              <w:rPr>
+                <w:sz w:val="24"/>
+              </w:rPr>
+            </w:pPr>
+            <w:r>
+              <w:rPr>
+                <w:rFonts w:hint="eastAsia"/>
+                <w:sz w:val="24"/>
+              </w:rPr>
+              <w:t>0.3</w:t>
+            </w:r>
+          </w:p>
+        </w:tc>
+        <w:tc>
+          <w:tcPr>
+            <w:tcW w:w="0" w:type="auto"/>
+            <w:tcBorders>
+              <w:top w:val="single" w:sz="8" w:space="0" w:color="000000"/>
+              <w:left w:val="single" w:sz="8" w:space="0" w:color="000000"/>
+              <w:bottom w:val="single" w:sz="8" w:space="0" w:color="000000"/>
+              <w:right w:val="single" w:sz="8" w:space="0" w:color="000000"/>
+            </w:tcBorders>
+            <w:shd w:val="clear" w:color="auto" w:fill="FFFFFF"/>
+            <w:tcMar>
+              <w:top w:w="12" w:type="dxa"/>
+              <w:left w:w="12" w:type="dxa"/>
+              <w:bottom w:w="0" w:type="dxa"/>
+              <w:right w:w="12" w:type="dxa"/>
+            </w:tcMar>
+            <w:vAlign w:val="center"/>
+            <w:hideMark/>
+          </w:tcPr>
+          <w:p>
+            <w:pPr>
+              <w:jc w:val="center"/>
+              <w:rPr>
+                <w:sz w:val="24"/>
+              </w:rPr>
+            </w:pPr>
+            <w:r>
+              <w:rPr>
+                <w:rFonts w:hint="eastAsia"/>
+                <w:sz w:val="24"/>
+              </w:rPr>
+              <w:t>需求说明</w:t>
+            </w:r>
+          </w:p>
+        </w:tc>
+        <w:tc>
+          <w:tcPr>
+            <w:tcW w:w="0" w:type="auto"/>
+            <w:tcBorders>
+              <w:top w:val="single" w:sz="8" w:space="0" w:color="000000"/>
+              <w:left w:val="single" w:sz="8" w:space="0" w:color="000000"/>
+              <w:bottom w:val="single" w:sz="8" w:space="0" w:color="000000"/>
+              <w:right w:val="single" w:sz="8" w:space="0" w:color="000000"/>
+            </w:tcBorders>
+            <w:shd w:val="clear" w:color="auto" w:fill="FFFFFF"/>
+            <w:tcMar>
+              <w:top w:w="12" w:type="dxa"/>
+              <w:left w:w="12" w:type="dxa"/>
+              <w:bottom w:w="0" w:type="dxa"/>
+              <w:right w:w="12" w:type="dxa"/>
+            </w:tcMar>
+            <w:vAlign w:val="center"/>
+            <w:hideMark/>
+          </w:tcPr>
+          <w:p>
+            <w:pPr>
+              <w:jc w:val="center"/>
+              <w:rPr>
+                <w:sz w:val="24"/>
+              </w:rPr>
+            </w:pPr>
+            <w:r>
+              <w:rPr>
+                <w:rFonts w:hint="eastAsia"/>
+                <w:sz w:val="24"/>
+              </w:rPr>
+              <w:t>0.2</w:t>
             </w:r>
           </w:p>
         </w:tc>
       </w:tr>
       <w:tr>
         <w:trPr>
-          <w:trHeight w:val="276"/>
+          <w:trHeight w:val="758"/>
           <w:jc w:val="center"/>
         </w:trPr>
         <w:tc>
           <w:tcPr>
-            <w:tcW w:w="1672" w:type="dxa"/>
-            <w:noWrap/>
+            <w:tcW w:w="0" w:type="auto"/>
+            <w:tcBorders>
+              <w:top w:val="single" w:sz="8" w:space="0" w:color="000000"/>
+              <w:left w:val="single" w:sz="8" w:space="0" w:color="000000"/>
+              <w:bottom w:val="single" w:sz="8" w:space="0" w:color="000000"/>
+              <w:right w:val="single" w:sz="8" w:space="0" w:color="000000"/>
+            </w:tcBorders>
+            <w:shd w:val="clear" w:color="auto" w:fill="FFFFFF"/>
+            <w:tcMar>
+              <w:top w:w="12" w:type="dxa"/>
+              <w:left w:w="12" w:type="dxa"/>
+              <w:bottom w:w="0" w:type="dxa"/>
+              <w:right w:w="12" w:type="dxa"/>
+            </w:tcMar>
+            <w:vAlign w:val="center"/>
             <w:hideMark/>
           </w:tcPr>
           <w:p>
-            <w:r>
-              <w:rPr>
-                <w:rFonts w:hint="eastAsia"/>
-              </w:rPr>
-              <w:t>设计阶段</w:t>
-            </w:r>
-          </w:p>
-        </w:tc>
-        <w:tc>
-          <w:tcPr>
-            <w:tcW w:w="1268" w:type="dxa"/>
-            <w:noWrap/>
+            <w:pPr>
+              <w:jc w:val="center"/>
+              <w:rPr>
+                <w:sz w:val="24"/>
+              </w:rPr>
+            </w:pPr>
+            <w:r>
+              <w:rPr>
+                <w:rFonts w:hint="eastAsia"/>
+                <w:sz w:val="24"/>
+              </w:rPr>
+              <w:t>需求说明</w:t>
+            </w:r>
+          </w:p>
+        </w:tc>
+        <w:tc>
+          <w:tcPr>
+            <w:tcW w:w="0" w:type="auto"/>
+            <w:tcBorders>
+              <w:top w:val="single" w:sz="8" w:space="0" w:color="000000"/>
+              <w:left w:val="single" w:sz="8" w:space="0" w:color="000000"/>
+              <w:bottom w:val="single" w:sz="8" w:space="0" w:color="000000"/>
+              <w:right w:val="single" w:sz="8" w:space="0" w:color="000000"/>
+            </w:tcBorders>
+            <w:shd w:val="clear" w:color="auto" w:fill="FFFFFF"/>
+            <w:tcMar>
+              <w:top w:w="12" w:type="dxa"/>
+              <w:left w:w="12" w:type="dxa"/>
+              <w:bottom w:w="0" w:type="dxa"/>
+              <w:right w:w="12" w:type="dxa"/>
+            </w:tcMar>
+            <w:vAlign w:val="center"/>
             <w:hideMark/>
           </w:tcPr>
           <w:p>
-            <w:r>
-              <w:rPr>
-                <w:rFonts w:hint="eastAsia"/>
+            <w:pPr>
+              <w:jc w:val="center"/>
+              <w:rPr>
+                <w:sz w:val="24"/>
+              </w:rPr>
+            </w:pPr>
+            <w:r>
+              <w:rPr>
+                <w:rFonts w:hint="eastAsia"/>
+                <w:sz w:val="24"/>
               </w:rPr>
               <w:t>0</w:t>
+            </w:r>
+          </w:p>
+        </w:tc>
+        <w:tc>
+          <w:tcPr>
+            <w:tcW w:w="0" w:type="auto"/>
+            <w:tcBorders>
+              <w:top w:val="single" w:sz="8" w:space="0" w:color="000000"/>
+              <w:left w:val="single" w:sz="8" w:space="0" w:color="000000"/>
+              <w:bottom w:val="single" w:sz="8" w:space="0" w:color="000000"/>
+              <w:right w:val="single" w:sz="8" w:space="0" w:color="000000"/>
+            </w:tcBorders>
+            <w:shd w:val="clear" w:color="auto" w:fill="FFFFFF"/>
+            <w:tcMar>
+              <w:top w:w="12" w:type="dxa"/>
+              <w:left w:w="12" w:type="dxa"/>
+              <w:bottom w:w="0" w:type="dxa"/>
+              <w:right w:w="12" w:type="dxa"/>
+            </w:tcMar>
+            <w:vAlign w:val="center"/>
+            <w:hideMark/>
+          </w:tcPr>
+          <w:p>
+            <w:pPr>
+              <w:jc w:val="center"/>
+              <w:rPr>
+                <w:sz w:val="24"/>
+              </w:rPr>
+            </w:pPr>
+            <w:r>
+              <w:rPr>
+                <w:rFonts w:hint="eastAsia"/>
+                <w:sz w:val="24"/>
+              </w:rPr>
+              <w:t>需求说明</w:t>
+            </w:r>
+          </w:p>
+        </w:tc>
+        <w:tc>
+          <w:tcPr>
+            <w:tcW w:w="0" w:type="auto"/>
+            <w:tcBorders>
+              <w:top w:val="single" w:sz="8" w:space="0" w:color="000000"/>
+              <w:left w:val="single" w:sz="8" w:space="0" w:color="000000"/>
+              <w:bottom w:val="single" w:sz="8" w:space="0" w:color="000000"/>
+              <w:right w:val="single" w:sz="8" w:space="0" w:color="000000"/>
+            </w:tcBorders>
+            <w:shd w:val="clear" w:color="auto" w:fill="FFFFFF"/>
+            <w:tcMar>
+              <w:top w:w="12" w:type="dxa"/>
+              <w:left w:w="12" w:type="dxa"/>
+              <w:bottom w:w="0" w:type="dxa"/>
+              <w:right w:w="12" w:type="dxa"/>
+            </w:tcMar>
+            <w:vAlign w:val="center"/>
+            <w:hideMark/>
+          </w:tcPr>
+          <w:p>
+            <w:pPr>
+              <w:jc w:val="center"/>
+              <w:rPr>
+                <w:sz w:val="24"/>
+              </w:rPr>
+            </w:pPr>
+            <w:r>
+              <w:rPr>
+                <w:rFonts w:hint="eastAsia"/>
+                <w:sz w:val="24"/>
+              </w:rPr>
+              <w:t>-0.4</w:t>
+            </w:r>
+          </w:p>
+        </w:tc>
+        <w:tc>
+          <w:tcPr>
+            <w:tcW w:w="0" w:type="auto"/>
+            <w:tcBorders>
+              <w:top w:val="single" w:sz="8" w:space="0" w:color="000000"/>
+              <w:left w:val="single" w:sz="8" w:space="0" w:color="000000"/>
+              <w:bottom w:val="single" w:sz="8" w:space="0" w:color="000000"/>
+              <w:right w:val="single" w:sz="8" w:space="0" w:color="000000"/>
+            </w:tcBorders>
+            <w:shd w:val="clear" w:color="auto" w:fill="FFFFFF"/>
+            <w:tcMar>
+              <w:top w:w="12" w:type="dxa"/>
+              <w:left w:w="12" w:type="dxa"/>
+              <w:bottom w:w="0" w:type="dxa"/>
+              <w:right w:w="12" w:type="dxa"/>
+            </w:tcMar>
+            <w:vAlign w:val="center"/>
+            <w:hideMark/>
+          </w:tcPr>
+          <w:p>
+            <w:pPr>
+              <w:jc w:val="center"/>
+              <w:rPr>
+                <w:sz w:val="24"/>
+              </w:rPr>
+            </w:pPr>
+            <w:r>
+              <w:rPr>
+                <w:rFonts w:hint="eastAsia"/>
+                <w:sz w:val="24"/>
+              </w:rPr>
+              <w:t>需求说明</w:t>
+            </w:r>
+          </w:p>
+        </w:tc>
+        <w:tc>
+          <w:tcPr>
+            <w:tcW w:w="0" w:type="auto"/>
+            <w:tcBorders>
+              <w:top w:val="single" w:sz="8" w:space="0" w:color="000000"/>
+              <w:left w:val="single" w:sz="8" w:space="0" w:color="000000"/>
+              <w:bottom w:val="single" w:sz="8" w:space="0" w:color="000000"/>
+              <w:right w:val="single" w:sz="8" w:space="0" w:color="000000"/>
+            </w:tcBorders>
+            <w:shd w:val="clear" w:color="auto" w:fill="FFFFFF"/>
+            <w:tcMar>
+              <w:top w:w="12" w:type="dxa"/>
+              <w:left w:w="12" w:type="dxa"/>
+              <w:bottom w:w="0" w:type="dxa"/>
+              <w:right w:w="12" w:type="dxa"/>
+            </w:tcMar>
+            <w:vAlign w:val="center"/>
+            <w:hideMark/>
+          </w:tcPr>
+          <w:p>
+            <w:pPr>
+              <w:jc w:val="center"/>
+              <w:rPr>
+                <w:sz w:val="24"/>
+              </w:rPr>
+            </w:pPr>
+            <w:r>
+              <w:rPr>
+                <w:rFonts w:hint="eastAsia"/>
+                <w:sz w:val="24"/>
+              </w:rPr>
+              <w:t>-0.1</w:t>
             </w:r>
           </w:p>
         </w:tc>
       </w:tr>
       <w:tr>
         <w:trPr>
-          <w:trHeight w:val="276"/>
+          <w:trHeight w:val="758"/>
           <w:jc w:val="center"/>
         </w:trPr>
         <w:tc>
           <w:tcPr>
-            <w:tcW w:w="1672" w:type="dxa"/>
-            <w:noWrap/>
+            <w:tcW w:w="0" w:type="auto"/>
+            <w:tcBorders>
+              <w:top w:val="single" w:sz="8" w:space="0" w:color="000000"/>
+              <w:left w:val="single" w:sz="8" w:space="0" w:color="000000"/>
+              <w:bottom w:val="single" w:sz="8" w:space="0" w:color="000000"/>
+              <w:right w:val="single" w:sz="8" w:space="0" w:color="000000"/>
+            </w:tcBorders>
+            <w:shd w:val="clear" w:color="auto" w:fill="FFFFFF"/>
+            <w:tcMar>
+              <w:top w:w="12" w:type="dxa"/>
+              <w:left w:w="12" w:type="dxa"/>
+              <w:bottom w:w="0" w:type="dxa"/>
+              <w:right w:w="12" w:type="dxa"/>
+            </w:tcMar>
+            <w:vAlign w:val="center"/>
             <w:hideMark/>
           </w:tcPr>
           <w:p>
-            <w:r>
-              <w:rPr>
-                <w:rFonts w:hint="eastAsia"/>
-              </w:rPr>
-              <w:t>实现阶段</w:t>
-            </w:r>
-          </w:p>
-        </w:tc>
-        <w:tc>
-          <w:tcPr>
-            <w:tcW w:w="1268" w:type="dxa"/>
-            <w:noWrap/>
+            <w:pPr>
+              <w:jc w:val="center"/>
+              <w:rPr>
+                <w:sz w:val="24"/>
+              </w:rPr>
+            </w:pPr>
+            <w:r>
+              <w:rPr>
+                <w:rFonts w:hint="eastAsia"/>
+                <w:sz w:val="24"/>
+              </w:rPr>
+              <w:t>设计阶段</w:t>
+            </w:r>
+          </w:p>
+        </w:tc>
+        <w:tc>
+          <w:tcPr>
+            <w:tcW w:w="0" w:type="auto"/>
+            <w:tcBorders>
+              <w:top w:val="single" w:sz="8" w:space="0" w:color="000000"/>
+              <w:left w:val="single" w:sz="8" w:space="0" w:color="000000"/>
+              <w:bottom w:val="single" w:sz="8" w:space="0" w:color="000000"/>
+              <w:right w:val="single" w:sz="8" w:space="0" w:color="000000"/>
+            </w:tcBorders>
+            <w:shd w:val="clear" w:color="auto" w:fill="FFFFFF"/>
+            <w:tcMar>
+              <w:top w:w="12" w:type="dxa"/>
+              <w:left w:w="12" w:type="dxa"/>
+              <w:bottom w:w="0" w:type="dxa"/>
+              <w:right w:w="12" w:type="dxa"/>
+            </w:tcMar>
+            <w:vAlign w:val="center"/>
             <w:hideMark/>
           </w:tcPr>
           <w:p>
-            <w:r>
-              <w:rPr>
-                <w:rFonts w:hint="eastAsia"/>
-              </w:rPr>
-              <w:t>0.2</w:t>
+            <w:pPr>
+              <w:jc w:val="center"/>
+              <w:rPr>
+                <w:sz w:val="24"/>
+              </w:rPr>
+            </w:pPr>
+            <w:r>
+              <w:rPr>
+                <w:rFonts w:hint="eastAsia"/>
+                <w:sz w:val="24"/>
+              </w:rPr>
+              <w:t>0</w:t>
+            </w:r>
+          </w:p>
+        </w:tc>
+        <w:tc>
+          <w:tcPr>
+            <w:tcW w:w="0" w:type="auto"/>
+            <w:tcBorders>
+              <w:top w:val="single" w:sz="8" w:space="0" w:color="000000"/>
+              <w:left w:val="single" w:sz="8" w:space="0" w:color="000000"/>
+              <w:bottom w:val="single" w:sz="8" w:space="0" w:color="000000"/>
+              <w:right w:val="single" w:sz="8" w:space="0" w:color="000000"/>
+            </w:tcBorders>
+            <w:shd w:val="clear" w:color="auto" w:fill="FFFFFF"/>
+            <w:tcMar>
+              <w:top w:w="12" w:type="dxa"/>
+              <w:left w:w="12" w:type="dxa"/>
+              <w:bottom w:w="0" w:type="dxa"/>
+              <w:right w:w="12" w:type="dxa"/>
+            </w:tcMar>
+            <w:vAlign w:val="center"/>
+            <w:hideMark/>
+          </w:tcPr>
+          <w:p>
+            <w:pPr>
+              <w:jc w:val="center"/>
+              <w:rPr>
+                <w:sz w:val="24"/>
+              </w:rPr>
+            </w:pPr>
+            <w:r>
+              <w:rPr>
+                <w:rFonts w:hint="eastAsia"/>
+                <w:sz w:val="24"/>
+              </w:rPr>
+              <w:t>设计阶段</w:t>
+            </w:r>
+          </w:p>
+        </w:tc>
+        <w:tc>
+          <w:tcPr>
+            <w:tcW w:w="0" w:type="auto"/>
+            <w:tcBorders>
+              <w:top w:val="single" w:sz="8" w:space="0" w:color="000000"/>
+              <w:left w:val="single" w:sz="8" w:space="0" w:color="000000"/>
+              <w:bottom w:val="single" w:sz="8" w:space="0" w:color="000000"/>
+              <w:right w:val="single" w:sz="8" w:space="0" w:color="000000"/>
+            </w:tcBorders>
+            <w:shd w:val="clear" w:color="auto" w:fill="FFFFFF"/>
+            <w:tcMar>
+              <w:top w:w="12" w:type="dxa"/>
+              <w:left w:w="12" w:type="dxa"/>
+              <w:bottom w:w="0" w:type="dxa"/>
+              <w:right w:w="12" w:type="dxa"/>
+            </w:tcMar>
+            <w:vAlign w:val="center"/>
+            <w:hideMark/>
+          </w:tcPr>
+          <w:p>
+            <w:pPr>
+              <w:jc w:val="center"/>
+              <w:rPr>
+                <w:sz w:val="24"/>
+              </w:rPr>
+            </w:pPr>
+            <w:r>
+              <w:rPr>
+                <w:rFonts w:hint="eastAsia"/>
+                <w:sz w:val="24"/>
+              </w:rPr>
+              <w:t>-0.2</w:t>
+            </w:r>
+          </w:p>
+        </w:tc>
+        <w:tc>
+          <w:tcPr>
+            <w:tcW w:w="0" w:type="auto"/>
+            <w:tcBorders>
+              <w:top w:val="single" w:sz="8" w:space="0" w:color="000000"/>
+              <w:left w:val="single" w:sz="8" w:space="0" w:color="000000"/>
+              <w:bottom w:val="single" w:sz="8" w:space="0" w:color="000000"/>
+              <w:right w:val="single" w:sz="8" w:space="0" w:color="000000"/>
+            </w:tcBorders>
+            <w:shd w:val="clear" w:color="auto" w:fill="FFFFFF"/>
+            <w:tcMar>
+              <w:top w:w="12" w:type="dxa"/>
+              <w:left w:w="12" w:type="dxa"/>
+              <w:bottom w:w="0" w:type="dxa"/>
+              <w:right w:w="12" w:type="dxa"/>
+            </w:tcMar>
+            <w:vAlign w:val="center"/>
+            <w:hideMark/>
+          </w:tcPr>
+          <w:p>
+            <w:pPr>
+              <w:jc w:val="center"/>
+              <w:rPr>
+                <w:sz w:val="24"/>
+              </w:rPr>
+            </w:pPr>
+            <w:r>
+              <w:rPr>
+                <w:rFonts w:hint="eastAsia"/>
+                <w:sz w:val="24"/>
+              </w:rPr>
+              <w:t>设计阶段</w:t>
+            </w:r>
+          </w:p>
+        </w:tc>
+        <w:tc>
+          <w:tcPr>
+            <w:tcW w:w="0" w:type="auto"/>
+            <w:tcBorders>
+              <w:top w:val="single" w:sz="8" w:space="0" w:color="000000"/>
+              <w:left w:val="single" w:sz="8" w:space="0" w:color="000000"/>
+              <w:bottom w:val="single" w:sz="8" w:space="0" w:color="000000"/>
+              <w:right w:val="single" w:sz="8" w:space="0" w:color="000000"/>
+            </w:tcBorders>
+            <w:shd w:val="clear" w:color="auto" w:fill="FFFFFF"/>
+            <w:tcMar>
+              <w:top w:w="12" w:type="dxa"/>
+              <w:left w:w="12" w:type="dxa"/>
+              <w:bottom w:w="0" w:type="dxa"/>
+              <w:right w:w="12" w:type="dxa"/>
+            </w:tcMar>
+            <w:vAlign w:val="center"/>
+            <w:hideMark/>
+          </w:tcPr>
+          <w:p>
+            <w:pPr>
+              <w:jc w:val="center"/>
+              <w:rPr>
+                <w:sz w:val="24"/>
+              </w:rPr>
+            </w:pPr>
+            <w:r>
+              <w:rPr>
+                <w:rFonts w:hint="eastAsia"/>
+                <w:sz w:val="24"/>
+              </w:rPr>
+              <w:t>-0.1</w:t>
             </w:r>
           </w:p>
         </w:tc>
       </w:tr>
       <w:tr>
         <w:trPr>
-          <w:trHeight w:val="276"/>
+          <w:trHeight w:val="758"/>
           <w:jc w:val="center"/>
         </w:trPr>
         <w:tc>
           <w:tcPr>
-            <w:tcW w:w="2940" w:type="dxa"/>
-            <w:gridSpan w:val="2"/>
-            <w:noWrap/>
+            <w:tcW w:w="0" w:type="auto"/>
+            <w:tcBorders>
+              <w:top w:val="single" w:sz="8" w:space="0" w:color="000000"/>
+              <w:left w:val="single" w:sz="8" w:space="0" w:color="000000"/>
+              <w:bottom w:val="single" w:sz="8" w:space="0" w:color="000000"/>
+              <w:right w:val="single" w:sz="8" w:space="0" w:color="000000"/>
+            </w:tcBorders>
+            <w:shd w:val="clear" w:color="auto" w:fill="FFFFFF"/>
+            <w:tcMar>
+              <w:top w:w="12" w:type="dxa"/>
+              <w:left w:w="12" w:type="dxa"/>
+              <w:bottom w:w="0" w:type="dxa"/>
+              <w:right w:w="12" w:type="dxa"/>
+            </w:tcMar>
+            <w:vAlign w:val="center"/>
             <w:hideMark/>
           </w:tcPr>
           <w:p>
-            <w:r>
-              <w:rPr>
-                <w:rFonts w:hint="eastAsia"/>
-              </w:rPr>
-              <w:t>总分</w:t>
+            <w:pPr>
+              <w:jc w:val="center"/>
+              <w:rPr>
+                <w:sz w:val="24"/>
+              </w:rPr>
+            </w:pPr>
+            <w:r>
+              <w:rPr>
+                <w:rFonts w:hint="eastAsia"/>
+                <w:sz w:val="24"/>
+              </w:rPr>
+              <w:t>实现阶段</w:t>
+            </w:r>
+          </w:p>
+        </w:tc>
+        <w:tc>
+          <w:tcPr>
+            <w:tcW w:w="0" w:type="auto"/>
+            <w:tcBorders>
+              <w:top w:val="single" w:sz="8" w:space="0" w:color="000000"/>
+              <w:left w:val="single" w:sz="8" w:space="0" w:color="000000"/>
+              <w:bottom w:val="single" w:sz="8" w:space="0" w:color="000000"/>
+              <w:right w:val="single" w:sz="8" w:space="0" w:color="000000"/>
+            </w:tcBorders>
+            <w:shd w:val="clear" w:color="auto" w:fill="FFFFFF"/>
+            <w:tcMar>
+              <w:top w:w="12" w:type="dxa"/>
+              <w:left w:w="12" w:type="dxa"/>
+              <w:bottom w:w="0" w:type="dxa"/>
+              <w:right w:w="12" w:type="dxa"/>
+            </w:tcMar>
+            <w:vAlign w:val="center"/>
+            <w:hideMark/>
+          </w:tcPr>
+          <w:p>
+            <w:pPr>
+              <w:jc w:val="center"/>
+              <w:rPr>
+                <w:sz w:val="24"/>
+              </w:rPr>
+            </w:pPr>
+            <w:r>
+              <w:rPr>
+                <w:rFonts w:hint="eastAsia"/>
+                <w:sz w:val="24"/>
+              </w:rPr>
+              <w:t>0.2</w:t>
+            </w:r>
+          </w:p>
+        </w:tc>
+        <w:tc>
+          <w:tcPr>
+            <w:tcW w:w="0" w:type="auto"/>
+            <w:tcBorders>
+              <w:top w:val="single" w:sz="8" w:space="0" w:color="000000"/>
+              <w:left w:val="single" w:sz="8" w:space="0" w:color="000000"/>
+              <w:bottom w:val="single" w:sz="8" w:space="0" w:color="000000"/>
+              <w:right w:val="single" w:sz="8" w:space="0" w:color="000000"/>
+            </w:tcBorders>
+            <w:shd w:val="clear" w:color="auto" w:fill="FFFFFF"/>
+            <w:tcMar>
+              <w:top w:w="12" w:type="dxa"/>
+              <w:left w:w="12" w:type="dxa"/>
+              <w:bottom w:w="0" w:type="dxa"/>
+              <w:right w:w="12" w:type="dxa"/>
+            </w:tcMar>
+            <w:vAlign w:val="center"/>
+            <w:hideMark/>
+          </w:tcPr>
+          <w:p>
+            <w:pPr>
+              <w:jc w:val="center"/>
+              <w:rPr>
+                <w:sz w:val="24"/>
+              </w:rPr>
+            </w:pPr>
+            <w:r>
+              <w:rPr>
+                <w:rFonts w:hint="eastAsia"/>
+                <w:sz w:val="24"/>
+              </w:rPr>
+              <w:t>实现阶段</w:t>
+            </w:r>
+          </w:p>
+        </w:tc>
+        <w:tc>
+          <w:tcPr>
+            <w:tcW w:w="0" w:type="auto"/>
+            <w:tcBorders>
+              <w:top w:val="single" w:sz="8" w:space="0" w:color="000000"/>
+              <w:left w:val="single" w:sz="8" w:space="0" w:color="000000"/>
+              <w:bottom w:val="single" w:sz="8" w:space="0" w:color="000000"/>
+              <w:right w:val="single" w:sz="8" w:space="0" w:color="000000"/>
+            </w:tcBorders>
+            <w:shd w:val="clear" w:color="auto" w:fill="FFFFFF"/>
+            <w:tcMar>
+              <w:top w:w="12" w:type="dxa"/>
+              <w:left w:w="12" w:type="dxa"/>
+              <w:bottom w:w="0" w:type="dxa"/>
+              <w:right w:w="12" w:type="dxa"/>
+            </w:tcMar>
+            <w:vAlign w:val="center"/>
+            <w:hideMark/>
+          </w:tcPr>
+          <w:p>
+            <w:pPr>
+              <w:jc w:val="center"/>
+              <w:rPr>
+                <w:sz w:val="24"/>
+              </w:rPr>
+            </w:pPr>
+            <w:r>
+              <w:rPr>
+                <w:rFonts w:hint="eastAsia"/>
+                <w:sz w:val="24"/>
+              </w:rPr>
+              <w:t>-0.1</w:t>
+            </w:r>
+          </w:p>
+        </w:tc>
+        <w:tc>
+          <w:tcPr>
+            <w:tcW w:w="0" w:type="auto"/>
+            <w:tcBorders>
+              <w:top w:val="single" w:sz="8" w:space="0" w:color="000000"/>
+              <w:left w:val="single" w:sz="8" w:space="0" w:color="000000"/>
+              <w:bottom w:val="single" w:sz="8" w:space="0" w:color="000000"/>
+              <w:right w:val="single" w:sz="8" w:space="0" w:color="000000"/>
+            </w:tcBorders>
+            <w:shd w:val="clear" w:color="auto" w:fill="FFFFFF"/>
+            <w:tcMar>
+              <w:top w:w="12" w:type="dxa"/>
+              <w:left w:w="12" w:type="dxa"/>
+              <w:bottom w:w="0" w:type="dxa"/>
+              <w:right w:w="12" w:type="dxa"/>
+            </w:tcMar>
+            <w:vAlign w:val="center"/>
+            <w:hideMark/>
+          </w:tcPr>
+          <w:p>
+            <w:pPr>
+              <w:jc w:val="center"/>
+              <w:rPr>
+                <w:sz w:val="24"/>
+              </w:rPr>
+            </w:pPr>
+            <w:r>
+              <w:rPr>
+                <w:rFonts w:hint="eastAsia"/>
+                <w:sz w:val="24"/>
+              </w:rPr>
+              <w:t>实现阶段</w:t>
+            </w:r>
+          </w:p>
+        </w:tc>
+        <w:tc>
+          <w:tcPr>
+            <w:tcW w:w="0" w:type="auto"/>
+            <w:tcBorders>
+              <w:top w:val="single" w:sz="8" w:space="0" w:color="000000"/>
+              <w:left w:val="single" w:sz="8" w:space="0" w:color="000000"/>
+              <w:bottom w:val="single" w:sz="8" w:space="0" w:color="000000"/>
+              <w:right w:val="single" w:sz="8" w:space="0" w:color="000000"/>
+            </w:tcBorders>
+            <w:shd w:val="clear" w:color="auto" w:fill="FFFFFF"/>
+            <w:tcMar>
+              <w:top w:w="12" w:type="dxa"/>
+              <w:left w:w="12" w:type="dxa"/>
+              <w:bottom w:w="0" w:type="dxa"/>
+              <w:right w:w="12" w:type="dxa"/>
+            </w:tcMar>
+            <w:vAlign w:val="center"/>
+            <w:hideMark/>
+          </w:tcPr>
+          <w:p>
+            <w:pPr>
+              <w:jc w:val="center"/>
+              <w:rPr>
+                <w:sz w:val="24"/>
+              </w:rPr>
+            </w:pPr>
+            <w:r>
+              <w:rPr>
+                <w:rFonts w:hint="eastAsia"/>
+                <w:sz w:val="24"/>
+              </w:rPr>
+              <w:t>-0.2</w:t>
             </w:r>
           </w:p>
         </w:tc>
       </w:tr>
       <w:tr>
         <w:trPr>
-          <w:trHeight w:val="276"/>
+          <w:trHeight w:val="758"/>
           <w:jc w:val="center"/>
         </w:trPr>
         <w:tc>
           <w:tcPr>
-            <w:tcW w:w="2940" w:type="dxa"/>
+            <w:tcW w:w="0" w:type="auto"/>
             <w:gridSpan w:val="2"/>
-            <w:noWrap/>
+            <w:tcBorders>
+              <w:top w:val="single" w:sz="8" w:space="0" w:color="000000"/>
+              <w:left w:val="single" w:sz="8" w:space="0" w:color="000000"/>
+              <w:bottom w:val="single" w:sz="8" w:space="0" w:color="000000"/>
+              <w:right w:val="single" w:sz="8" w:space="0" w:color="000000"/>
+            </w:tcBorders>
+            <w:shd w:val="clear" w:color="auto" w:fill="FFFFFF"/>
+            <w:tcMar>
+              <w:top w:w="12" w:type="dxa"/>
+              <w:left w:w="12" w:type="dxa"/>
+              <w:bottom w:w="0" w:type="dxa"/>
+              <w:right w:w="12" w:type="dxa"/>
+            </w:tcMar>
+            <w:vAlign w:val="center"/>
             <w:hideMark/>
           </w:tcPr>
           <w:p>
-            <w:r>
-              <w:rPr>
-                <w:rFonts w:hint="eastAsia"/>
-              </w:rPr>
-              <w:t>9.2</w:t>
+            <w:pPr>
+              <w:jc w:val="center"/>
+              <w:rPr>
+                <w:sz w:val="24"/>
+              </w:rPr>
+            </w:pPr>
+            <w:r>
+              <w:rPr>
+                <w:rFonts w:hint="eastAsia"/>
+                <w:sz w:val="24"/>
+              </w:rPr>
+              <w:t>总分</w:t>
+            </w:r>
+          </w:p>
+        </w:tc>
+        <w:tc>
+          <w:tcPr>
+            <w:tcW w:w="0" w:type="auto"/>
+            <w:gridSpan w:val="2"/>
+            <w:tcBorders>
+              <w:top w:val="single" w:sz="8" w:space="0" w:color="000000"/>
+              <w:left w:val="single" w:sz="8" w:space="0" w:color="000000"/>
+              <w:bottom w:val="single" w:sz="8" w:space="0" w:color="000000"/>
+              <w:right w:val="single" w:sz="8" w:space="0" w:color="000000"/>
+            </w:tcBorders>
+            <w:shd w:val="clear" w:color="auto" w:fill="FFFFFF"/>
+            <w:tcMar>
+              <w:top w:w="12" w:type="dxa"/>
+              <w:left w:w="12" w:type="dxa"/>
+              <w:bottom w:w="0" w:type="dxa"/>
+              <w:right w:w="12" w:type="dxa"/>
+            </w:tcMar>
+            <w:vAlign w:val="center"/>
+            <w:hideMark/>
+          </w:tcPr>
+          <w:p>
+            <w:pPr>
+              <w:jc w:val="center"/>
+              <w:rPr>
+                <w:sz w:val="24"/>
+              </w:rPr>
+            </w:pPr>
+            <w:r>
+              <w:rPr>
+                <w:rFonts w:hint="eastAsia"/>
+                <w:sz w:val="24"/>
+              </w:rPr>
+              <w:t>总分</w:t>
+            </w:r>
+          </w:p>
+        </w:tc>
+        <w:tc>
+          <w:tcPr>
+            <w:tcW w:w="0" w:type="auto"/>
+            <w:gridSpan w:val="2"/>
+            <w:tcBorders>
+              <w:top w:val="single" w:sz="8" w:space="0" w:color="000000"/>
+              <w:left w:val="single" w:sz="8" w:space="0" w:color="000000"/>
+              <w:bottom w:val="single" w:sz="8" w:space="0" w:color="000000"/>
+              <w:right w:val="single" w:sz="8" w:space="0" w:color="000000"/>
+            </w:tcBorders>
+            <w:shd w:val="clear" w:color="auto" w:fill="FFFFFF"/>
+            <w:tcMar>
+              <w:top w:w="12" w:type="dxa"/>
+              <w:left w:w="12" w:type="dxa"/>
+              <w:bottom w:w="0" w:type="dxa"/>
+              <w:right w:w="12" w:type="dxa"/>
+            </w:tcMar>
+            <w:vAlign w:val="center"/>
+            <w:hideMark/>
+          </w:tcPr>
+          <w:p>
+            <w:pPr>
+              <w:jc w:val="center"/>
+              <w:rPr>
+                <w:sz w:val="24"/>
+              </w:rPr>
+            </w:pPr>
+            <w:r>
+              <w:rPr>
+                <w:rFonts w:hint="eastAsia"/>
+                <w:sz w:val="24"/>
+              </w:rPr>
+              <w:t>总分</w:t>
             </w:r>
           </w:p>
         </w:tc>
       </w:tr>
       <w:tr>
         <w:trPr>
-          <w:trHeight w:val="276"/>
+          <w:trHeight w:val="758"/>
           <w:jc w:val="center"/>
         </w:trPr>
         <w:tc>
           <w:tcPr>
-            <w:tcW w:w="1672" w:type="dxa"/>
-            <w:noWrap/>
+            <w:tcW w:w="0" w:type="auto"/>
+            <w:gridSpan w:val="2"/>
+            <w:tcBorders>
+              <w:top w:val="single" w:sz="8" w:space="0" w:color="000000"/>
+              <w:left w:val="single" w:sz="8" w:space="0" w:color="000000"/>
+              <w:bottom w:val="single" w:sz="8" w:space="0" w:color="000000"/>
+              <w:right w:val="single" w:sz="8" w:space="0" w:color="000000"/>
+            </w:tcBorders>
+            <w:shd w:val="clear" w:color="auto" w:fill="FFFFFF"/>
+            <w:tcMar>
+              <w:top w:w="12" w:type="dxa"/>
+              <w:left w:w="12" w:type="dxa"/>
+              <w:bottom w:w="0" w:type="dxa"/>
+              <w:right w:w="12" w:type="dxa"/>
+            </w:tcMar>
+            <w:vAlign w:val="center"/>
             <w:hideMark/>
           </w:tcPr>
-          <w:p/>
-        </w:tc>
-        <w:tc>
-          <w:tcPr>
-            <w:tcW w:w="1268" w:type="dxa"/>
-            <w:noWrap/>
+          <w:p>
+            <w:pPr>
+              <w:jc w:val="center"/>
+              <w:rPr>
+                <w:sz w:val="24"/>
+              </w:rPr>
+            </w:pPr>
+            <w:r>
+              <w:rPr>
+                <w:rFonts w:hint="eastAsia"/>
+                <w:sz w:val="24"/>
+              </w:rPr>
+              <w:lastRenderedPageBreak/>
+              <w:t>9.3</w:t>
+            </w:r>
+          </w:p>
+        </w:tc>
+        <w:tc>
+          <w:tcPr>
+            <w:tcW w:w="0" w:type="auto"/>
+            <w:gridSpan w:val="2"/>
+            <w:tcBorders>
+              <w:top w:val="single" w:sz="8" w:space="0" w:color="000000"/>
+              <w:left w:val="single" w:sz="8" w:space="0" w:color="000000"/>
+              <w:bottom w:val="single" w:sz="8" w:space="0" w:color="000000"/>
+              <w:right w:val="single" w:sz="8" w:space="0" w:color="000000"/>
+            </w:tcBorders>
+            <w:shd w:val="clear" w:color="auto" w:fill="FFFFFF"/>
+            <w:tcMar>
+              <w:top w:w="12" w:type="dxa"/>
+              <w:left w:w="12" w:type="dxa"/>
+              <w:bottom w:w="0" w:type="dxa"/>
+              <w:right w:w="12" w:type="dxa"/>
+            </w:tcMar>
+            <w:vAlign w:val="center"/>
             <w:hideMark/>
           </w:tcPr>
-          <w:p/>
-        </w:tc>
-      </w:tr>
-      <w:tr>
-        <w:trPr>
-          <w:trHeight w:val="276"/>
-          <w:jc w:val="center"/>
-        </w:trPr>
-        <w:tc>
-          <w:tcPr>
-            <w:tcW w:w="2940" w:type="dxa"/>
+          <w:p>
+            <w:pPr>
+              <w:jc w:val="center"/>
+              <w:rPr>
+                <w:sz w:val="24"/>
+              </w:rPr>
+            </w:pPr>
+            <w:r>
+              <w:rPr>
+                <w:rFonts w:hint="eastAsia"/>
+                <w:sz w:val="24"/>
+              </w:rPr>
+              <w:t>8.4</w:t>
+            </w:r>
+          </w:p>
+        </w:tc>
+        <w:tc>
+          <w:tcPr>
+            <w:tcW w:w="0" w:type="auto"/>
             <w:gridSpan w:val="2"/>
-            <w:noWrap/>
+            <w:tcBorders>
+              <w:top w:val="single" w:sz="8" w:space="0" w:color="000000"/>
+              <w:left w:val="single" w:sz="8" w:space="0" w:color="000000"/>
+              <w:bottom w:val="single" w:sz="8" w:space="0" w:color="000000"/>
+              <w:right w:val="single" w:sz="8" w:space="0" w:color="000000"/>
+            </w:tcBorders>
+            <w:shd w:val="clear" w:color="auto" w:fill="FFFFFF"/>
+            <w:tcMar>
+              <w:top w:w="12" w:type="dxa"/>
+              <w:left w:w="12" w:type="dxa"/>
+              <w:bottom w:w="0" w:type="dxa"/>
+              <w:right w:w="12" w:type="dxa"/>
+            </w:tcMar>
+            <w:vAlign w:val="center"/>
             <w:hideMark/>
           </w:tcPr>
           <w:p>
-            <w:r>
-              <w:rPr>
-                <w:rFonts w:hint="eastAsia"/>
-              </w:rPr>
-              <w:t>陈骁</w:t>
-            </w:r>
-          </w:p>
-        </w:tc>
-      </w:tr>
-      <w:tr>
-        <w:trPr>
-          <w:trHeight w:val="276"/>
-          <w:jc w:val="center"/>
-        </w:trPr>
-        <w:tc>
-          <w:tcPr>
-            <w:tcW w:w="1672" w:type="dxa"/>
-            <w:noWrap/>
-            <w:hideMark/>
-          </w:tcPr>
-          <w:p>
-            <w:r>
-              <w:rPr>
-                <w:rFonts w:hint="eastAsia"/>
-              </w:rPr>
-              <w:t>阶段</w:t>
-            </w:r>
-          </w:p>
-        </w:tc>
-        <w:tc>
-          <w:tcPr>
-            <w:tcW w:w="1268" w:type="dxa"/>
-            <w:noWrap/>
-            <w:hideMark/>
-          </w:tcPr>
-          <w:p>
-            <w:r>
-              <w:rPr>
-                <w:rFonts w:hint="eastAsia"/>
-              </w:rPr>
-              <w:t>加减分</w:t>
-            </w:r>
-          </w:p>
-        </w:tc>
-      </w:tr>
-      <w:tr>
-        <w:trPr>
-          <w:trHeight w:val="276"/>
-          <w:jc w:val="center"/>
-        </w:trPr>
-        <w:tc>
-          <w:tcPr>
-            <w:tcW w:w="1672" w:type="dxa"/>
-            <w:noWrap/>
-            <w:hideMark/>
-          </w:tcPr>
-          <w:p>
-            <w:r>
-              <w:rPr>
-                <w:rFonts w:hint="eastAsia"/>
-              </w:rPr>
-              <w:t>项目介绍</w:t>
-            </w:r>
-          </w:p>
-        </w:tc>
-        <w:tc>
-          <w:tcPr>
-            <w:tcW w:w="1268" w:type="dxa"/>
-            <w:noWrap/>
-            <w:hideMark/>
-          </w:tcPr>
-          <w:p>
-            <w:r>
-              <w:rPr>
-                <w:rFonts w:hint="eastAsia"/>
-              </w:rPr>
-              <w:t>-0.2</w:t>
-            </w:r>
-          </w:p>
-        </w:tc>
-      </w:tr>
-      <w:tr>
-        <w:trPr>
-          <w:trHeight w:val="276"/>
-          <w:jc w:val="center"/>
-        </w:trPr>
-        <w:tc>
-          <w:tcPr>
-            <w:tcW w:w="1672" w:type="dxa"/>
-            <w:noWrap/>
-            <w:hideMark/>
-          </w:tcPr>
-          <w:p>
-            <w:r>
-              <w:rPr>
-                <w:rFonts w:hint="eastAsia"/>
-              </w:rPr>
-              <w:t>需求说明</w:t>
-            </w:r>
-          </w:p>
-        </w:tc>
-        <w:tc>
-          <w:tcPr>
-            <w:tcW w:w="1268" w:type="dxa"/>
-            <w:noWrap/>
-            <w:hideMark/>
-          </w:tcPr>
-          <w:p>
-            <w:r>
-              <w:rPr>
-                <w:rFonts w:hint="eastAsia"/>
-              </w:rPr>
-              <w:t>-0.4</w:t>
-            </w:r>
-          </w:p>
-        </w:tc>
-      </w:tr>
-      <w:tr>
-        <w:trPr>
-          <w:trHeight w:val="276"/>
-          <w:jc w:val="center"/>
-        </w:trPr>
-        <w:tc>
-          <w:tcPr>
-            <w:tcW w:w="1672" w:type="dxa"/>
-            <w:noWrap/>
-            <w:hideMark/>
-          </w:tcPr>
-          <w:p>
-            <w:r>
-              <w:rPr>
-                <w:rFonts w:hint="eastAsia"/>
-              </w:rPr>
-              <w:t>设计阶段</w:t>
-            </w:r>
-          </w:p>
-        </w:tc>
-        <w:tc>
-          <w:tcPr>
-            <w:tcW w:w="1268" w:type="dxa"/>
-            <w:noWrap/>
-            <w:hideMark/>
-          </w:tcPr>
-          <w:p>
-            <w:r>
-              <w:rPr>
-                <w:rFonts w:hint="eastAsia"/>
-              </w:rPr>
-              <w:t>-0.2</w:t>
-            </w:r>
-          </w:p>
-        </w:tc>
-      </w:tr>
-      <w:tr>
-        <w:trPr>
-          <w:trHeight w:val="276"/>
-          <w:jc w:val="center"/>
-        </w:trPr>
-        <w:tc>
-          <w:tcPr>
-            <w:tcW w:w="1672" w:type="dxa"/>
-            <w:noWrap/>
-            <w:hideMark/>
-          </w:tcPr>
-          <w:p>
-            <w:r>
-              <w:rPr>
-                <w:rFonts w:hint="eastAsia"/>
-              </w:rPr>
-              <w:t>实现阶段</w:t>
-            </w:r>
-          </w:p>
-        </w:tc>
-        <w:tc>
-          <w:tcPr>
-            <w:tcW w:w="1268" w:type="dxa"/>
-            <w:noWrap/>
-            <w:hideMark/>
-          </w:tcPr>
-          <w:p>
-            <w:r>
-              <w:rPr>
-                <w:rFonts w:hint="eastAsia"/>
-              </w:rPr>
-              <w:t>-0.1</w:t>
-            </w:r>
-          </w:p>
-        </w:tc>
-      </w:tr>
-      <w:tr>
-        <w:trPr>
-          <w:trHeight w:val="276"/>
-          <w:jc w:val="center"/>
-        </w:trPr>
-        <w:tc>
-          <w:tcPr>
-            <w:tcW w:w="2940" w:type="dxa"/>
-            <w:gridSpan w:val="2"/>
-            <w:noWrap/>
-            <w:hideMark/>
-          </w:tcPr>
-          <w:p>
-            <w:r>
-              <w:rPr>
-                <w:rFonts w:hint="eastAsia"/>
-              </w:rPr>
-              <w:t>总分</w:t>
-            </w:r>
-          </w:p>
-        </w:tc>
-      </w:tr>
-      <w:tr>
-        <w:trPr>
-          <w:trHeight w:val="276"/>
-          <w:jc w:val="center"/>
-        </w:trPr>
-        <w:tc>
-          <w:tcPr>
-            <w:tcW w:w="2940" w:type="dxa"/>
-            <w:gridSpan w:val="2"/>
-            <w:noWrap/>
-            <w:hideMark/>
-          </w:tcPr>
-          <w:p>
-            <w:r>
-              <w:rPr>
-                <w:rFonts w:hint="eastAsia"/>
-              </w:rPr>
-              <w:t>8.1</w:t>
-            </w:r>
-          </w:p>
-        </w:tc>
-      </w:tr>
-      <w:tr>
-        <w:trPr>
-          <w:trHeight w:val="276"/>
-          <w:jc w:val="center"/>
-        </w:trPr>
-        <w:tc>
-          <w:tcPr>
-            <w:tcW w:w="1672" w:type="dxa"/>
-            <w:noWrap/>
-            <w:hideMark/>
-          </w:tcPr>
-          <w:p/>
-        </w:tc>
-        <w:tc>
-          <w:tcPr>
-            <w:tcW w:w="1268" w:type="dxa"/>
-            <w:noWrap/>
-            <w:hideMark/>
-          </w:tcPr>
-          <w:p/>
-        </w:tc>
-      </w:tr>
-      <w:tr>
-        <w:trPr>
-          <w:trHeight w:val="276"/>
-          <w:jc w:val="center"/>
-        </w:trPr>
-        <w:tc>
-          <w:tcPr>
-            <w:tcW w:w="2940" w:type="dxa"/>
-            <w:gridSpan w:val="2"/>
-            <w:noWrap/>
-            <w:hideMark/>
-          </w:tcPr>
-          <w:p>
-            <w:r>
-              <w:rPr>
-                <w:rFonts w:hint="eastAsia"/>
-              </w:rPr>
-              <w:t>李以昕</w:t>
-            </w:r>
-          </w:p>
-        </w:tc>
-      </w:tr>
-      <w:tr>
-        <w:trPr>
-          <w:trHeight w:val="276"/>
-          <w:jc w:val="center"/>
-        </w:trPr>
-        <w:tc>
-          <w:tcPr>
-            <w:tcW w:w="1672" w:type="dxa"/>
-            <w:noWrap/>
-            <w:hideMark/>
-          </w:tcPr>
-          <w:p>
-            <w:r>
-              <w:rPr>
-                <w:rFonts w:hint="eastAsia"/>
-              </w:rPr>
-              <w:t>阶段</w:t>
-            </w:r>
-          </w:p>
-        </w:tc>
-        <w:tc>
-          <w:tcPr>
-            <w:tcW w:w="1268" w:type="dxa"/>
-            <w:noWrap/>
-            <w:hideMark/>
-          </w:tcPr>
-          <w:p>
-            <w:r>
-              <w:rPr>
-                <w:rFonts w:hint="eastAsia"/>
-              </w:rPr>
-              <w:t>加减分</w:t>
-            </w:r>
-          </w:p>
-        </w:tc>
-      </w:tr>
-      <w:tr>
-        <w:trPr>
-          <w:trHeight w:val="276"/>
-          <w:jc w:val="center"/>
-        </w:trPr>
-        <w:tc>
-          <w:tcPr>
-            <w:tcW w:w="1672" w:type="dxa"/>
-            <w:noWrap/>
-            <w:hideMark/>
-          </w:tcPr>
-          <w:p>
-            <w:r>
-              <w:rPr>
-                <w:rFonts w:hint="eastAsia"/>
-              </w:rPr>
-              <w:lastRenderedPageBreak/>
-              <w:t>项目介绍</w:t>
-            </w:r>
-          </w:p>
-        </w:tc>
-        <w:tc>
-          <w:tcPr>
-            <w:tcW w:w="1268" w:type="dxa"/>
-            <w:noWrap/>
-            <w:hideMark/>
-          </w:tcPr>
-          <w:p>
-            <w:r>
-              <w:rPr>
-                <w:rFonts w:hint="eastAsia"/>
-              </w:rPr>
-              <w:t>-0.1</w:t>
-            </w:r>
-          </w:p>
-        </w:tc>
-      </w:tr>
-      <w:tr>
-        <w:trPr>
-          <w:trHeight w:val="276"/>
-          <w:jc w:val="center"/>
-        </w:trPr>
-        <w:tc>
-          <w:tcPr>
-            <w:tcW w:w="1672" w:type="dxa"/>
-            <w:noWrap/>
-            <w:hideMark/>
-          </w:tcPr>
-          <w:p>
-            <w:r>
-              <w:rPr>
-                <w:rFonts w:hint="eastAsia"/>
-              </w:rPr>
-              <w:t>需求说明</w:t>
-            </w:r>
-          </w:p>
-        </w:tc>
-        <w:tc>
-          <w:tcPr>
-            <w:tcW w:w="1268" w:type="dxa"/>
-            <w:noWrap/>
-            <w:hideMark/>
-          </w:tcPr>
-          <w:p>
-            <w:r>
-              <w:rPr>
-                <w:rFonts w:hint="eastAsia"/>
-              </w:rPr>
-              <w:t>-0.1</w:t>
-            </w:r>
-          </w:p>
-        </w:tc>
-      </w:tr>
-      <w:tr>
-        <w:trPr>
-          <w:trHeight w:val="276"/>
-          <w:jc w:val="center"/>
-        </w:trPr>
-        <w:tc>
-          <w:tcPr>
-            <w:tcW w:w="1672" w:type="dxa"/>
-            <w:noWrap/>
-            <w:hideMark/>
-          </w:tcPr>
-          <w:p>
-            <w:r>
-              <w:rPr>
-                <w:rFonts w:hint="eastAsia"/>
-              </w:rPr>
-              <w:t>设计阶段</w:t>
-            </w:r>
-          </w:p>
-        </w:tc>
-        <w:tc>
-          <w:tcPr>
-            <w:tcW w:w="1268" w:type="dxa"/>
-            <w:noWrap/>
-            <w:hideMark/>
-          </w:tcPr>
-          <w:p>
-            <w:r>
-              <w:rPr>
-                <w:rFonts w:hint="eastAsia"/>
-              </w:rPr>
-              <w:t>-0.1</w:t>
-            </w:r>
-          </w:p>
-        </w:tc>
-      </w:tr>
-      <w:tr>
-        <w:trPr>
-          <w:trHeight w:val="276"/>
-          <w:jc w:val="center"/>
-        </w:trPr>
-        <w:tc>
-          <w:tcPr>
-            <w:tcW w:w="1672" w:type="dxa"/>
-            <w:noWrap/>
-            <w:hideMark/>
-          </w:tcPr>
-          <w:p>
-            <w:r>
-              <w:rPr>
-                <w:rFonts w:hint="eastAsia"/>
-              </w:rPr>
-              <w:t>实现阶段</w:t>
-            </w:r>
-          </w:p>
-        </w:tc>
-        <w:tc>
-          <w:tcPr>
-            <w:tcW w:w="1268" w:type="dxa"/>
-            <w:noWrap/>
-            <w:hideMark/>
-          </w:tcPr>
-          <w:p>
-            <w:r>
-              <w:rPr>
-                <w:rFonts w:hint="eastAsia"/>
-              </w:rPr>
-              <w:t>-0.2</w:t>
-            </w:r>
-          </w:p>
-        </w:tc>
-      </w:tr>
-      <w:tr>
-        <w:trPr>
-          <w:trHeight w:val="276"/>
-          <w:jc w:val="center"/>
-        </w:trPr>
-        <w:tc>
-          <w:tcPr>
-            <w:tcW w:w="2940" w:type="dxa"/>
-            <w:gridSpan w:val="2"/>
-            <w:noWrap/>
-            <w:hideMark/>
-          </w:tcPr>
-          <w:p>
-            <w:r>
-              <w:rPr>
-                <w:rFonts w:hint="eastAsia"/>
-              </w:rPr>
-              <w:t>总分</w:t>
-            </w:r>
-          </w:p>
-        </w:tc>
-      </w:tr>
-      <w:tr>
-        <w:trPr>
-          <w:trHeight w:val="276"/>
-          <w:jc w:val="center"/>
-        </w:trPr>
-        <w:tc>
-          <w:tcPr>
-            <w:tcW w:w="2940" w:type="dxa"/>
-            <w:gridSpan w:val="2"/>
-            <w:noWrap/>
-            <w:hideMark/>
-          </w:tcPr>
-          <w:p>
-            <w:r>
-              <w:rPr>
-                <w:rFonts w:hint="eastAsia"/>
-              </w:rPr>
-              <w:t>8.5</w:t>
+            <w:pPr>
+              <w:jc w:val="center"/>
+              <w:rPr>
+                <w:sz w:val="24"/>
+              </w:rPr>
+            </w:pPr>
+            <w:r>
+              <w:rPr>
+                <w:rFonts w:hint="eastAsia"/>
+                <w:sz w:val="24"/>
+              </w:rPr>
+              <w:t>8.7</w:t>
             </w:r>
           </w:p>
         </w:tc>
@@ -9495,7 +10355,6 @@
   <w:style w:type="character" w:default="1" w:styleId="a0">
     <w:name w:val="Default Paragraph Font"/>
     <w:uiPriority w:val="1"/>
-    <w:semiHidden/>
     <w:unhideWhenUsed/>
   </w:style>
   <w:style w:type="table" w:default="1" w:styleId="a1">
@@ -10076,10 +10935,6 @@
 </file>
 
 <file path=customXml/item1.xml><?xml version="1.0" encoding="utf-8"?>
-<b:Sources xmlns:b="http://schemas.openxmlformats.org/officeDocument/2006/bibliography" xmlns="http://schemas.openxmlformats.org/officeDocument/2006/bibliography" SelectedStyle="\APASixthEditionOfficeOnline.xsl" StyleName="APA" Version="6"/>
-</file>
-
-<file path=customXml/item2.xml><?xml version="1.0" encoding="utf-8"?>
 <s:customData xmlns="http://www.wps.cn/officeDocument/2013/wpsCustomData" xmlns:s="http://www.wps.cn/officeDocument/2013/wpsCustomData">
   <customSectProps>
     <customSectPr/>
@@ -10088,18 +10943,22 @@
 </s:customData>
 </file>
 
+<file path=customXml/item2.xml><?xml version="1.0" encoding="utf-8"?>
+<b:Sources xmlns:b="http://schemas.openxmlformats.org/officeDocument/2006/bibliography" xmlns="http://schemas.openxmlformats.org/officeDocument/2006/bibliography" SelectedStyle="\APASixthEditionOfficeOnline.xsl" StyleName="APA" Version="6"/>
+</file>
+
 <file path=customXml/itemProps1.xml><?xml version="1.0" encoding="utf-8"?>
+<ds:datastoreItem xmlns:ds="http://schemas.openxmlformats.org/officeDocument/2006/customXml" ds:itemID="{B1977F7D-205B-4081-913C-38D41E755F92}">
+  <ds:schemaRefs>
+    <ds:schemaRef ds:uri="http://www.wps.cn/officeDocument/2013/wpsCustomData"/>
+  </ds:schemaRefs>
+</ds:datastoreItem>
+</file>
+
+<file path=customXml/itemProps2.xml><?xml version="1.0" encoding="utf-8"?>
 <ds:datastoreItem xmlns:ds="http://schemas.openxmlformats.org/officeDocument/2006/customXml" ds:itemID="{6429F71F-51C6-4B38-A786-B06C11DDDAA0}">
   <ds:schemaRefs>
     <ds:schemaRef ds:uri="http://schemas.openxmlformats.org/officeDocument/2006/bibliography"/>
   </ds:schemaRefs>
 </ds:datastoreItem>
-</file>
-
-<file path=customXml/itemProps2.xml><?xml version="1.0" encoding="utf-8"?>
-<ds:datastoreItem xmlns:ds="http://schemas.openxmlformats.org/officeDocument/2006/customXml" ds:itemID="{B1977F7D-205B-4081-913C-38D41E755F92}">
-  <ds:schemaRefs>
-    <ds:schemaRef ds:uri="http://www.wps.cn/officeDocument/2013/wpsCustomData"/>
-  </ds:schemaRefs>
-</ds:datastoreItem>
 </file>